--- a/p0-uni/Disposition.docx
+++ b/p0-uni/Disposition.docx
@@ -29,6 +29,12 @@
         </w:rPr>
         <w:t>Introduction</w:t>
       </w:r>
+      <w:r>
+        <w:rPr>
+          <w:lang w:val="en-US"/>
+        </w:rPr>
+        <w:t xml:space="preserve"> (Christian)</w:t>
+      </w:r>
     </w:p>
     <w:p>
       <w:pPr>
@@ -99,21 +105,7 @@
         <w:rPr>
           <w:lang w:val="en-US"/>
         </w:rPr>
-        <w:t>Problem definition</w:t>
-      </w:r>
-    </w:p>
-    <w:p>
-      <w:pPr>
-        <w:pStyle w:val="Overskrift1"/>
-        <w:rPr>
-          <w:lang w:val="en-US"/>
-        </w:rPr>
-      </w:pPr>
-      <w:r>
-        <w:rPr>
-          <w:lang w:val="en-US"/>
-        </w:rPr>
-        <w:t>Statement of pro</w:t>
+        <w:t>Problem d</w:t>
       </w:r>
       <w:bookmarkStart w:id="0" w:name="_GoBack"/>
       <w:bookmarkEnd w:id="0"/>
@@ -121,7 +113,7 @@
         <w:rPr>
           <w:lang w:val="en-US"/>
         </w:rPr>
-        <w:t>blem</w:t>
+        <w:t>efinition</w:t>
       </w:r>
     </w:p>
     <w:p>
@@ -135,6 +127,20 @@
         <w:rPr>
           <w:lang w:val="en-US"/>
         </w:rPr>
+        <w:t>Statement of problem</w:t>
+      </w:r>
+    </w:p>
+    <w:p>
+      <w:pPr>
+        <w:pStyle w:val="Overskrift1"/>
+        <w:rPr>
+          <w:lang w:val="en-US"/>
+        </w:rPr>
+      </w:pPr>
+      <w:r>
+        <w:rPr>
+          <w:lang w:val="en-US"/>
+        </w:rPr>
         <w:t xml:space="preserve">Theft of cellphones and </w:t>
       </w:r>
       <w:proofErr w:type="spellStart"/>
@@ -145,6 +151,12 @@
         <w:t>IMEI</w:t>
       </w:r>
       <w:proofErr w:type="spellEnd"/>
+      <w:r>
+        <w:rPr>
+          <w:lang w:val="en-US"/>
+        </w:rPr>
+        <w:t xml:space="preserve"> (Nicolai)</w:t>
+      </w:r>
     </w:p>
     <w:p>
       <w:pPr>
@@ -187,6 +199,12 @@
         </w:rPr>
         <w:t xml:space="preserve"> use</w:t>
       </w:r>
+      <w:r>
+        <w:rPr>
+          <w:lang w:val="en-US"/>
+        </w:rPr>
+        <w:t xml:space="preserve"> (Stefan)</w:t>
+      </w:r>
     </w:p>
     <w:p>
       <w:pPr>
@@ -243,6 +261,12 @@
         </w:rPr>
         <w:t>Control of the phone</w:t>
       </w:r>
+      <w:r>
+        <w:rPr>
+          <w:lang w:val="en-US"/>
+        </w:rPr>
+        <w:t xml:space="preserve"> (Thais)</w:t>
+      </w:r>
     </w:p>
     <w:p>
       <w:pPr>
@@ -257,6 +281,12 @@
         </w:rPr>
         <w:t>Surveillance of phone traffic</w:t>
       </w:r>
+      <w:r>
+        <w:rPr>
+          <w:lang w:val="en-US"/>
+        </w:rPr>
+        <w:t xml:space="preserve"> (Dag)</w:t>
+      </w:r>
     </w:p>
     <w:p>
       <w:pPr>
@@ -270,6 +300,12 @@
           <w:lang w:val="en-US"/>
         </w:rPr>
         <w:t>Copy of identity</w:t>
+      </w:r>
+      <w:r>
+        <w:rPr>
+          <w:lang w:val="en-US"/>
+        </w:rPr>
+        <w:t xml:space="preserve"> (Rasmus)</w:t>
       </w:r>
     </w:p>
     <w:p>

--- a/p0-uni/Disposition.docx
+++ b/p0-uni/Disposition.docx
@@ -105,16 +105,326 @@
         <w:rPr>
           <w:lang w:val="en-US"/>
         </w:rPr>
-        <w:t>Problem d</w:t>
+        <w:t>Problem definition</w:t>
+      </w:r>
+    </w:p>
+    <w:p>
+      <w:pPr>
+        <w:pStyle w:val="Overskrift1"/>
+        <w:rPr>
+          <w:lang w:val="en-US"/>
+        </w:rPr>
+      </w:pPr>
+      <w:r>
+        <w:rPr>
+          <w:lang w:val="en-US"/>
+        </w:rPr>
+        <w:t>Statement of problem</w:t>
+      </w:r>
+    </w:p>
+    <w:p>
+      <w:pPr>
+        <w:pStyle w:val="Overskrift1"/>
+        <w:rPr>
+          <w:lang w:val="en-US"/>
+        </w:rPr>
+      </w:pPr>
+      <w:r>
+        <w:rPr>
+          <w:lang w:val="en-US"/>
+        </w:rPr>
+        <w:t xml:space="preserve">Theft of cellphones and </w:t>
+      </w:r>
+      <w:proofErr w:type="spellStart"/>
+      <w:r>
+        <w:rPr>
+          <w:lang w:val="en-US"/>
+        </w:rPr>
+        <w:t>IMEI</w:t>
+      </w:r>
+      <w:proofErr w:type="spellEnd"/>
+      <w:r>
+        <w:rPr>
+          <w:lang w:val="en-US"/>
+        </w:rPr>
+        <w:t xml:space="preserve"> (Nicolai)</w:t>
+      </w:r>
+    </w:p>
+    <w:p>
+      <w:pPr>
+        <w:pStyle w:val="Overskrift1"/>
+        <w:rPr>
+          <w:lang w:val="en-US"/>
+        </w:rPr>
+      </w:pPr>
+      <w:r>
+        <w:rPr>
+          <w:lang w:val="en-US"/>
+        </w:rPr>
+        <w:t xml:space="preserve">Usage of </w:t>
+      </w:r>
+      <w:proofErr w:type="spellStart"/>
+      <w:r>
+        <w:rPr>
+          <w:lang w:val="en-US"/>
+        </w:rPr>
+        <w:t>IMEI</w:t>
+      </w:r>
+      <w:proofErr w:type="spellEnd"/>
+    </w:p>
+    <w:p>
+      <w:pPr>
+        <w:pStyle w:val="Overskrift2"/>
+        <w:rPr>
+          <w:lang w:val="en-US"/>
+        </w:rPr>
+      </w:pPr>
+      <w:r>
+        <w:rPr>
+          <w:lang w:val="en-US"/>
+        </w:rPr>
+        <w:t xml:space="preserve">Law of </w:t>
+      </w:r>
+      <w:proofErr w:type="spellStart"/>
+      <w:r>
+        <w:rPr>
+          <w:lang w:val="en-US"/>
+        </w:rPr>
+        <w:t>IMEI</w:t>
+      </w:r>
+      <w:proofErr w:type="spellEnd"/>
+      <w:r>
+        <w:rPr>
+          <w:lang w:val="en-US"/>
+        </w:rPr>
+        <w:t xml:space="preserve"> (Christian)</w:t>
+      </w:r>
+    </w:p>
+    <w:p>
+      <w:pPr>
+        <w:pStyle w:val="Overskrift2"/>
+        <w:rPr>
+          <w:lang w:val="en-US"/>
+        </w:rPr>
+      </w:pPr>
+      <w:r>
+        <w:rPr>
+          <w:lang w:val="en-US"/>
+        </w:rPr>
+        <w:t>Legal</w:t>
+      </w:r>
+      <w:r>
+        <w:rPr>
+          <w:lang w:val="en-US"/>
+        </w:rPr>
+        <w:t xml:space="preserve"> use</w:t>
+      </w:r>
+      <w:r>
+        <w:rPr>
+          <w:lang w:val="en-US"/>
+        </w:rPr>
+        <w:t xml:space="preserve"> (Stefan)</w:t>
+      </w:r>
+    </w:p>
+    <w:p>
+      <w:pPr>
+        <w:pStyle w:val="Overskrift3"/>
+        <w:rPr>
+          <w:lang w:val="en-US"/>
+        </w:rPr>
+      </w:pPr>
+      <w:r>
+        <w:rPr>
+          <w:lang w:val="en-US"/>
+        </w:rPr>
+        <w:t xml:space="preserve">What can apps use </w:t>
+      </w:r>
+      <w:proofErr w:type="spellStart"/>
+      <w:r>
+        <w:rPr>
+          <w:lang w:val="en-US"/>
+        </w:rPr>
+        <w:t>IMEI</w:t>
+      </w:r>
+      <w:proofErr w:type="spellEnd"/>
+      <w:r>
+        <w:rPr>
+          <w:lang w:val="en-US"/>
+        </w:rPr>
+        <w:t xml:space="preserve"> to?</w:t>
+      </w:r>
+    </w:p>
+    <w:p>
+      <w:pPr>
+        <w:pStyle w:val="Overskrift2"/>
+        <w:rPr>
+          <w:lang w:val="en-US"/>
+        </w:rPr>
+      </w:pPr>
+      <w:r>
+        <w:rPr>
+          <w:lang w:val="en-US"/>
+        </w:rPr>
+        <w:t>Illegal use</w:t>
+      </w:r>
+    </w:p>
+    <w:p>
+      <w:pPr>
+        <w:pStyle w:val="Overskrift3"/>
+        <w:rPr>
+          <w:lang w:val="en-US"/>
+        </w:rPr>
+      </w:pPr>
+      <w:r>
+        <w:rPr>
+          <w:lang w:val="en-US"/>
+        </w:rPr>
+        <w:t>Control of the phone</w:t>
+      </w:r>
+      <w:r>
+        <w:rPr>
+          <w:lang w:val="en-US"/>
+        </w:rPr>
+        <w:t xml:space="preserve"> (Thais)</w:t>
+      </w:r>
+    </w:p>
+    <w:p>
+      <w:pPr>
+        <w:pStyle w:val="Overskrift3"/>
+        <w:rPr>
+          <w:lang w:val="en-US"/>
+        </w:rPr>
+      </w:pPr>
+      <w:r>
+        <w:rPr>
+          <w:lang w:val="en-US"/>
+        </w:rPr>
+        <w:t>Surveillance of phone traffic</w:t>
+      </w:r>
+      <w:r>
+        <w:rPr>
+          <w:lang w:val="en-US"/>
+        </w:rPr>
+        <w:t xml:space="preserve"> (Dag)</w:t>
+      </w:r>
+    </w:p>
+    <w:p>
+      <w:pPr>
+        <w:pStyle w:val="Overskrift3"/>
+        <w:rPr>
+          <w:lang w:val="en-US"/>
+        </w:rPr>
+      </w:pPr>
+      <w:r>
+        <w:rPr>
+          <w:lang w:val="en-US"/>
+        </w:rPr>
+        <w:t>Copy of identity</w:t>
+      </w:r>
+      <w:r>
+        <w:rPr>
+          <w:lang w:val="en-US"/>
+        </w:rPr>
+        <w:t xml:space="preserve"> (Rasmus)</w:t>
+      </w:r>
+    </w:p>
+    <w:p>
+      <w:pPr>
+        <w:pStyle w:val="Overskrift2"/>
+        <w:rPr>
+          <w:lang w:val="en-US"/>
+        </w:rPr>
+      </w:pPr>
+      <w:r>
+        <w:rPr>
+          <w:lang w:val="en-US"/>
+        </w:rPr>
+        <w:t xml:space="preserve">Illegal </w:t>
+      </w:r>
+      <w:proofErr w:type="spellStart"/>
+      <w:r>
+        <w:rPr>
+          <w:lang w:val="en-US"/>
+        </w:rPr>
+        <w:t>IMEI</w:t>
+      </w:r>
+      <w:proofErr w:type="spellEnd"/>
+      <w:r>
+        <w:rPr>
+          <w:lang w:val="en-US"/>
+        </w:rPr>
+        <w:t xml:space="preserve"> implants</w:t>
+      </w:r>
+      <w:r>
+        <w:rPr>
+          <w:lang w:val="en-US"/>
+        </w:rPr>
+        <w:t xml:space="preserve"> (Rasmus)</w:t>
+      </w:r>
+    </w:p>
+    <w:p>
+      <w:pPr>
+        <w:pStyle w:val="Overskrift2"/>
+        <w:rPr>
+          <w:lang w:val="en-US"/>
+        </w:rPr>
+      </w:pPr>
+      <w:r>
+        <w:rPr>
+          <w:lang w:val="en-US"/>
+        </w:rPr>
+        <w:t xml:space="preserve">Examples of </w:t>
+      </w:r>
+      <w:proofErr w:type="spellStart"/>
+      <w:r>
+        <w:rPr>
+          <w:lang w:val="en-US"/>
+        </w:rPr>
+        <w:t>IMEI</w:t>
+      </w:r>
+      <w:proofErr w:type="spellEnd"/>
+      <w:r>
+        <w:rPr>
+          <w:lang w:val="en-US"/>
+        </w:rPr>
+        <w:t xml:space="preserve"> abuse</w:t>
+      </w:r>
+    </w:p>
+    <w:p>
+      <w:pPr>
+        <w:pStyle w:val="Overskrift2"/>
+        <w:rPr>
+          <w:lang w:val="en-US"/>
+        </w:rPr>
+      </w:pPr>
+      <w:r>
+        <w:rPr>
+          <w:lang w:val="en-US"/>
+        </w:rPr>
+        <w:t xml:space="preserve">Why </w:t>
+      </w:r>
+      <w:r>
+        <w:rPr>
+          <w:lang w:val="en-US"/>
+        </w:rPr>
+        <w:t xml:space="preserve">allow apps to read </w:t>
+      </w:r>
+      <w:proofErr w:type="spellStart"/>
+      <w:r>
+        <w:rPr>
+          <w:lang w:val="en-US"/>
+        </w:rPr>
+        <w:t>IMEI</w:t>
+      </w:r>
+      <w:proofErr w:type="spellEnd"/>
+      <w:r>
+        <w:rPr>
+          <w:lang w:val="en-US"/>
+        </w:rPr>
+        <w:t>?</w:t>
       </w:r>
       <w:bookmarkStart w:id="0" w:name="_GoBack"/>
       <w:bookmarkEnd w:id="0"/>
-      <w:r>
-        <w:rPr>
-          <w:lang w:val="en-US"/>
-        </w:rPr>
-        <w:t>efinition</w:t>
-      </w:r>
     </w:p>
     <w:p>
       <w:pPr>
@@ -127,232 +437,7 @@
         <w:rPr>
           <w:lang w:val="en-US"/>
         </w:rPr>
-        <w:t>Statement of problem</w:t>
-      </w:r>
-    </w:p>
-    <w:p>
-      <w:pPr>
-        <w:pStyle w:val="Overskrift1"/>
-        <w:rPr>
-          <w:lang w:val="en-US"/>
-        </w:rPr>
-      </w:pPr>
-      <w:r>
-        <w:rPr>
-          <w:lang w:val="en-US"/>
-        </w:rPr>
-        <w:t xml:space="preserve">Theft of cellphones and </w:t>
-      </w:r>
-      <w:proofErr w:type="spellStart"/>
-      <w:r>
-        <w:rPr>
-          <w:lang w:val="en-US"/>
-        </w:rPr>
-        <w:t>IMEI</w:t>
-      </w:r>
-      <w:proofErr w:type="spellEnd"/>
-      <w:r>
-        <w:rPr>
-          <w:lang w:val="en-US"/>
-        </w:rPr>
-        <w:t xml:space="preserve"> (Nicolai)</w:t>
-      </w:r>
-    </w:p>
-    <w:p>
-      <w:pPr>
-        <w:pStyle w:val="Overskrift1"/>
-        <w:rPr>
-          <w:lang w:val="en-US"/>
-        </w:rPr>
-      </w:pPr>
-      <w:r>
-        <w:rPr>
-          <w:lang w:val="en-US"/>
-        </w:rPr>
-        <w:t xml:space="preserve">Usage of </w:t>
-      </w:r>
-      <w:proofErr w:type="spellStart"/>
-      <w:r>
-        <w:rPr>
-          <w:lang w:val="en-US"/>
-        </w:rPr>
-        <w:t>IMEI</w:t>
-      </w:r>
-      <w:proofErr w:type="spellEnd"/>
-    </w:p>
-    <w:p>
-      <w:pPr>
-        <w:pStyle w:val="Overskrift2"/>
-        <w:rPr>
-          <w:lang w:val="en-US"/>
-        </w:rPr>
-      </w:pPr>
-      <w:r>
-        <w:rPr>
-          <w:lang w:val="en-US"/>
-        </w:rPr>
-        <w:t>Legal</w:t>
-      </w:r>
-      <w:r>
-        <w:rPr>
-          <w:lang w:val="en-US"/>
-        </w:rPr>
-        <w:t xml:space="preserve"> use</w:t>
-      </w:r>
-      <w:r>
-        <w:rPr>
-          <w:lang w:val="en-US"/>
-        </w:rPr>
-        <w:t xml:space="preserve"> (Stefan)</w:t>
-      </w:r>
-    </w:p>
-    <w:p>
-      <w:pPr>
-        <w:pStyle w:val="Overskrift3"/>
-        <w:rPr>
-          <w:lang w:val="en-US"/>
-        </w:rPr>
-      </w:pPr>
-      <w:r>
-        <w:rPr>
-          <w:lang w:val="en-US"/>
-        </w:rPr>
-        <w:t xml:space="preserve">What can apps use </w:t>
-      </w:r>
-      <w:proofErr w:type="spellStart"/>
-      <w:r>
-        <w:rPr>
-          <w:lang w:val="en-US"/>
-        </w:rPr>
-        <w:t>IMEI</w:t>
-      </w:r>
-      <w:proofErr w:type="spellEnd"/>
-      <w:r>
-        <w:rPr>
-          <w:lang w:val="en-US"/>
-        </w:rPr>
-        <w:t xml:space="preserve"> to?</w:t>
-      </w:r>
-    </w:p>
-    <w:p>
-      <w:pPr>
-        <w:pStyle w:val="Overskrift2"/>
-        <w:rPr>
-          <w:lang w:val="en-US"/>
-        </w:rPr>
-      </w:pPr>
-      <w:r>
-        <w:rPr>
-          <w:lang w:val="en-US"/>
-        </w:rPr>
-        <w:t>Illegal use</w:t>
-      </w:r>
-    </w:p>
-    <w:p>
-      <w:pPr>
-        <w:pStyle w:val="Overskrift3"/>
-        <w:rPr>
-          <w:lang w:val="en-US"/>
-        </w:rPr>
-      </w:pPr>
-      <w:r>
-        <w:rPr>
-          <w:lang w:val="en-US"/>
-        </w:rPr>
-        <w:t>Control of the phone</w:t>
-      </w:r>
-      <w:r>
-        <w:rPr>
-          <w:lang w:val="en-US"/>
-        </w:rPr>
-        <w:t xml:space="preserve"> (Thais)</w:t>
-      </w:r>
-    </w:p>
-    <w:p>
-      <w:pPr>
-        <w:pStyle w:val="Overskrift3"/>
-        <w:rPr>
-          <w:lang w:val="en-US"/>
-        </w:rPr>
-      </w:pPr>
-      <w:r>
-        <w:rPr>
-          <w:lang w:val="en-US"/>
-        </w:rPr>
-        <w:t>Surveillance of phone traffic</w:t>
-      </w:r>
-      <w:r>
-        <w:rPr>
-          <w:lang w:val="en-US"/>
-        </w:rPr>
-        <w:t xml:space="preserve"> (Dag)</w:t>
-      </w:r>
-    </w:p>
-    <w:p>
-      <w:pPr>
-        <w:pStyle w:val="Overskrift3"/>
-        <w:rPr>
-          <w:lang w:val="en-US"/>
-        </w:rPr>
-      </w:pPr>
-      <w:r>
-        <w:rPr>
-          <w:lang w:val="en-US"/>
-        </w:rPr>
-        <w:t>Copy of identity</w:t>
-      </w:r>
-      <w:r>
-        <w:rPr>
-          <w:lang w:val="en-US"/>
-        </w:rPr>
-        <w:t xml:space="preserve"> (Rasmus)</w:t>
-      </w:r>
-    </w:p>
-    <w:p>
-      <w:pPr>
-        <w:pStyle w:val="Overskrift2"/>
-        <w:rPr>
-          <w:lang w:val="en-US"/>
-        </w:rPr>
-      </w:pPr>
-      <w:r>
-        <w:rPr>
-          <w:lang w:val="en-US"/>
-        </w:rPr>
-        <w:t xml:space="preserve">Why </w:t>
-      </w:r>
-      <w:r>
-        <w:rPr>
-          <w:lang w:val="en-US"/>
-        </w:rPr>
-        <w:t xml:space="preserve">allow apps to read </w:t>
-      </w:r>
-      <w:proofErr w:type="spellStart"/>
-      <w:r>
-        <w:rPr>
-          <w:lang w:val="en-US"/>
-        </w:rPr>
-        <w:t>IMEI</w:t>
-      </w:r>
-      <w:proofErr w:type="spellEnd"/>
-      <w:r>
-        <w:rPr>
-          <w:lang w:val="en-US"/>
-        </w:rPr>
-        <w:t>?</w:t>
-      </w:r>
-    </w:p>
-    <w:p>
-      <w:pPr>
-        <w:pStyle w:val="Overskrift1"/>
-        <w:rPr>
-          <w:lang w:val="en-US"/>
-        </w:rPr>
-      </w:pPr>
-      <w:r>
-        <w:rPr>
-          <w:lang w:val="en-US"/>
-        </w:rPr>
+        <w:lastRenderedPageBreak/>
         <w:t>Conclusion</w:t>
       </w:r>
       <w:r>

--- a/p0-uni/Disposition.docx
+++ b/p0-uni/Disposition.docx
@@ -71,14 +71,12 @@
           <w:lang w:val="en-US"/>
         </w:rPr>
       </w:pPr>
-      <w:proofErr w:type="spellStart"/>
       <w:r>
         <w:rPr>
           <w:lang w:val="en-US"/>
         </w:rPr>
         <w:t>IMEI</w:t>
       </w:r>
-      <w:proofErr w:type="spellEnd"/>
     </w:p>
     <w:p>
       <w:pPr>
@@ -133,16 +131,8 @@
         <w:rPr>
           <w:lang w:val="en-US"/>
         </w:rPr>
-        <w:t xml:space="preserve">Theft of cellphones and </w:t>
-      </w:r>
-      <w:proofErr w:type="spellStart"/>
-      <w:r>
-        <w:rPr>
-          <w:lang w:val="en-US"/>
-        </w:rPr>
-        <w:t>IMEI</w:t>
-      </w:r>
-      <w:proofErr w:type="spellEnd"/>
+        <w:t>Theft of cellphones and IMEI</w:t>
+      </w:r>
       <w:r>
         <w:rPr>
           <w:lang w:val="en-US"/>
@@ -161,16 +151,8 @@
         <w:rPr>
           <w:lang w:val="en-US"/>
         </w:rPr>
-        <w:t xml:space="preserve">Usage of </w:t>
-      </w:r>
-      <w:proofErr w:type="spellStart"/>
-      <w:r>
-        <w:rPr>
-          <w:lang w:val="en-US"/>
-        </w:rPr>
-        <w:t>IMEI</w:t>
-      </w:r>
-      <w:proofErr w:type="spellEnd"/>
+        <w:t>Usage of IMEI</w:t>
+      </w:r>
     </w:p>
     <w:p>
       <w:pPr>
@@ -183,21 +165,7 @@
         <w:rPr>
           <w:lang w:val="en-US"/>
         </w:rPr>
-        <w:t xml:space="preserve">Law of </w:t>
-      </w:r>
-      <w:proofErr w:type="spellStart"/>
-      <w:r>
-        <w:rPr>
-          <w:lang w:val="en-US"/>
-        </w:rPr>
-        <w:t>IMEI</w:t>
-      </w:r>
-      <w:proofErr w:type="spellEnd"/>
-      <w:r>
-        <w:rPr>
-          <w:lang w:val="en-US"/>
-        </w:rPr>
-        <w:t xml:space="preserve"> (Christian)</w:t>
+        <w:t>Law of IMEI (Christian)</w:t>
       </w:r>
     </w:p>
     <w:p>
@@ -237,21 +205,7 @@
         <w:rPr>
           <w:lang w:val="en-US"/>
         </w:rPr>
-        <w:t xml:space="preserve">What can apps use </w:t>
-      </w:r>
-      <w:proofErr w:type="spellStart"/>
-      <w:r>
-        <w:rPr>
-          <w:lang w:val="en-US"/>
-        </w:rPr>
-        <w:t>IMEI</w:t>
-      </w:r>
-      <w:proofErr w:type="spellEnd"/>
-      <w:r>
-        <w:rPr>
-          <w:lang w:val="en-US"/>
-        </w:rPr>
-        <w:t xml:space="preserve"> to?</w:t>
+        <w:t>What can apps use IMEI to?</w:t>
       </w:r>
     </w:p>
     <w:p>
@@ -339,21 +293,7 @@
         <w:rPr>
           <w:lang w:val="en-US"/>
         </w:rPr>
-        <w:t xml:space="preserve">Illegal </w:t>
-      </w:r>
-      <w:proofErr w:type="spellStart"/>
-      <w:r>
-        <w:rPr>
-          <w:lang w:val="en-US"/>
-        </w:rPr>
-        <w:t>IMEI</w:t>
-      </w:r>
-      <w:proofErr w:type="spellEnd"/>
-      <w:r>
-        <w:rPr>
-          <w:lang w:val="en-US"/>
-        </w:rPr>
-        <w:t xml:space="preserve"> implants</w:t>
+        <w:t>Illegal IMEI implants</w:t>
       </w:r>
       <w:r>
         <w:rPr>
@@ -373,21 +313,13 @@
         <w:rPr>
           <w:lang w:val="en-US"/>
         </w:rPr>
-        <w:t xml:space="preserve">Examples of </w:t>
-      </w:r>
-      <w:proofErr w:type="spellStart"/>
-      <w:r>
-        <w:rPr>
-          <w:lang w:val="en-US"/>
-        </w:rPr>
-        <w:t>IMEI</w:t>
-      </w:r>
-      <w:proofErr w:type="spellEnd"/>
-      <w:r>
-        <w:rPr>
-          <w:lang w:val="en-US"/>
-        </w:rPr>
-        <w:t xml:space="preserve"> abuse</w:t>
+        <w:t>Examples of IMEI abuse</w:t>
+      </w:r>
+      <w:r>
+        <w:rPr>
+          <w:lang w:val="en-US"/>
+        </w:rPr>
+        <w:t xml:space="preserve"> (Thais)</w:t>
       </w:r>
     </w:p>
     <w:p>
@@ -407,21 +339,7 @@
         <w:rPr>
           <w:lang w:val="en-US"/>
         </w:rPr>
-        <w:t xml:space="preserve">allow apps to read </w:t>
-      </w:r>
-      <w:proofErr w:type="spellStart"/>
-      <w:r>
-        <w:rPr>
-          <w:lang w:val="en-US"/>
-        </w:rPr>
-        <w:t>IMEI</w:t>
-      </w:r>
-      <w:proofErr w:type="spellEnd"/>
-      <w:r>
-        <w:rPr>
-          <w:lang w:val="en-US"/>
-        </w:rPr>
-        <w:t>?</w:t>
+        <w:t>allow apps to read IMEI?</w:t>
       </w:r>
       <w:bookmarkStart w:id="0" w:name="_GoBack"/>
       <w:bookmarkEnd w:id="0"/>

--- a/p0-uni/Disposition.docx
+++ b/p0-uni/Disposition.docx
@@ -9,6 +9,49 @@
           <w:lang w:val="en-US"/>
         </w:rPr>
       </w:pPr>
+      <w:proofErr w:type="spellStart"/>
+      <w:r>
+        <w:rPr>
+          <w:lang w:val="en-US"/>
+        </w:rPr>
+        <w:t>Frontpage</w:t>
+      </w:r>
+      <w:proofErr w:type="spellEnd"/>
+      <w:r>
+        <w:rPr>
+          <w:lang w:val="en-US"/>
+        </w:rPr>
+        <w:t xml:space="preserve"> with topic</w:t>
+      </w:r>
+    </w:p>
+    <w:p>
+      <w:pPr>
+        <w:rPr>
+          <w:lang w:val="en-US"/>
+        </w:rPr>
+      </w:pPr>
+      <w:proofErr w:type="spellStart"/>
+      <w:r>
+        <w:rPr>
+          <w:lang w:val="en-US"/>
+        </w:rPr>
+        <w:t>Titel</w:t>
+      </w:r>
+      <w:proofErr w:type="spellEnd"/>
+      <w:r>
+        <w:rPr>
+          <w:lang w:val="en-US"/>
+        </w:rPr>
+        <w:t xml:space="preserve"> of the topic, and e.g. picture</w:t>
+      </w:r>
+    </w:p>
+    <w:p>
+      <w:pPr>
+        <w:pStyle w:val="Overskrift1"/>
+        <w:rPr>
+          <w:lang w:val="en-US"/>
+        </w:rPr>
+      </w:pPr>
       <w:r>
         <w:rPr>
           <w:lang w:val="en-US"/>
@@ -18,6 +61,19 @@
     </w:p>
     <w:p>
       <w:pPr>
+        <w:rPr>
+          <w:lang w:val="en-US"/>
+        </w:rPr>
+      </w:pPr>
+      <w:r>
+        <w:rPr>
+          <w:lang w:val="en-US"/>
+        </w:rPr>
+        <w:t>An abstract of the report</w:t>
+      </w:r>
+    </w:p>
+    <w:p>
+      <w:pPr>
         <w:pStyle w:val="Overskrift1"/>
         <w:rPr>
           <w:lang w:val="en-US"/>
@@ -27,6 +83,41 @@
         <w:rPr>
           <w:lang w:val="en-US"/>
         </w:rPr>
+        <w:t>Report information</w:t>
+      </w:r>
+    </w:p>
+    <w:p>
+      <w:pPr>
+        <w:rPr>
+          <w:lang w:val="en-US"/>
+        </w:rPr>
+      </w:pPr>
+      <w:proofErr w:type="spellStart"/>
+      <w:r>
+        <w:rPr>
+          <w:lang w:val="en-US"/>
+        </w:rPr>
+        <w:t>Groupnames</w:t>
+      </w:r>
+      <w:proofErr w:type="spellEnd"/>
+      <w:r>
+        <w:rPr>
+          <w:lang w:val="en-US"/>
+        </w:rPr>
+        <w:t xml:space="preserve">, data </w:t>
+      </w:r>
+    </w:p>
+    <w:p>
+      <w:pPr>
+        <w:pStyle w:val="Overskrift1"/>
+        <w:rPr>
+          <w:lang w:val="en-US"/>
+        </w:rPr>
+      </w:pPr>
+      <w:r>
+        <w:rPr>
+          <w:lang w:val="en-US"/>
+        </w:rPr>
         <w:t>Introduction</w:t>
       </w:r>
       <w:r>
@@ -38,6 +129,19 @@
     </w:p>
     <w:p>
       <w:pPr>
+        <w:rPr>
+          <w:lang w:val="en-US"/>
+        </w:rPr>
+      </w:pPr>
+      <w:r>
+        <w:rPr>
+          <w:lang w:val="en-US"/>
+        </w:rPr>
+        <w:t>Short introduction of the topic</w:t>
+      </w:r>
+    </w:p>
+    <w:p>
+      <w:pPr>
         <w:pStyle w:val="Overskrift2"/>
         <w:rPr>
           <w:lang w:val="en-US"/>
@@ -52,6 +156,35 @@
     </w:p>
     <w:p>
       <w:pPr>
+        <w:rPr>
+          <w:lang w:val="en-US"/>
+        </w:rPr>
+      </w:pPr>
+      <w:proofErr w:type="gramStart"/>
+      <w:r>
+        <w:rPr>
+          <w:lang w:val="en-US"/>
+        </w:rPr>
+        <w:t>Introduction of the mobile usage today.</w:t>
+      </w:r>
+      <w:proofErr w:type="gramEnd"/>
+      <w:r>
+        <w:rPr>
+          <w:lang w:val="en-US"/>
+        </w:rPr>
+        <w:t xml:space="preserve"> </w:t>
+      </w:r>
+      <w:proofErr w:type="gramStart"/>
+      <w:r>
+        <w:rPr>
+          <w:lang w:val="en-US"/>
+        </w:rPr>
+        <w:t>Statistics of the usage, and the development through time.</w:t>
+      </w:r>
+      <w:proofErr w:type="gramEnd"/>
+    </w:p>
+    <w:p>
+      <w:pPr>
         <w:pStyle w:val="Overskrift2"/>
         <w:rPr>
           <w:lang w:val="en-US"/>
@@ -66,6 +199,21 @@
     </w:p>
     <w:p>
       <w:pPr>
+        <w:rPr>
+          <w:lang w:val="en-US"/>
+        </w:rPr>
+      </w:pPr>
+      <w:proofErr w:type="gramStart"/>
+      <w:r>
+        <w:rPr>
+          <w:lang w:val="en-US"/>
+        </w:rPr>
+        <w:t>A description of the Android.</w:t>
+      </w:r>
+      <w:proofErr w:type="gramEnd"/>
+    </w:p>
+    <w:p>
+      <w:pPr>
         <w:pStyle w:val="Overskrift2"/>
         <w:rPr>
           <w:lang w:val="en-US"/>
@@ -80,6 +228,19 @@
     </w:p>
     <w:p>
       <w:pPr>
+        <w:rPr>
+          <w:lang w:val="en-US"/>
+        </w:rPr>
+      </w:pPr>
+      <w:r>
+        <w:rPr>
+          <w:lang w:val="en-US"/>
+        </w:rPr>
+        <w:t>An introduction of, what an IMEI is, and why it has been introduced</w:t>
+      </w:r>
+    </w:p>
+    <w:p>
+      <w:pPr>
         <w:pStyle w:val="Overskrift1"/>
         <w:rPr>
           <w:lang w:val="en-US"/>
@@ -94,6 +255,59 @@
     </w:p>
     <w:p>
       <w:pPr>
+        <w:rPr>
+          <w:lang w:val="en-US"/>
+        </w:rPr>
+      </w:pPr>
+      <w:proofErr w:type="gramStart"/>
+      <w:r>
+        <w:rPr>
+          <w:lang w:val="en-US"/>
+        </w:rPr>
+        <w:t xml:space="preserve">An </w:t>
+      </w:r>
+      <w:r>
+        <w:rPr>
+          <w:lang w:val="en-US"/>
+        </w:rPr>
+        <w:t>analysis</w:t>
+      </w:r>
+      <w:r>
+        <w:rPr>
+          <w:lang w:val="en-US"/>
+        </w:rPr>
+        <w:t xml:space="preserve"> of the problem.</w:t>
+      </w:r>
+      <w:proofErr w:type="gramEnd"/>
+      <w:r>
+        <w:rPr>
+          <w:lang w:val="en-US"/>
+        </w:rPr>
+        <w:t xml:space="preserve"> </w:t>
+      </w:r>
+      <w:r>
+        <w:rPr>
+          <w:lang w:val="en-US"/>
+        </w:rPr>
+        <w:t xml:space="preserve">Rounding up the </w:t>
+      </w:r>
+      <w:proofErr w:type="spellStart"/>
+      <w:r>
+        <w:rPr>
+          <w:lang w:val="en-US"/>
+        </w:rPr>
+        <w:t>differens</w:t>
+      </w:r>
+      <w:proofErr w:type="spellEnd"/>
+      <w:r>
+        <w:rPr>
+          <w:lang w:val="en-US"/>
+        </w:rPr>
+        <w:t xml:space="preserve"> problem statements there are with mobile technology.</w:t>
+      </w:r>
+    </w:p>
+    <w:p>
+      <w:pPr>
         <w:pStyle w:val="Overskrift2"/>
         <w:rPr>
           <w:lang w:val="en-US"/>
@@ -103,249 +317,28 @@
         <w:rPr>
           <w:lang w:val="en-US"/>
         </w:rPr>
+        <w:lastRenderedPageBreak/>
         <w:t>Problem definition</w:t>
-      </w:r>
-    </w:p>
-    <w:p>
-      <w:pPr>
-        <w:pStyle w:val="Overskrift1"/>
-        <w:rPr>
-          <w:lang w:val="en-US"/>
-        </w:rPr>
-      </w:pPr>
-      <w:r>
-        <w:rPr>
-          <w:lang w:val="en-US"/>
-        </w:rPr>
-        <w:t>Statement of problem</w:t>
-      </w:r>
-    </w:p>
-    <w:p>
-      <w:pPr>
-        <w:pStyle w:val="Overskrift1"/>
-        <w:rPr>
-          <w:lang w:val="en-US"/>
-        </w:rPr>
-      </w:pPr>
-      <w:r>
-        <w:rPr>
-          <w:lang w:val="en-US"/>
-        </w:rPr>
-        <w:t>Theft of cellphones and IMEI</w:t>
-      </w:r>
-      <w:r>
-        <w:rPr>
-          <w:lang w:val="en-US"/>
-        </w:rPr>
-        <w:t xml:space="preserve"> (Nicolai)</w:t>
-      </w:r>
-    </w:p>
-    <w:p>
-      <w:pPr>
-        <w:pStyle w:val="Overskrift1"/>
-        <w:rPr>
-          <w:lang w:val="en-US"/>
-        </w:rPr>
-      </w:pPr>
-      <w:r>
-        <w:rPr>
-          <w:lang w:val="en-US"/>
-        </w:rPr>
-        <w:t>Usage of IMEI</w:t>
-      </w:r>
-    </w:p>
-    <w:p>
-      <w:pPr>
-        <w:pStyle w:val="Overskrift2"/>
-        <w:rPr>
-          <w:lang w:val="en-US"/>
-        </w:rPr>
-      </w:pPr>
-      <w:r>
-        <w:rPr>
-          <w:lang w:val="en-US"/>
-        </w:rPr>
-        <w:t>Law of IMEI (Christian)</w:t>
-      </w:r>
-    </w:p>
-    <w:p>
-      <w:pPr>
-        <w:pStyle w:val="Overskrift2"/>
-        <w:rPr>
-          <w:lang w:val="en-US"/>
-        </w:rPr>
-      </w:pPr>
-      <w:r>
-        <w:rPr>
-          <w:lang w:val="en-US"/>
-        </w:rPr>
-        <w:t>Legal</w:t>
-      </w:r>
-      <w:r>
-        <w:rPr>
-          <w:lang w:val="en-US"/>
-        </w:rPr>
-        <w:t xml:space="preserve"> use</w:t>
-      </w:r>
-      <w:r>
-        <w:rPr>
-          <w:lang w:val="en-US"/>
-        </w:rPr>
-        <w:t xml:space="preserve"> (Stefan)</w:t>
-      </w:r>
-    </w:p>
-    <w:p>
-      <w:pPr>
-        <w:pStyle w:val="Overskrift3"/>
-        <w:rPr>
-          <w:lang w:val="en-US"/>
-        </w:rPr>
-      </w:pPr>
-      <w:r>
-        <w:rPr>
-          <w:lang w:val="en-US"/>
-        </w:rPr>
-        <w:t>What can apps use IMEI to?</w:t>
-      </w:r>
-    </w:p>
-    <w:p>
-      <w:pPr>
-        <w:pStyle w:val="Overskrift2"/>
-        <w:rPr>
-          <w:lang w:val="en-US"/>
-        </w:rPr>
-      </w:pPr>
-      <w:r>
-        <w:rPr>
-          <w:lang w:val="en-US"/>
-        </w:rPr>
-        <w:t>Illegal use</w:t>
-      </w:r>
-    </w:p>
-    <w:p>
-      <w:pPr>
-        <w:pStyle w:val="Overskrift3"/>
-        <w:rPr>
-          <w:lang w:val="en-US"/>
-        </w:rPr>
-      </w:pPr>
-      <w:r>
-        <w:rPr>
-          <w:lang w:val="en-US"/>
-        </w:rPr>
-        <w:t>Control of the phone</w:t>
-      </w:r>
-      <w:r>
-        <w:rPr>
-          <w:lang w:val="en-US"/>
-        </w:rPr>
-        <w:t xml:space="preserve"> (Thais)</w:t>
-      </w:r>
-    </w:p>
-    <w:p>
-      <w:pPr>
-        <w:pStyle w:val="Overskrift3"/>
-        <w:rPr>
-          <w:lang w:val="en-US"/>
-        </w:rPr>
-      </w:pPr>
-      <w:r>
-        <w:rPr>
-          <w:lang w:val="en-US"/>
-        </w:rPr>
-        <w:t>Surveillance of phone traffic</w:t>
-      </w:r>
-      <w:r>
-        <w:rPr>
-          <w:lang w:val="en-US"/>
-        </w:rPr>
-        <w:t xml:space="preserve"> (Dag)</w:t>
-      </w:r>
-    </w:p>
-    <w:p>
-      <w:pPr>
-        <w:pStyle w:val="Overskrift3"/>
-        <w:rPr>
-          <w:lang w:val="en-US"/>
-        </w:rPr>
-      </w:pPr>
-      <w:r>
-        <w:rPr>
-          <w:lang w:val="en-US"/>
-        </w:rPr>
-        <w:t>Copy of identity</w:t>
-      </w:r>
-      <w:r>
-        <w:rPr>
-          <w:lang w:val="en-US"/>
-        </w:rPr>
-        <w:t xml:space="preserve"> (Rasmus)</w:t>
-      </w:r>
-    </w:p>
-    <w:p>
-      <w:pPr>
-        <w:pStyle w:val="Overskrift2"/>
-        <w:rPr>
-          <w:lang w:val="en-US"/>
-        </w:rPr>
-      </w:pPr>
-      <w:r>
-        <w:rPr>
-          <w:lang w:val="en-US"/>
-        </w:rPr>
-        <w:t>Illegal IMEI implants</w:t>
-      </w:r>
-      <w:r>
-        <w:rPr>
-          <w:lang w:val="en-US"/>
-        </w:rPr>
-        <w:t xml:space="preserve"> (Rasmus)</w:t>
-      </w:r>
-    </w:p>
-    <w:p>
-      <w:pPr>
-        <w:pStyle w:val="Overskrift2"/>
-        <w:rPr>
-          <w:lang w:val="en-US"/>
-        </w:rPr>
-      </w:pPr>
-      <w:r>
-        <w:rPr>
-          <w:lang w:val="en-US"/>
-        </w:rPr>
-        <w:t>Examples of IMEI abuse</w:t>
-      </w:r>
-      <w:r>
-        <w:rPr>
-          <w:lang w:val="en-US"/>
-        </w:rPr>
-        <w:t xml:space="preserve"> (Thais)</w:t>
-      </w:r>
-    </w:p>
-    <w:p>
-      <w:pPr>
-        <w:pStyle w:val="Overskrift2"/>
-        <w:rPr>
-          <w:lang w:val="en-US"/>
-        </w:rPr>
-      </w:pPr>
-      <w:r>
-        <w:rPr>
-          <w:lang w:val="en-US"/>
-        </w:rPr>
-        <w:t xml:space="preserve">Why </w:t>
-      </w:r>
-      <w:r>
-        <w:rPr>
-          <w:lang w:val="en-US"/>
-        </w:rPr>
-        <w:t>allow apps to read IMEI?</w:t>
       </w:r>
       <w:bookmarkStart w:id="0" w:name="_GoBack"/>
       <w:bookmarkEnd w:id="0"/>
     </w:p>
     <w:p>
       <w:pPr>
+        <w:pStyle w:val="Overskrift2"/>
+        <w:rPr>
+          <w:lang w:val="en-US"/>
+        </w:rPr>
+      </w:pPr>
+      <w:r>
+        <w:rPr>
+          <w:lang w:val="en-US"/>
+        </w:rPr>
+        <w:t>Statement of problem</w:t>
+      </w:r>
+    </w:p>
+    <w:p>
+      <w:pPr>
         <w:pStyle w:val="Overskrift1"/>
         <w:rPr>
           <w:lang w:val="en-US"/>
@@ -355,41 +348,381 @@
         <w:rPr>
           <w:lang w:val="en-US"/>
         </w:rPr>
+        <w:t xml:space="preserve">Theory of IMEI, </w:t>
+      </w:r>
+      <w:proofErr w:type="spellStart"/>
+      <w:r>
+        <w:rPr>
+          <w:lang w:val="en-US"/>
+        </w:rPr>
+        <w:t>IMSI</w:t>
+      </w:r>
+      <w:proofErr w:type="spellEnd"/>
+      <w:r>
+        <w:rPr>
+          <w:lang w:val="en-US"/>
+        </w:rPr>
+        <w:t xml:space="preserve"> and Android</w:t>
+      </w:r>
+    </w:p>
+    <w:p>
+      <w:pPr>
+        <w:pStyle w:val="Overskrift1"/>
+        <w:rPr>
+          <w:lang w:val="en-US"/>
+        </w:rPr>
+      </w:pPr>
+      <w:r>
+        <w:rPr>
+          <w:lang w:val="en-US"/>
+        </w:rPr>
+        <w:t>Theft of cellphones and IMEI</w:t>
+      </w:r>
+      <w:r>
+        <w:rPr>
+          <w:lang w:val="en-US"/>
+        </w:rPr>
+        <w:t xml:space="preserve"> (Nicolai)</w:t>
+      </w:r>
+    </w:p>
+    <w:p>
+      <w:pPr>
+        <w:pStyle w:val="Overskrift1"/>
+        <w:rPr>
+          <w:lang w:val="en-US"/>
+        </w:rPr>
+      </w:pPr>
+      <w:r>
+        <w:rPr>
+          <w:lang w:val="en-US"/>
+        </w:rPr>
+        <w:t>Usage of IMEI</w:t>
+      </w:r>
+    </w:p>
+    <w:p>
+      <w:pPr>
+        <w:pStyle w:val="Overskrift2"/>
+        <w:rPr>
+          <w:lang w:val="en-US"/>
+        </w:rPr>
+      </w:pPr>
+      <w:r>
+        <w:rPr>
+          <w:lang w:val="en-US"/>
+        </w:rPr>
+        <w:t>Law of IMEI (Christian)</w:t>
+      </w:r>
+    </w:p>
+    <w:p>
+      <w:pPr>
+        <w:pStyle w:val="Overskrift2"/>
+        <w:rPr>
+          <w:lang w:val="en-US"/>
+        </w:rPr>
+      </w:pPr>
+      <w:r>
+        <w:rPr>
+          <w:lang w:val="en-US"/>
+        </w:rPr>
+        <w:t>Android Apps</w:t>
+      </w:r>
+    </w:p>
+    <w:p>
+      <w:pPr>
+        <w:pStyle w:val="Overskrift2"/>
+        <w:rPr>
+          <w:lang w:val="en-US"/>
+        </w:rPr>
+      </w:pPr>
+      <w:r>
+        <w:rPr>
+          <w:lang w:val="en-US"/>
+        </w:rPr>
+        <w:t>Legal</w:t>
+      </w:r>
+      <w:r>
+        <w:rPr>
+          <w:lang w:val="en-US"/>
+        </w:rPr>
+        <w:t xml:space="preserve"> use</w:t>
+      </w:r>
+      <w:r>
+        <w:rPr>
+          <w:lang w:val="en-US"/>
+        </w:rPr>
+        <w:t xml:space="preserve"> (Stefan)</w:t>
+      </w:r>
+    </w:p>
+    <w:p>
+      <w:pPr>
+        <w:pStyle w:val="Overskrift3"/>
+        <w:rPr>
+          <w:lang w:val="en-US"/>
+        </w:rPr>
+      </w:pPr>
+      <w:r>
+        <w:rPr>
+          <w:lang w:val="en-US"/>
+        </w:rPr>
+        <w:t>What can apps use IMEI to?</w:t>
+      </w:r>
+    </w:p>
+    <w:p>
+      <w:pPr>
+        <w:pStyle w:val="Overskrift2"/>
+        <w:rPr>
+          <w:lang w:val="en-US"/>
+        </w:rPr>
+      </w:pPr>
+      <w:r>
+        <w:rPr>
+          <w:lang w:val="en-US"/>
+        </w:rPr>
+        <w:t>Illegal use</w:t>
+      </w:r>
+    </w:p>
+    <w:p>
+      <w:pPr>
+        <w:pStyle w:val="Overskrift3"/>
+        <w:rPr>
+          <w:lang w:val="en-US"/>
+        </w:rPr>
+      </w:pPr>
+      <w:r>
+        <w:rPr>
+          <w:lang w:val="en-US"/>
+        </w:rPr>
+        <w:t>Control of the phone</w:t>
+      </w:r>
+      <w:r>
+        <w:rPr>
+          <w:lang w:val="en-US"/>
+        </w:rPr>
+        <w:t xml:space="preserve"> (Thais)</w:t>
+      </w:r>
+    </w:p>
+    <w:p>
+      <w:pPr>
+        <w:pStyle w:val="Overskrift3"/>
+        <w:rPr>
+          <w:lang w:val="en-US"/>
+        </w:rPr>
+      </w:pPr>
+      <w:r>
+        <w:rPr>
+          <w:lang w:val="en-US"/>
+        </w:rPr>
+        <w:t>Surveillance of phone traffic</w:t>
+      </w:r>
+      <w:r>
+        <w:rPr>
+          <w:lang w:val="en-US"/>
+        </w:rPr>
+        <w:t xml:space="preserve"> (Dag)</w:t>
+      </w:r>
+    </w:p>
+    <w:p>
+      <w:pPr>
+        <w:pStyle w:val="Overskrift4"/>
+        <w:rPr>
+          <w:lang w:val="en-US"/>
+        </w:rPr>
+      </w:pPr>
+      <w:r>
+        <w:rPr>
+          <w:lang w:val="en-US"/>
+        </w:rPr>
+        <w:t>PET</w:t>
+      </w:r>
+    </w:p>
+    <w:p>
+      <w:pPr>
+        <w:pStyle w:val="Overskrift3"/>
+        <w:rPr>
+          <w:lang w:val="en-US"/>
+        </w:rPr>
+      </w:pPr>
+      <w:r>
+        <w:rPr>
+          <w:lang w:val="en-US"/>
+        </w:rPr>
+        <w:t>Copy of identity</w:t>
+      </w:r>
+      <w:r>
+        <w:rPr>
+          <w:lang w:val="en-US"/>
+        </w:rPr>
+        <w:t xml:space="preserve"> (Rasmus)</w:t>
+      </w:r>
+    </w:p>
+    <w:p>
+      <w:pPr>
+        <w:pStyle w:val="Overskrift2"/>
+        <w:rPr>
+          <w:lang w:val="en-US"/>
+        </w:rPr>
+      </w:pPr>
+      <w:r>
+        <w:rPr>
+          <w:lang w:val="en-US"/>
+        </w:rPr>
+        <w:t>Illegal IMEI implants</w:t>
+      </w:r>
+      <w:r>
+        <w:rPr>
+          <w:lang w:val="en-US"/>
+        </w:rPr>
+        <w:t xml:space="preserve"> (Rasmus)</w:t>
+      </w:r>
+    </w:p>
+    <w:p>
+      <w:pPr>
+        <w:pStyle w:val="Overskrift2"/>
+        <w:rPr>
+          <w:lang w:val="en-US"/>
+        </w:rPr>
+      </w:pPr>
+      <w:r>
+        <w:rPr>
+          <w:lang w:val="en-US"/>
+        </w:rPr>
+        <w:t>Examples of IMEI abuse</w:t>
+      </w:r>
+      <w:r>
+        <w:rPr>
+          <w:lang w:val="en-US"/>
+        </w:rPr>
+        <w:t xml:space="preserve"> (Thais)</w:t>
+      </w:r>
+    </w:p>
+    <w:p>
+      <w:pPr>
+        <w:pStyle w:val="Overskrift2"/>
+        <w:rPr>
+          <w:lang w:val="en-US"/>
+        </w:rPr>
+      </w:pPr>
+      <w:r>
+        <w:rPr>
+          <w:lang w:val="en-US"/>
+        </w:rPr>
+        <w:t xml:space="preserve">Why </w:t>
+      </w:r>
+      <w:r>
+        <w:rPr>
+          <w:lang w:val="en-US"/>
+        </w:rPr>
+        <w:t>allow apps to read IMEI?</w:t>
+      </w:r>
+      <w:r>
+        <w:rPr>
+          <w:lang w:val="en-US"/>
+        </w:rPr>
+        <w:t xml:space="preserve"> (Stefan)</w:t>
+      </w:r>
+    </w:p>
+    <w:p>
+      <w:pPr>
+        <w:pStyle w:val="Overskrift2"/>
+        <w:rPr>
+          <w:lang w:val="en-US"/>
+        </w:rPr>
+      </w:pPr>
+      <w:r>
+        <w:rPr>
+          <w:lang w:val="en-US"/>
+        </w:rPr>
+        <w:t>Phones vs. Tablets</w:t>
+      </w:r>
+    </w:p>
+    <w:p>
+      <w:pPr>
+        <w:pStyle w:val="Overskrift2"/>
+        <w:rPr>
+          <w:lang w:val="en-US"/>
+        </w:rPr>
+      </w:pPr>
+      <w:r>
+        <w:rPr>
+          <w:lang w:val="en-US"/>
+        </w:rPr>
+        <w:t>Consequences of an stolen/copied IMEI</w:t>
+      </w:r>
+    </w:p>
+    <w:p>
+      <w:pPr>
+        <w:pStyle w:val="Overskrift4"/>
+        <w:rPr>
+          <w:lang w:val="en-US"/>
+        </w:rPr>
+      </w:pPr>
+      <w:r>
+        <w:rPr>
+          <w:lang w:val="en-US"/>
+        </w:rPr>
+        <w:t>Mobile operators</w:t>
+      </w:r>
+    </w:p>
+    <w:p>
+      <w:pPr>
+        <w:pStyle w:val="Overskrift4"/>
+        <w:rPr>
+          <w:lang w:val="en-US"/>
+        </w:rPr>
+      </w:pPr>
+      <w:r>
+        <w:rPr>
+          <w:lang w:val="en-US"/>
+        </w:rPr>
+        <w:t>Client</w:t>
+      </w:r>
+    </w:p>
+    <w:p>
+      <w:pPr>
+        <w:pStyle w:val="Overskrift1"/>
+        <w:rPr>
+          <w:lang w:val="en-US"/>
+        </w:rPr>
+      </w:pPr>
+      <w:r>
+        <w:rPr>
+          <w:lang w:val="en-US"/>
+        </w:rPr>
+        <w:t>Conclusion</w:t>
+      </w:r>
+      <w:r>
+        <w:rPr>
+          <w:lang w:val="en-US"/>
+        </w:rPr>
+        <w:t xml:space="preserve"> (and </w:t>
+      </w:r>
+      <w:proofErr w:type="spellStart"/>
+      <w:r>
+        <w:rPr>
+          <w:lang w:val="en-US"/>
+        </w:rPr>
+        <w:t>followup</w:t>
+      </w:r>
+      <w:proofErr w:type="spellEnd"/>
+      <w:r>
+        <w:rPr>
+          <w:lang w:val="en-US"/>
+        </w:rPr>
+        <w:t xml:space="preserve"> on the statement of problem)</w:t>
+      </w:r>
+    </w:p>
+    <w:p>
+      <w:pPr>
+        <w:pStyle w:val="Overskrift1"/>
+        <w:rPr>
+          <w:lang w:val="en-US"/>
+        </w:rPr>
+      </w:pPr>
+      <w:r>
+        <w:rPr>
+          <w:lang w:val="en-US"/>
+        </w:rPr>
         <w:lastRenderedPageBreak/>
-        <w:t>Conclusion</w:t>
-      </w:r>
-      <w:r>
-        <w:rPr>
-          <w:lang w:val="en-US"/>
-        </w:rPr>
-        <w:t xml:space="preserve"> (and </w:t>
-      </w:r>
-      <w:proofErr w:type="spellStart"/>
-      <w:r>
-        <w:rPr>
-          <w:lang w:val="en-US"/>
-        </w:rPr>
-        <w:t>followup</w:t>
-      </w:r>
-      <w:proofErr w:type="spellEnd"/>
-      <w:r>
-        <w:rPr>
-          <w:lang w:val="en-US"/>
-        </w:rPr>
-        <w:t xml:space="preserve"> on the statement of problem)</w:t>
-      </w:r>
-    </w:p>
-    <w:p>
-      <w:pPr>
-        <w:pStyle w:val="Overskrift1"/>
-        <w:rPr>
-          <w:lang w:val="en-US"/>
-        </w:rPr>
-      </w:pPr>
-      <w:r>
-        <w:rPr>
-          <w:lang w:val="en-US"/>
-        </w:rPr>
         <w:t>Litterateur</w:t>
       </w:r>
     </w:p>
@@ -639,6 +972,30 @@
       <w:color w:val="4F81BD" w:themeColor="accent1"/>
     </w:rPr>
   </w:style>
+  <w:style w:type="paragraph" w:styleId="Overskrift4">
+    <w:name w:val="heading 4"/>
+    <w:basedOn w:val="Normal"/>
+    <w:next w:val="Normal"/>
+    <w:link w:val="Overskrift4Tegn"/>
+    <w:uiPriority w:val="9"/>
+    <w:unhideWhenUsed/>
+    <w:qFormat/>
+    <w:rsid w:val="008A68D7"/>
+    <w:pPr>
+      <w:keepNext/>
+      <w:keepLines/>
+      <w:spacing w:before="200" w:after="0"/>
+      <w:outlineLvl w:val="3"/>
+    </w:pPr>
+    <w:rPr>
+      <w:rFonts w:asciiTheme="majorHAnsi" w:eastAsiaTheme="majorEastAsia" w:hAnsiTheme="majorHAnsi" w:cstheme="majorBidi"/>
+      <w:b/>
+      <w:bCs/>
+      <w:i/>
+      <w:iCs/>
+      <w:color w:val="4F81BD" w:themeColor="accent1"/>
+    </w:rPr>
+  </w:style>
   <w:style w:type="character" w:default="1" w:styleId="Standardskrifttypeiafsnit">
     <w:name w:val="Default Paragraph Font"/>
     <w:uiPriority w:val="1"/>
@@ -706,6 +1063,21 @@
       <w:rFonts w:asciiTheme="majorHAnsi" w:eastAsiaTheme="majorEastAsia" w:hAnsiTheme="majorHAnsi" w:cstheme="majorBidi"/>
       <w:b/>
       <w:bCs/>
+      <w:color w:val="4F81BD" w:themeColor="accent1"/>
+    </w:rPr>
+  </w:style>
+  <w:style w:type="character" w:customStyle="1" w:styleId="Overskrift4Tegn">
+    <w:name w:val="Overskrift 4 Tegn"/>
+    <w:basedOn w:val="Standardskrifttypeiafsnit"/>
+    <w:link w:val="Overskrift4"/>
+    <w:uiPriority w:val="9"/>
+    <w:rsid w:val="008A68D7"/>
+    <w:rPr>
+      <w:rFonts w:asciiTheme="majorHAnsi" w:eastAsiaTheme="majorEastAsia" w:hAnsiTheme="majorHAnsi" w:cstheme="majorBidi"/>
+      <w:b/>
+      <w:bCs/>
+      <w:i/>
+      <w:iCs/>
       <w:color w:val="4F81BD" w:themeColor="accent1"/>
     </w:rPr>
   </w:style>
@@ -941,6 +1313,30 @@
       <w:color w:val="4F81BD" w:themeColor="accent1"/>
     </w:rPr>
   </w:style>
+  <w:style w:type="paragraph" w:styleId="Overskrift4">
+    <w:name w:val="heading 4"/>
+    <w:basedOn w:val="Normal"/>
+    <w:next w:val="Normal"/>
+    <w:link w:val="Overskrift4Tegn"/>
+    <w:uiPriority w:val="9"/>
+    <w:unhideWhenUsed/>
+    <w:qFormat/>
+    <w:rsid w:val="008A68D7"/>
+    <w:pPr>
+      <w:keepNext/>
+      <w:keepLines/>
+      <w:spacing w:before="200" w:after="0"/>
+      <w:outlineLvl w:val="3"/>
+    </w:pPr>
+    <w:rPr>
+      <w:rFonts w:asciiTheme="majorHAnsi" w:eastAsiaTheme="majorEastAsia" w:hAnsiTheme="majorHAnsi" w:cstheme="majorBidi"/>
+      <w:b/>
+      <w:bCs/>
+      <w:i/>
+      <w:iCs/>
+      <w:color w:val="4F81BD" w:themeColor="accent1"/>
+    </w:rPr>
+  </w:style>
   <w:style w:type="character" w:default="1" w:styleId="Standardskrifttypeiafsnit">
     <w:name w:val="Default Paragraph Font"/>
     <w:uiPriority w:val="1"/>
@@ -1008,6 +1404,21 @@
       <w:rFonts w:asciiTheme="majorHAnsi" w:eastAsiaTheme="majorEastAsia" w:hAnsiTheme="majorHAnsi" w:cstheme="majorBidi"/>
       <w:b/>
       <w:bCs/>
+      <w:color w:val="4F81BD" w:themeColor="accent1"/>
+    </w:rPr>
+  </w:style>
+  <w:style w:type="character" w:customStyle="1" w:styleId="Overskrift4Tegn">
+    <w:name w:val="Overskrift 4 Tegn"/>
+    <w:basedOn w:val="Standardskrifttypeiafsnit"/>
+    <w:link w:val="Overskrift4"/>
+    <w:uiPriority w:val="9"/>
+    <w:rsid w:val="008A68D7"/>
+    <w:rPr>
+      <w:rFonts w:asciiTheme="majorHAnsi" w:eastAsiaTheme="majorEastAsia" w:hAnsiTheme="majorHAnsi" w:cstheme="majorBidi"/>
+      <w:b/>
+      <w:bCs/>
+      <w:i/>
+      <w:iCs/>
       <w:color w:val="4F81BD" w:themeColor="accent1"/>
     </w:rPr>
   </w:style>

--- a/p0-uni/Disposition.docx
+++ b/p0-uni/Disposition.docx
@@ -92,20 +92,950 @@
           <w:lang w:val="en-US"/>
         </w:rPr>
       </w:pPr>
+      <w:r>
+        <w:rPr>
+          <w:lang w:val="en-US"/>
+        </w:rPr>
+        <w:t>Group</w:t>
+      </w:r>
+      <w:r>
+        <w:rPr>
+          <w:lang w:val="en-US"/>
+        </w:rPr>
+        <w:t xml:space="preserve"> names, data.</w:t>
+      </w:r>
+    </w:p>
+    <w:p>
+      <w:pPr>
+        <w:pStyle w:val="Overskrift1"/>
+        <w:rPr>
+          <w:lang w:val="en-US"/>
+        </w:rPr>
+      </w:pPr>
+      <w:r>
+        <w:rPr>
+          <w:lang w:val="en-US"/>
+        </w:rPr>
+        <w:t>Introduction</w:t>
+      </w:r>
+      <w:r>
+        <w:rPr>
+          <w:lang w:val="en-US"/>
+        </w:rPr>
+        <w:t xml:space="preserve"> (Christian)</w:t>
+      </w:r>
+    </w:p>
+    <w:p>
+      <w:pPr>
+        <w:rPr>
+          <w:lang w:val="en-US"/>
+        </w:rPr>
+      </w:pPr>
+      <w:r>
+        <w:rPr>
+          <w:lang w:val="en-US"/>
+        </w:rPr>
+        <w:t>Short introduction of the topic</w:t>
+      </w:r>
+    </w:p>
+    <w:p>
+      <w:pPr>
+        <w:pStyle w:val="Overskrift2"/>
+        <w:rPr>
+          <w:lang w:val="en-US"/>
+        </w:rPr>
+      </w:pPr>
+      <w:r>
+        <w:rPr>
+          <w:lang w:val="en-US"/>
+        </w:rPr>
+        <w:t>Mobile usage today</w:t>
+      </w:r>
+    </w:p>
+    <w:p>
+      <w:pPr>
+        <w:rPr>
+          <w:lang w:val="en-US"/>
+        </w:rPr>
+      </w:pPr>
+      <w:r>
+        <w:rPr>
+          <w:lang w:val="en-US"/>
+        </w:rPr>
+        <w:t>Introduction of</w:t>
+      </w:r>
+      <w:r>
+        <w:rPr>
+          <w:lang w:val="en-US"/>
+        </w:rPr>
+        <w:t xml:space="preserve"> what</w:t>
+      </w:r>
+      <w:r>
+        <w:rPr>
+          <w:lang w:val="en-US"/>
+        </w:rPr>
+        <w:t xml:space="preserve"> the mobile usage</w:t>
+      </w:r>
+      <w:r>
+        <w:rPr>
+          <w:lang w:val="en-US"/>
+        </w:rPr>
+        <w:t xml:space="preserve"> is</w:t>
+      </w:r>
+      <w:r>
+        <w:rPr>
+          <w:lang w:val="en-US"/>
+        </w:rPr>
+        <w:t xml:space="preserve"> today. </w:t>
+      </w:r>
+      <w:proofErr w:type="gramStart"/>
+      <w:r>
+        <w:rPr>
+          <w:lang w:val="en-US"/>
+        </w:rPr>
+        <w:t>Statistics of usage and development through history</w:t>
+      </w:r>
+      <w:r>
+        <w:rPr>
+          <w:lang w:val="en-US"/>
+        </w:rPr>
+        <w:t>.</w:t>
+      </w:r>
+      <w:proofErr w:type="gramEnd"/>
+    </w:p>
+    <w:p>
+      <w:pPr>
+        <w:pStyle w:val="Overskrift2"/>
+        <w:rPr>
+          <w:lang w:val="en-US"/>
+        </w:rPr>
+      </w:pPr>
+      <w:r>
+        <w:rPr>
+          <w:lang w:val="en-US"/>
+        </w:rPr>
+        <w:t>Android</w:t>
+      </w:r>
+    </w:p>
+    <w:p>
+      <w:pPr>
+        <w:rPr>
+          <w:lang w:val="en-US"/>
+        </w:rPr>
+      </w:pPr>
+      <w:proofErr w:type="gramStart"/>
+      <w:r>
+        <w:rPr>
+          <w:lang w:val="en-US"/>
+        </w:rPr>
+        <w:t>A description of the Android.</w:t>
+      </w:r>
+      <w:proofErr w:type="gramEnd"/>
+    </w:p>
+    <w:p>
+      <w:pPr>
+        <w:pStyle w:val="Overskrift2"/>
+        <w:rPr>
+          <w:lang w:val="en-US"/>
+        </w:rPr>
+      </w:pPr>
+      <w:r>
+        <w:rPr>
+          <w:lang w:val="en-US"/>
+        </w:rPr>
+        <w:t>IMEI</w:t>
+      </w:r>
+    </w:p>
+    <w:p>
+      <w:pPr>
+        <w:rPr>
+          <w:lang w:val="en-US"/>
+        </w:rPr>
+      </w:pPr>
+      <w:r>
+        <w:rPr>
+          <w:lang w:val="en-US"/>
+        </w:rPr>
+        <w:t>An introduction of, what an IMEI is, and why it has been introduced</w:t>
+      </w:r>
+    </w:p>
+    <w:p>
+      <w:pPr>
+        <w:pStyle w:val="Overskrift1"/>
+        <w:rPr>
+          <w:lang w:val="en-US"/>
+        </w:rPr>
+      </w:pPr>
+      <w:r>
+        <w:rPr>
+          <w:lang w:val="en-US"/>
+        </w:rPr>
+        <w:t>Problem analysis</w:t>
+      </w:r>
+    </w:p>
+    <w:p>
+      <w:pPr>
+        <w:rPr>
+          <w:lang w:val="en-US"/>
+        </w:rPr>
+      </w:pPr>
+      <w:proofErr w:type="gramStart"/>
+      <w:r>
+        <w:rPr>
+          <w:lang w:val="en-US"/>
+        </w:rPr>
+        <w:t xml:space="preserve">An </w:t>
+      </w:r>
+      <w:r>
+        <w:rPr>
+          <w:lang w:val="en-US"/>
+        </w:rPr>
+        <w:t>analy</w:t>
+      </w:r>
+      <w:r>
+        <w:rPr>
+          <w:lang w:val="en-US"/>
+        </w:rPr>
+        <w:t>sis</w:t>
+      </w:r>
+      <w:r>
+        <w:rPr>
+          <w:lang w:val="en-US"/>
+        </w:rPr>
+        <w:t xml:space="preserve"> of the problem.</w:t>
+      </w:r>
+      <w:proofErr w:type="gramEnd"/>
+      <w:r>
+        <w:rPr>
+          <w:lang w:val="en-US"/>
+        </w:rPr>
+        <w:t xml:space="preserve"> </w:t>
+      </w:r>
+      <w:r>
+        <w:rPr>
+          <w:lang w:val="en-US"/>
+        </w:rPr>
+        <w:t>Rounding up the difference</w:t>
+      </w:r>
+      <w:r>
+        <w:rPr>
+          <w:lang w:val="en-US"/>
+        </w:rPr>
+        <w:t xml:space="preserve"> problem statements there are with mobile technology.</w:t>
+      </w:r>
+    </w:p>
+    <w:p>
+      <w:pPr>
+        <w:pStyle w:val="Overskrift2"/>
+        <w:rPr>
+          <w:lang w:val="en-US"/>
+        </w:rPr>
+      </w:pPr>
+      <w:r>
+        <w:rPr>
+          <w:lang w:val="en-US"/>
+        </w:rPr>
+        <w:t>Problem definition</w:t>
+      </w:r>
+    </w:p>
+    <w:p>
+      <w:pPr>
+        <w:rPr>
+          <w:lang w:val="en-US"/>
+        </w:rPr>
+      </w:pPr>
+      <w:r>
+        <w:rPr>
+          <w:lang w:val="en-US"/>
+        </w:rPr>
+        <w:t>Specifies that problem we’re trying to solve. We will look at solution suggestions and different angles of the case.</w:t>
+      </w:r>
+    </w:p>
+    <w:p>
+      <w:pPr>
+        <w:pStyle w:val="Overskrift2"/>
+        <w:rPr>
+          <w:lang w:val="en-US"/>
+        </w:rPr>
+      </w:pPr>
+      <w:r>
+        <w:rPr>
+          <w:lang w:val="en-US"/>
+        </w:rPr>
+        <w:t>Statement of problem</w:t>
+      </w:r>
+    </w:p>
+    <w:p>
+      <w:pPr>
+        <w:rPr>
+          <w:lang w:val="en-US"/>
+        </w:rPr>
+      </w:pPr>
+      <w:r>
+        <w:rPr>
+          <w:lang w:val="en-US"/>
+        </w:rPr>
+        <w:t>We will bring a statement of the problem with concrete sources proving the problem.</w:t>
+      </w:r>
+    </w:p>
+    <w:p>
+      <w:pPr>
+        <w:pStyle w:val="Overskrift1"/>
+        <w:rPr>
+          <w:lang w:val="en-US"/>
+        </w:rPr>
+      </w:pPr>
+      <w:r>
+        <w:rPr>
+          <w:lang w:val="en-US"/>
+        </w:rPr>
+        <w:t>Theory of IMEI, IMSI and Android</w:t>
+      </w:r>
+    </w:p>
+    <w:p>
+      <w:pPr>
+        <w:rPr>
+          <w:lang w:val="en-US"/>
+        </w:rPr>
+      </w:pPr>
+      <w:r>
+        <w:rPr>
+          <w:lang w:val="en-US"/>
+        </w:rPr>
+        <w:t>In this subject we would like to bring different theories about what the IMEI, IMSI, and Android can be used to, or abused to.</w:t>
+      </w:r>
+    </w:p>
+    <w:p>
+      <w:pPr>
+        <w:pStyle w:val="Overskrift1"/>
+        <w:rPr>
+          <w:lang w:val="en-US"/>
+        </w:rPr>
+      </w:pPr>
+      <w:r>
+        <w:rPr>
+          <w:lang w:val="en-US"/>
+        </w:rPr>
+        <w:t>Theft of cellphones and IMEI</w:t>
+      </w:r>
+      <w:r>
+        <w:rPr>
+          <w:lang w:val="en-US"/>
+        </w:rPr>
+        <w:t xml:space="preserve"> (Nicolai)</w:t>
+      </w:r>
+    </w:p>
+    <w:p>
+      <w:pPr>
+        <w:rPr>
+          <w:lang w:val="en-US"/>
+        </w:rPr>
+      </w:pPr>
+      <w:r>
+        <w:rPr>
+          <w:lang w:val="en-US"/>
+        </w:rPr>
+        <w:t>How to deal with stolen phones/changed IMEI numbers.</w:t>
+      </w:r>
+    </w:p>
+    <w:p>
+      <w:pPr>
+        <w:pStyle w:val="Overskrift1"/>
+        <w:rPr>
+          <w:lang w:val="en-US"/>
+        </w:rPr>
+      </w:pPr>
+      <w:r>
+        <w:rPr>
+          <w:lang w:val="en-US"/>
+        </w:rPr>
+        <w:lastRenderedPageBreak/>
+        <w:t>Usage of IMEI</w:t>
+      </w:r>
+    </w:p>
+    <w:p>
+      <w:pPr>
+        <w:rPr>
+          <w:lang w:val="en-US"/>
+        </w:rPr>
+      </w:pPr>
+      <w:r>
+        <w:rPr>
+          <w:lang w:val="en-US"/>
+        </w:rPr>
+        <w:t>What the IMEI’s main function is.</w:t>
+      </w:r>
+    </w:p>
+    <w:p>
+      <w:pPr>
+        <w:pStyle w:val="Overskrift2"/>
+        <w:rPr>
+          <w:lang w:val="en-US"/>
+        </w:rPr>
+      </w:pPr>
+      <w:r>
+        <w:rPr>
+          <w:lang w:val="en-US"/>
+        </w:rPr>
+        <w:t>Law of IMEI (Christian)</w:t>
+      </w:r>
+    </w:p>
+    <w:p>
+      <w:pPr>
+        <w:rPr>
+          <w:lang w:val="en-US"/>
+        </w:rPr>
+      </w:pPr>
+      <w:r>
+        <w:rPr>
+          <w:lang w:val="en-US"/>
+        </w:rPr>
+        <w:t>Which reasons were used as arguments for securing IMEI numbers?</w:t>
+      </w:r>
+    </w:p>
+    <w:p>
+      <w:pPr>
+        <w:pStyle w:val="Overskrift2"/>
+        <w:rPr>
+          <w:lang w:val="en-US"/>
+        </w:rPr>
+      </w:pPr>
+      <w:r>
+        <w:rPr>
+          <w:lang w:val="en-US"/>
+        </w:rPr>
+        <w:t>Android Apps</w:t>
+      </w:r>
+    </w:p>
+    <w:p>
+      <w:pPr>
+        <w:rPr>
+          <w:lang w:val="en-US"/>
+        </w:rPr>
+      </w:pPr>
+      <w:r>
+        <w:rPr>
+          <w:lang w:val="en-US"/>
+        </w:rPr>
+        <w:t>Do they “sniff” the IMEI number and for what reason?</w:t>
+      </w:r>
+    </w:p>
+    <w:p>
+      <w:pPr>
+        <w:pStyle w:val="Overskrift2"/>
+        <w:rPr>
+          <w:lang w:val="en-US"/>
+        </w:rPr>
+      </w:pPr>
+      <w:r>
+        <w:rPr>
+          <w:lang w:val="en-US"/>
+        </w:rPr>
+        <w:t>Legal</w:t>
+      </w:r>
+      <w:r>
+        <w:rPr>
+          <w:lang w:val="en-US"/>
+        </w:rPr>
+        <w:t xml:space="preserve"> use</w:t>
+      </w:r>
+      <w:r>
+        <w:rPr>
+          <w:lang w:val="en-US"/>
+        </w:rPr>
+        <w:t xml:space="preserve"> (Stefan)</w:t>
+      </w:r>
+    </w:p>
+    <w:p>
+      <w:pPr>
+        <w:rPr>
+          <w:lang w:val="en-US"/>
+        </w:rPr>
+      </w:pPr>
+      <w:proofErr w:type="gramStart"/>
+      <w:r>
+        <w:rPr>
+          <w:lang w:val="en-US"/>
+        </w:rPr>
+        <w:t>The legal use of IMEI numbers.</w:t>
+      </w:r>
+      <w:proofErr w:type="gramEnd"/>
+      <w:r>
+        <w:rPr>
+          <w:lang w:val="en-US"/>
+        </w:rPr>
+        <w:t xml:space="preserve"> Mostly used for monitoring. </w:t>
+      </w:r>
+    </w:p>
+    <w:p>
+      <w:pPr>
+        <w:pStyle w:val="Overskrift3"/>
+        <w:rPr>
+          <w:lang w:val="en-US"/>
+        </w:rPr>
+      </w:pPr>
+      <w:r>
+        <w:rPr>
+          <w:lang w:val="en-US"/>
+        </w:rPr>
+        <w:t>What can apps use IMEI to?</w:t>
+      </w:r>
+    </w:p>
+    <w:p>
+      <w:pPr>
+        <w:rPr>
+          <w:lang w:val="en-US"/>
+        </w:rPr>
+      </w:pPr>
+      <w:r>
+        <w:rPr>
+          <w:lang w:val="en-US"/>
+        </w:rPr>
+        <w:t>We’ll look at the pros and cons with apps using IMEI number for detection of the phone type/model.</w:t>
+      </w:r>
+    </w:p>
+    <w:p>
+      <w:pPr>
+        <w:pStyle w:val="Overskrift2"/>
+        <w:rPr>
+          <w:lang w:val="en-US"/>
+        </w:rPr>
+      </w:pPr>
+      <w:r>
+        <w:rPr>
+          <w:lang w:val="en-US"/>
+        </w:rPr>
+        <w:t>Illegal use</w:t>
+      </w:r>
+    </w:p>
+    <w:p>
+      <w:pPr>
+        <w:rPr>
+          <w:lang w:val="en-US"/>
+        </w:rPr>
+      </w:pPr>
+      <w:r>
+        <w:rPr>
+          <w:lang w:val="en-US"/>
+        </w:rPr>
+        <w:t>How can the IMEI/IMSI number be abused?</w:t>
+      </w:r>
+    </w:p>
+    <w:p>
+      <w:pPr>
+        <w:pStyle w:val="Overskrift3"/>
+        <w:rPr>
+          <w:lang w:val="en-US"/>
+        </w:rPr>
+      </w:pPr>
+      <w:r>
+        <w:rPr>
+          <w:lang w:val="en-US"/>
+        </w:rPr>
+        <w:t>Control of the phone</w:t>
+      </w:r>
+      <w:r>
+        <w:rPr>
+          <w:lang w:val="en-US"/>
+        </w:rPr>
+        <w:t xml:space="preserve"> (Thais)</w:t>
+      </w:r>
+    </w:p>
+    <w:p>
+      <w:pPr>
+        <w:rPr>
+          <w:lang w:val="en-US"/>
+        </w:rPr>
+      </w:pPr>
+      <w:r>
+        <w:rPr>
+          <w:lang w:val="en-US"/>
+        </w:rPr>
+        <w:t>How the phone can be controlled with the IMEI number.</w:t>
+      </w:r>
+    </w:p>
+    <w:p>
+      <w:pPr>
+        <w:pStyle w:val="Overskrift3"/>
+        <w:rPr>
+          <w:lang w:val="en-US"/>
+        </w:rPr>
+      </w:pPr>
+      <w:r>
+        <w:rPr>
+          <w:lang w:val="en-US"/>
+        </w:rPr>
+        <w:t>Surveillance of phone traffic</w:t>
+      </w:r>
+      <w:r>
+        <w:rPr>
+          <w:lang w:val="en-US"/>
+        </w:rPr>
+        <w:t xml:space="preserve"> (Dag)</w:t>
+      </w:r>
+    </w:p>
+    <w:p>
+      <w:pPr>
+        <w:rPr>
+          <w:lang w:val="en-US"/>
+        </w:rPr>
+      </w:pPr>
+      <w:r>
+        <w:rPr>
+          <w:lang w:val="en-US"/>
+        </w:rPr>
+        <w:t>In this subject we will look at who monitor</w:t>
+      </w:r>
+      <w:r>
+        <w:rPr>
+          <w:lang w:val="en-US"/>
+        </w:rPr>
+        <w:t>s us and what they are using it to.</w:t>
+      </w:r>
+      <w:r>
+        <w:rPr>
+          <w:lang w:val="en-US"/>
+        </w:rPr>
+        <w:t xml:space="preserve"> </w:t>
+      </w:r>
+      <w:r>
+        <w:rPr>
+          <w:lang w:val="en-US"/>
+        </w:rPr>
+        <w:t>We will also look at the consequences for all this monitoring.</w:t>
+      </w:r>
+    </w:p>
+    <w:p>
+      <w:pPr>
+        <w:pStyle w:val="Overskrift4"/>
+        <w:rPr>
+          <w:i w:val="0"/>
+          <w:lang w:val="en-US"/>
+        </w:rPr>
+      </w:pPr>
+      <w:r>
+        <w:rPr>
+          <w:i w:val="0"/>
+          <w:lang w:val="en-US"/>
+        </w:rPr>
+        <w:t>PET</w:t>
+      </w:r>
+    </w:p>
+    <w:p>
+      <w:pPr>
+        <w:rPr>
+          <w:lang w:val="en-US"/>
+        </w:rPr>
+      </w:pPr>
+      <w:r>
+        <w:rPr>
+          <w:lang w:val="en-US"/>
+        </w:rPr>
+        <w:t>Who is the PET and what do they do.</w:t>
+      </w:r>
+    </w:p>
+    <w:p>
+      <w:pPr>
+        <w:pStyle w:val="Overskrift3"/>
+        <w:rPr>
+          <w:lang w:val="en-US"/>
+        </w:rPr>
+      </w:pPr>
+      <w:r>
+        <w:rPr>
+          <w:lang w:val="en-US"/>
+        </w:rPr>
+        <w:t>Copy of identity</w:t>
+      </w:r>
+      <w:r>
+        <w:rPr>
+          <w:lang w:val="en-US"/>
+        </w:rPr>
+        <w:t xml:space="preserve"> (Rasmus)</w:t>
+      </w:r>
+    </w:p>
+    <w:p>
+      <w:pPr>
+        <w:rPr>
+          <w:lang w:val="en-US"/>
+        </w:rPr>
+      </w:pPr>
+      <w:proofErr w:type="gramStart"/>
+      <w:r>
+        <w:rPr>
+          <w:lang w:val="en-US"/>
+        </w:rPr>
+        <w:t>Stealing another person’s identity.</w:t>
+      </w:r>
+      <w:proofErr w:type="gramEnd"/>
+    </w:p>
+    <w:p>
+      <w:pPr>
+        <w:pStyle w:val="Overskrift2"/>
+        <w:rPr>
+          <w:lang w:val="en-US"/>
+        </w:rPr>
+      </w:pPr>
+      <w:r>
+        <w:rPr>
+          <w:lang w:val="en-US"/>
+        </w:rPr>
+        <w:t>Illegal IMEI implants</w:t>
+      </w:r>
+      <w:r>
+        <w:rPr>
+          <w:lang w:val="en-US"/>
+        </w:rPr>
+        <w:t xml:space="preserve"> (</w:t>
+      </w:r>
       <w:proofErr w:type="spellStart"/>
       <w:r>
         <w:rPr>
           <w:lang w:val="en-US"/>
         </w:rPr>
-        <w:t>Groupnames</w:t>
+        <w:t>Rasmus</w:t>
       </w:r>
       <w:proofErr w:type="spellEnd"/>
       <w:r>
         <w:rPr>
           <w:lang w:val="en-US"/>
         </w:rPr>
-        <w:t xml:space="preserve">, data </w:t>
-      </w:r>
+        <w:t>)</w:t>
+      </w:r>
+    </w:p>
+    <w:p>
+      <w:pPr>
+        <w:rPr>
+          <w:lang w:val="en-US"/>
+        </w:rPr>
+      </w:pPr>
+      <w:proofErr w:type="gramStart"/>
+      <w:r>
+        <w:rPr>
+          <w:lang w:val="en-US"/>
+        </w:rPr>
+        <w:t>The possibilities and consequences with illegal change of IMEI numbers.</w:t>
+      </w:r>
+      <w:proofErr w:type="gramEnd"/>
+    </w:p>
+    <w:p>
+      <w:pPr>
+        <w:pStyle w:val="Overskrift2"/>
+        <w:rPr>
+          <w:lang w:val="en-US"/>
+        </w:rPr>
+      </w:pPr>
+      <w:r>
+        <w:rPr>
+          <w:lang w:val="en-US"/>
+        </w:rPr>
+        <w:t>Examples of IMEI abuse</w:t>
+      </w:r>
+      <w:r>
+        <w:rPr>
+          <w:lang w:val="en-US"/>
+        </w:rPr>
+        <w:t xml:space="preserve"> (Thais)</w:t>
+      </w:r>
+    </w:p>
+    <w:p>
+      <w:pPr>
+        <w:rPr>
+          <w:lang w:val="en-US"/>
+        </w:rPr>
+      </w:pPr>
+      <w:proofErr w:type="gramStart"/>
+      <w:r>
+        <w:rPr>
+          <w:lang w:val="en-US"/>
+        </w:rPr>
+        <w:t>Concrete examples with people who has been a victim of identity theft through the change of an IMEI number.</w:t>
+      </w:r>
+      <w:proofErr w:type="gramEnd"/>
+      <w:r>
+        <w:rPr>
+          <w:lang w:val="en-US"/>
+        </w:rPr>
+        <w:t xml:space="preserve"> </w:t>
+      </w:r>
+    </w:p>
+    <w:p>
+      <w:pPr>
+        <w:pStyle w:val="Overskrift2"/>
+        <w:rPr>
+          <w:lang w:val="en-US"/>
+        </w:rPr>
+      </w:pPr>
+      <w:r>
+        <w:rPr>
+          <w:lang w:val="en-US"/>
+        </w:rPr>
+        <w:t xml:space="preserve">Why </w:t>
+      </w:r>
+      <w:r>
+        <w:rPr>
+          <w:lang w:val="en-US"/>
+        </w:rPr>
+        <w:t>allow apps to read IMEI?</w:t>
+      </w:r>
+      <w:r>
+        <w:rPr>
+          <w:lang w:val="en-US"/>
+        </w:rPr>
+        <w:t xml:space="preserve"> (Stefan)</w:t>
+      </w:r>
+    </w:p>
+    <w:p>
+      <w:pPr>
+        <w:rPr>
+          <w:lang w:val="en-US"/>
+        </w:rPr>
+      </w:pPr>
+      <w:proofErr w:type="gramStart"/>
+      <w:r>
+        <w:rPr>
+          <w:lang w:val="en-US"/>
+        </w:rPr>
+        <w:t>Pros and cons.</w:t>
+      </w:r>
+      <w:proofErr w:type="gramEnd"/>
+    </w:p>
+    <w:p>
+      <w:pPr>
+        <w:pStyle w:val="Overskrift2"/>
+        <w:rPr>
+          <w:lang w:val="en-US"/>
+        </w:rPr>
+      </w:pPr>
+      <w:r>
+        <w:rPr>
+          <w:lang w:val="en-US"/>
+        </w:rPr>
+        <w:t>Phones vs. Tablets</w:t>
+      </w:r>
+    </w:p>
+    <w:p>
+      <w:pPr>
+        <w:rPr>
+          <w:lang w:val="en-US"/>
+        </w:rPr>
+      </w:pPr>
+      <w:proofErr w:type="gramStart"/>
+      <w:r>
+        <w:rPr>
+          <w:lang w:val="en-US"/>
+        </w:rPr>
+        <w:t>Pros and cons. Security.</w:t>
+      </w:r>
+      <w:proofErr w:type="gramEnd"/>
+    </w:p>
+    <w:p>
+      <w:pPr>
+        <w:pStyle w:val="Overskrift2"/>
+        <w:rPr>
+          <w:lang w:val="en-US"/>
+        </w:rPr>
+      </w:pPr>
+      <w:r>
+        <w:rPr>
+          <w:lang w:val="en-US"/>
+        </w:rPr>
+        <w:t>Consequences of an stolen/copied IMEI</w:t>
+      </w:r>
+    </w:p>
+    <w:p>
+      <w:pPr>
+        <w:rPr>
+          <w:lang w:val="en-US"/>
+        </w:rPr>
+      </w:pPr>
+      <w:proofErr w:type="gramStart"/>
+      <w:r>
+        <w:rPr>
+          <w:lang w:val="en-US"/>
+        </w:rPr>
+        <w:t>Makes sense.</w:t>
+      </w:r>
+      <w:proofErr w:type="gramEnd"/>
+      <w:r>
+        <w:rPr>
+          <w:lang w:val="en-US"/>
+        </w:rPr>
+        <w:t xml:space="preserve"> Duh!</w:t>
+      </w:r>
+    </w:p>
+    <w:p>
+      <w:pPr>
+        <w:pStyle w:val="Overskrift4"/>
+        <w:rPr>
+          <w:lang w:val="en-US"/>
+        </w:rPr>
+      </w:pPr>
+      <w:r>
+        <w:rPr>
+          <w:lang w:val="en-US"/>
+        </w:rPr>
+        <w:lastRenderedPageBreak/>
+        <w:t>Mobile operators</w:t>
+      </w:r>
+    </w:p>
+    <w:p>
+      <w:pPr>
+        <w:rPr>
+          <w:lang w:val="en-US"/>
+        </w:rPr>
+      </w:pPr>
+      <w:proofErr w:type="gramStart"/>
+      <w:r>
+        <w:rPr>
+          <w:lang w:val="en-US"/>
+        </w:rPr>
+        <w:t>Their function in case of a stolen phone.</w:t>
+      </w:r>
+      <w:proofErr w:type="gramEnd"/>
+      <w:r>
+        <w:rPr>
+          <w:lang w:val="en-US"/>
+        </w:rPr>
+        <w:t xml:space="preserve"> </w:t>
+      </w:r>
+      <w:proofErr w:type="gramStart"/>
+      <w:r>
+        <w:rPr>
+          <w:lang w:val="en-US"/>
+        </w:rPr>
+        <w:t>Abuse of power to gain control over innocent people’s phones.</w:t>
+      </w:r>
+      <w:proofErr w:type="gramEnd"/>
+    </w:p>
+    <w:p>
+      <w:pPr>
+        <w:pStyle w:val="Overskrift4"/>
+        <w:rPr>
+          <w:lang w:val="en-US"/>
+        </w:rPr>
+      </w:pPr>
+      <w:r>
+        <w:rPr>
+          <w:lang w:val="en-US"/>
+        </w:rPr>
+        <w:t>Client</w:t>
+      </w:r>
+    </w:p>
+    <w:p>
+      <w:pPr>
+        <w:rPr>
+          <w:lang w:val="en-US"/>
+        </w:rPr>
+      </w:pPr>
+      <w:proofErr w:type="gramStart"/>
+      <w:r>
+        <w:rPr>
+          <w:lang w:val="en-US"/>
+        </w:rPr>
+        <w:t>Consequences for the clients.</w:t>
+      </w:r>
+      <w:proofErr w:type="gramEnd"/>
     </w:p>
     <w:p>
       <w:pPr>
@@ -118,125 +1048,38 @@
         <w:rPr>
           <w:lang w:val="en-US"/>
         </w:rPr>
-        <w:t>Introduction</w:t>
-      </w:r>
-      <w:r>
-        <w:rPr>
-          <w:lang w:val="en-US"/>
-        </w:rPr>
-        <w:t xml:space="preserve"> (Christian)</w:t>
-      </w:r>
-    </w:p>
-    <w:p>
-      <w:pPr>
-        <w:rPr>
-          <w:lang w:val="en-US"/>
-        </w:rPr>
-      </w:pPr>
-      <w:r>
-        <w:rPr>
-          <w:lang w:val="en-US"/>
-        </w:rPr>
-        <w:t>Short introduction of the topic</w:t>
-      </w:r>
-    </w:p>
-    <w:p>
-      <w:pPr>
-        <w:pStyle w:val="Overskrift2"/>
-        <w:rPr>
-          <w:lang w:val="en-US"/>
-        </w:rPr>
-      </w:pPr>
-      <w:r>
-        <w:rPr>
-          <w:lang w:val="en-US"/>
-        </w:rPr>
-        <w:t>Mobile usage today</w:t>
-      </w:r>
-    </w:p>
-    <w:p>
-      <w:pPr>
-        <w:rPr>
-          <w:lang w:val="en-US"/>
-        </w:rPr>
-      </w:pPr>
-      <w:proofErr w:type="gramStart"/>
-      <w:r>
-        <w:rPr>
-          <w:lang w:val="en-US"/>
-        </w:rPr>
-        <w:t>Introduction of the mobile usage today.</w:t>
-      </w:r>
-      <w:proofErr w:type="gramEnd"/>
-      <w:r>
-        <w:rPr>
-          <w:lang w:val="en-US"/>
-        </w:rPr>
-        <w:t xml:space="preserve"> </w:t>
-      </w:r>
-      <w:proofErr w:type="gramStart"/>
-      <w:r>
-        <w:rPr>
-          <w:lang w:val="en-US"/>
-        </w:rPr>
-        <w:t>Statistics of the usage, and the development through time.</w:t>
-      </w:r>
-      <w:proofErr w:type="gramEnd"/>
-    </w:p>
-    <w:p>
-      <w:pPr>
-        <w:pStyle w:val="Overskrift2"/>
-        <w:rPr>
-          <w:lang w:val="en-US"/>
-        </w:rPr>
-      </w:pPr>
-      <w:r>
-        <w:rPr>
-          <w:lang w:val="en-US"/>
-        </w:rPr>
-        <w:t>Android</w:t>
-      </w:r>
-    </w:p>
-    <w:p>
-      <w:pPr>
-        <w:rPr>
-          <w:lang w:val="en-US"/>
-        </w:rPr>
-      </w:pPr>
-      <w:proofErr w:type="gramStart"/>
-      <w:r>
-        <w:rPr>
-          <w:lang w:val="en-US"/>
-        </w:rPr>
-        <w:t>A description of the Android.</w:t>
-      </w:r>
-      <w:proofErr w:type="gramEnd"/>
-    </w:p>
-    <w:p>
-      <w:pPr>
-        <w:pStyle w:val="Overskrift2"/>
-        <w:rPr>
-          <w:lang w:val="en-US"/>
-        </w:rPr>
-      </w:pPr>
-      <w:r>
-        <w:rPr>
-          <w:lang w:val="en-US"/>
-        </w:rPr>
-        <w:t>IMEI</w:t>
-      </w:r>
-    </w:p>
-    <w:p>
-      <w:pPr>
-        <w:rPr>
-          <w:lang w:val="en-US"/>
-        </w:rPr>
-      </w:pPr>
-      <w:r>
-        <w:rPr>
-          <w:lang w:val="en-US"/>
-        </w:rPr>
-        <w:t>An introduction of, what an IMEI is, and why it has been introduced</w:t>
+        <w:t>Conclusion</w:t>
+      </w:r>
+      <w:r>
+        <w:rPr>
+          <w:lang w:val="en-US"/>
+        </w:rPr>
+        <w:t xml:space="preserve"> (and </w:t>
+      </w:r>
+      <w:r>
+        <w:rPr>
+          <w:lang w:val="en-US"/>
+        </w:rPr>
+        <w:t>follow-up</w:t>
+      </w:r>
+      <w:r>
+        <w:rPr>
+          <w:lang w:val="en-US"/>
+        </w:rPr>
+        <w:t xml:space="preserve"> on the statement of problem)</w:t>
+      </w:r>
+    </w:p>
+    <w:p>
+      <w:pPr>
+        <w:rPr>
+          <w:lang w:val="en-US"/>
+        </w:rPr>
+      </w:pPr>
+      <w:r>
+        <w:rPr>
+          <w:lang w:val="en-US"/>
+        </w:rPr>
+        <w:t>Totally makes sense. Duh!</w:t>
       </w:r>
     </w:p>
     <w:p>
@@ -250,481 +1093,23 @@
         <w:rPr>
           <w:lang w:val="en-US"/>
         </w:rPr>
-        <w:t>Problem analysis</w:t>
-      </w:r>
-    </w:p>
-    <w:p>
-      <w:pPr>
-        <w:rPr>
-          <w:lang w:val="en-US"/>
-        </w:rPr>
-      </w:pPr>
-      <w:proofErr w:type="gramStart"/>
-      <w:r>
-        <w:rPr>
-          <w:lang w:val="en-US"/>
-        </w:rPr>
-        <w:t xml:space="preserve">An </w:t>
-      </w:r>
-      <w:r>
-        <w:rPr>
-          <w:lang w:val="en-US"/>
-        </w:rPr>
-        <w:t>analysis</w:t>
-      </w:r>
-      <w:r>
-        <w:rPr>
-          <w:lang w:val="en-US"/>
-        </w:rPr>
-        <w:t xml:space="preserve"> of the problem.</w:t>
-      </w:r>
-      <w:proofErr w:type="gramEnd"/>
-      <w:r>
-        <w:rPr>
-          <w:lang w:val="en-US"/>
-        </w:rPr>
-        <w:t xml:space="preserve"> </w:t>
-      </w:r>
-      <w:r>
-        <w:rPr>
-          <w:lang w:val="en-US"/>
-        </w:rPr>
-        <w:t xml:space="preserve">Rounding up the </w:t>
-      </w:r>
-      <w:proofErr w:type="spellStart"/>
-      <w:r>
-        <w:rPr>
-          <w:lang w:val="en-US"/>
-        </w:rPr>
-        <w:t>differens</w:t>
-      </w:r>
-      <w:proofErr w:type="spellEnd"/>
-      <w:r>
-        <w:rPr>
-          <w:lang w:val="en-US"/>
-        </w:rPr>
-        <w:t xml:space="preserve"> problem statements there are with mobile technology.</w:t>
-      </w:r>
-    </w:p>
-    <w:p>
-      <w:pPr>
-        <w:pStyle w:val="Overskrift2"/>
-        <w:rPr>
-          <w:lang w:val="en-US"/>
-        </w:rPr>
-      </w:pPr>
-      <w:r>
-        <w:rPr>
-          <w:lang w:val="en-US"/>
-        </w:rPr>
-        <w:lastRenderedPageBreak/>
-        <w:t>Problem definition</w:t>
+        <w:t>Litterateur</w:t>
+      </w:r>
+    </w:p>
+    <w:p>
+      <w:pPr>
+        <w:rPr>
+          <w:lang w:val="en-US"/>
+        </w:rPr>
+      </w:pPr>
+      <w:r>
+        <w:rPr>
+          <w:lang w:val="en-US"/>
+        </w:rPr>
+        <w:t>Sources.</w:t>
       </w:r>
       <w:bookmarkStart w:id="0" w:name="_GoBack"/>
       <w:bookmarkEnd w:id="0"/>
-    </w:p>
-    <w:p>
-      <w:pPr>
-        <w:pStyle w:val="Overskrift2"/>
-        <w:rPr>
-          <w:lang w:val="en-US"/>
-        </w:rPr>
-      </w:pPr>
-      <w:r>
-        <w:rPr>
-          <w:lang w:val="en-US"/>
-        </w:rPr>
-        <w:t>Statement of problem</w:t>
-      </w:r>
-    </w:p>
-    <w:p>
-      <w:pPr>
-        <w:pStyle w:val="Overskrift1"/>
-        <w:rPr>
-          <w:lang w:val="en-US"/>
-        </w:rPr>
-      </w:pPr>
-      <w:r>
-        <w:rPr>
-          <w:lang w:val="en-US"/>
-        </w:rPr>
-        <w:t xml:space="preserve">Theory of IMEI, </w:t>
-      </w:r>
-      <w:proofErr w:type="spellStart"/>
-      <w:r>
-        <w:rPr>
-          <w:lang w:val="en-US"/>
-        </w:rPr>
-        <w:t>IMSI</w:t>
-      </w:r>
-      <w:proofErr w:type="spellEnd"/>
-      <w:r>
-        <w:rPr>
-          <w:lang w:val="en-US"/>
-        </w:rPr>
-        <w:t xml:space="preserve"> and Android</w:t>
-      </w:r>
-    </w:p>
-    <w:p>
-      <w:pPr>
-        <w:pStyle w:val="Overskrift1"/>
-        <w:rPr>
-          <w:lang w:val="en-US"/>
-        </w:rPr>
-      </w:pPr>
-      <w:r>
-        <w:rPr>
-          <w:lang w:val="en-US"/>
-        </w:rPr>
-        <w:t>Theft of cellphones and IMEI</w:t>
-      </w:r>
-      <w:r>
-        <w:rPr>
-          <w:lang w:val="en-US"/>
-        </w:rPr>
-        <w:t xml:space="preserve"> (Nicolai)</w:t>
-      </w:r>
-    </w:p>
-    <w:p>
-      <w:pPr>
-        <w:pStyle w:val="Overskrift1"/>
-        <w:rPr>
-          <w:lang w:val="en-US"/>
-        </w:rPr>
-      </w:pPr>
-      <w:r>
-        <w:rPr>
-          <w:lang w:val="en-US"/>
-        </w:rPr>
-        <w:t>Usage of IMEI</w:t>
-      </w:r>
-    </w:p>
-    <w:p>
-      <w:pPr>
-        <w:pStyle w:val="Overskrift2"/>
-        <w:rPr>
-          <w:lang w:val="en-US"/>
-        </w:rPr>
-      </w:pPr>
-      <w:r>
-        <w:rPr>
-          <w:lang w:val="en-US"/>
-        </w:rPr>
-        <w:t>Law of IMEI (Christian)</w:t>
-      </w:r>
-    </w:p>
-    <w:p>
-      <w:pPr>
-        <w:pStyle w:val="Overskrift2"/>
-        <w:rPr>
-          <w:lang w:val="en-US"/>
-        </w:rPr>
-      </w:pPr>
-      <w:r>
-        <w:rPr>
-          <w:lang w:val="en-US"/>
-        </w:rPr>
-        <w:t>Android Apps</w:t>
-      </w:r>
-    </w:p>
-    <w:p>
-      <w:pPr>
-        <w:pStyle w:val="Overskrift2"/>
-        <w:rPr>
-          <w:lang w:val="en-US"/>
-        </w:rPr>
-      </w:pPr>
-      <w:r>
-        <w:rPr>
-          <w:lang w:val="en-US"/>
-        </w:rPr>
-        <w:t>Legal</w:t>
-      </w:r>
-      <w:r>
-        <w:rPr>
-          <w:lang w:val="en-US"/>
-        </w:rPr>
-        <w:t xml:space="preserve"> use</w:t>
-      </w:r>
-      <w:r>
-        <w:rPr>
-          <w:lang w:val="en-US"/>
-        </w:rPr>
-        <w:t xml:space="preserve"> (Stefan)</w:t>
-      </w:r>
-    </w:p>
-    <w:p>
-      <w:pPr>
-        <w:pStyle w:val="Overskrift3"/>
-        <w:rPr>
-          <w:lang w:val="en-US"/>
-        </w:rPr>
-      </w:pPr>
-      <w:r>
-        <w:rPr>
-          <w:lang w:val="en-US"/>
-        </w:rPr>
-        <w:t>What can apps use IMEI to?</w:t>
-      </w:r>
-    </w:p>
-    <w:p>
-      <w:pPr>
-        <w:pStyle w:val="Overskrift2"/>
-        <w:rPr>
-          <w:lang w:val="en-US"/>
-        </w:rPr>
-      </w:pPr>
-      <w:r>
-        <w:rPr>
-          <w:lang w:val="en-US"/>
-        </w:rPr>
-        <w:t>Illegal use</w:t>
-      </w:r>
-    </w:p>
-    <w:p>
-      <w:pPr>
-        <w:pStyle w:val="Overskrift3"/>
-        <w:rPr>
-          <w:lang w:val="en-US"/>
-        </w:rPr>
-      </w:pPr>
-      <w:r>
-        <w:rPr>
-          <w:lang w:val="en-US"/>
-        </w:rPr>
-        <w:t>Control of the phone</w:t>
-      </w:r>
-      <w:r>
-        <w:rPr>
-          <w:lang w:val="en-US"/>
-        </w:rPr>
-        <w:t xml:space="preserve"> (Thais)</w:t>
-      </w:r>
-    </w:p>
-    <w:p>
-      <w:pPr>
-        <w:pStyle w:val="Overskrift3"/>
-        <w:rPr>
-          <w:lang w:val="en-US"/>
-        </w:rPr>
-      </w:pPr>
-      <w:r>
-        <w:rPr>
-          <w:lang w:val="en-US"/>
-        </w:rPr>
-        <w:t>Surveillance of phone traffic</w:t>
-      </w:r>
-      <w:r>
-        <w:rPr>
-          <w:lang w:val="en-US"/>
-        </w:rPr>
-        <w:t xml:space="preserve"> (Dag)</w:t>
-      </w:r>
-    </w:p>
-    <w:p>
-      <w:pPr>
-        <w:pStyle w:val="Overskrift4"/>
-        <w:rPr>
-          <w:lang w:val="en-US"/>
-        </w:rPr>
-      </w:pPr>
-      <w:r>
-        <w:rPr>
-          <w:lang w:val="en-US"/>
-        </w:rPr>
-        <w:t>PET</w:t>
-      </w:r>
-    </w:p>
-    <w:p>
-      <w:pPr>
-        <w:pStyle w:val="Overskrift3"/>
-        <w:rPr>
-          <w:lang w:val="en-US"/>
-        </w:rPr>
-      </w:pPr>
-      <w:r>
-        <w:rPr>
-          <w:lang w:val="en-US"/>
-        </w:rPr>
-        <w:t>Copy of identity</w:t>
-      </w:r>
-      <w:r>
-        <w:rPr>
-          <w:lang w:val="en-US"/>
-        </w:rPr>
-        <w:t xml:space="preserve"> (Rasmus)</w:t>
-      </w:r>
-    </w:p>
-    <w:p>
-      <w:pPr>
-        <w:pStyle w:val="Overskrift2"/>
-        <w:rPr>
-          <w:lang w:val="en-US"/>
-        </w:rPr>
-      </w:pPr>
-      <w:r>
-        <w:rPr>
-          <w:lang w:val="en-US"/>
-        </w:rPr>
-        <w:t>Illegal IMEI implants</w:t>
-      </w:r>
-      <w:r>
-        <w:rPr>
-          <w:lang w:val="en-US"/>
-        </w:rPr>
-        <w:t xml:space="preserve"> (Rasmus)</w:t>
-      </w:r>
-    </w:p>
-    <w:p>
-      <w:pPr>
-        <w:pStyle w:val="Overskrift2"/>
-        <w:rPr>
-          <w:lang w:val="en-US"/>
-        </w:rPr>
-      </w:pPr>
-      <w:r>
-        <w:rPr>
-          <w:lang w:val="en-US"/>
-        </w:rPr>
-        <w:t>Examples of IMEI abuse</w:t>
-      </w:r>
-      <w:r>
-        <w:rPr>
-          <w:lang w:val="en-US"/>
-        </w:rPr>
-        <w:t xml:space="preserve"> (Thais)</w:t>
-      </w:r>
-    </w:p>
-    <w:p>
-      <w:pPr>
-        <w:pStyle w:val="Overskrift2"/>
-        <w:rPr>
-          <w:lang w:val="en-US"/>
-        </w:rPr>
-      </w:pPr>
-      <w:r>
-        <w:rPr>
-          <w:lang w:val="en-US"/>
-        </w:rPr>
-        <w:t xml:space="preserve">Why </w:t>
-      </w:r>
-      <w:r>
-        <w:rPr>
-          <w:lang w:val="en-US"/>
-        </w:rPr>
-        <w:t>allow apps to read IMEI?</w:t>
-      </w:r>
-      <w:r>
-        <w:rPr>
-          <w:lang w:val="en-US"/>
-        </w:rPr>
-        <w:t xml:space="preserve"> (Stefan)</w:t>
-      </w:r>
-    </w:p>
-    <w:p>
-      <w:pPr>
-        <w:pStyle w:val="Overskrift2"/>
-        <w:rPr>
-          <w:lang w:val="en-US"/>
-        </w:rPr>
-      </w:pPr>
-      <w:r>
-        <w:rPr>
-          <w:lang w:val="en-US"/>
-        </w:rPr>
-        <w:t>Phones vs. Tablets</w:t>
-      </w:r>
-    </w:p>
-    <w:p>
-      <w:pPr>
-        <w:pStyle w:val="Overskrift2"/>
-        <w:rPr>
-          <w:lang w:val="en-US"/>
-        </w:rPr>
-      </w:pPr>
-      <w:r>
-        <w:rPr>
-          <w:lang w:val="en-US"/>
-        </w:rPr>
-        <w:t>Consequences of an stolen/copied IMEI</w:t>
-      </w:r>
-    </w:p>
-    <w:p>
-      <w:pPr>
-        <w:pStyle w:val="Overskrift4"/>
-        <w:rPr>
-          <w:lang w:val="en-US"/>
-        </w:rPr>
-      </w:pPr>
-      <w:r>
-        <w:rPr>
-          <w:lang w:val="en-US"/>
-        </w:rPr>
-        <w:t>Mobile operators</w:t>
-      </w:r>
-    </w:p>
-    <w:p>
-      <w:pPr>
-        <w:pStyle w:val="Overskrift4"/>
-        <w:rPr>
-          <w:lang w:val="en-US"/>
-        </w:rPr>
-      </w:pPr>
-      <w:r>
-        <w:rPr>
-          <w:lang w:val="en-US"/>
-        </w:rPr>
-        <w:t>Client</w:t>
-      </w:r>
-    </w:p>
-    <w:p>
-      <w:pPr>
-        <w:pStyle w:val="Overskrift1"/>
-        <w:rPr>
-          <w:lang w:val="en-US"/>
-        </w:rPr>
-      </w:pPr>
-      <w:r>
-        <w:rPr>
-          <w:lang w:val="en-US"/>
-        </w:rPr>
-        <w:t>Conclusion</w:t>
-      </w:r>
-      <w:r>
-        <w:rPr>
-          <w:lang w:val="en-US"/>
-        </w:rPr>
-        <w:t xml:space="preserve"> (and </w:t>
-      </w:r>
-      <w:proofErr w:type="spellStart"/>
-      <w:r>
-        <w:rPr>
-          <w:lang w:val="en-US"/>
-        </w:rPr>
-        <w:t>followup</w:t>
-      </w:r>
-      <w:proofErr w:type="spellEnd"/>
-      <w:r>
-        <w:rPr>
-          <w:lang w:val="en-US"/>
-        </w:rPr>
-        <w:t xml:space="preserve"> on the statement of problem)</w:t>
-      </w:r>
-    </w:p>
-    <w:p>
-      <w:pPr>
-        <w:pStyle w:val="Overskrift1"/>
-        <w:rPr>
-          <w:lang w:val="en-US"/>
-        </w:rPr>
-      </w:pPr>
-      <w:r>
-        <w:rPr>
-          <w:lang w:val="en-US"/>
-        </w:rPr>
-        <w:lastRenderedPageBreak/>
-        <w:t>Litterateur</w:t>
-      </w:r>
     </w:p>
     <w:p>
       <w:pPr>

--- a/p0-uni/Disposition.docx
+++ b/p0-uni/Disposition.docx
@@ -389,7 +389,27 @@
         <w:rPr>
           <w:lang w:val="en-US"/>
         </w:rPr>
-        <w:t>Theory of IMEI, IMSI and Android</w:t>
+        <w:t xml:space="preserve">Theory of IMEI, </w:t>
+      </w:r>
+      <w:proofErr w:type="spellStart"/>
+      <w:r>
+        <w:rPr>
+          <w:lang w:val="en-US"/>
+        </w:rPr>
+        <w:t>IMSI</w:t>
+      </w:r>
+      <w:proofErr w:type="spellEnd"/>
+      <w:r>
+        <w:rPr>
+          <w:lang w:val="en-US"/>
+        </w:rPr>
+        <w:t xml:space="preserve"> and Android</w:t>
+      </w:r>
+      <w:r>
+        <w:rPr>
+          <w:lang w:val="en-US"/>
+        </w:rPr>
+        <w:t xml:space="preserve"> (Christian)</w:t>
       </w:r>
     </w:p>
     <w:p>
@@ -435,7 +455,13 @@
         <w:rPr>
           <w:lang w:val="en-US"/>
         </w:rPr>
-        <w:t>How to deal with stolen phones/changed IMEI numbers.</w:t>
+        <w:t>How the cellphone or IMEI is stolen</w:t>
+      </w:r>
+      <w:r>
+        <w:rPr>
+          <w:lang w:val="en-US"/>
+        </w:rPr>
+        <w:t>.</w:t>
       </w:r>
     </w:p>
     <w:p>
@@ -455,19 +481,6 @@
     </w:p>
     <w:p>
       <w:pPr>
-        <w:rPr>
-          <w:lang w:val="en-US"/>
-        </w:rPr>
-      </w:pPr>
-      <w:r>
-        <w:rPr>
-          <w:lang w:val="en-US"/>
-        </w:rPr>
-        <w:t>What the IMEI’s main function is.</w:t>
-      </w:r>
-    </w:p>
-    <w:p>
-      <w:pPr>
         <w:pStyle w:val="Overskrift2"/>
         <w:rPr>
           <w:lang w:val="en-US"/>
@@ -490,7 +503,19 @@
         <w:rPr>
           <w:lang w:val="en-US"/>
         </w:rPr>
-        <w:t>Which reasons were used as arguments for securing IMEI numbers?</w:t>
+        <w:t xml:space="preserve">Which </w:t>
+      </w:r>
+      <w:r>
+        <w:rPr>
+          <w:lang w:val="en-US"/>
+        </w:rPr>
+        <w:t>law is there about IMEI</w:t>
+      </w:r>
+      <w:r>
+        <w:rPr>
+          <w:lang w:val="en-US"/>
+        </w:rPr>
+        <w:t>?</w:t>
       </w:r>
     </w:p>
     <w:p>
@@ -517,6 +542,26 @@
         <w:rPr>
           <w:lang w:val="en-US"/>
         </w:rPr>
+        <w:t xml:space="preserve">What is </w:t>
+      </w:r>
+      <w:proofErr w:type="spellStart"/>
+      <w:r>
+        <w:rPr>
+          <w:lang w:val="en-US"/>
+        </w:rPr>
+        <w:t>Andoid</w:t>
+      </w:r>
+      <w:proofErr w:type="spellEnd"/>
+      <w:r>
+        <w:rPr>
+          <w:lang w:val="en-US"/>
+        </w:rPr>
+        <w:t xml:space="preserve"> app, and how do they work? </w:t>
+      </w:r>
+      <w:r>
+        <w:rPr>
+          <w:lang w:val="en-US"/>
+        </w:rPr>
         <w:t>Do they “sniff” the IMEI number and for what reason?</w:t>
       </w:r>
     </w:p>
@@ -720,396 +765,370 @@
         </w:rPr>
         <w:t>PET</w:t>
       </w:r>
-    </w:p>
-    <w:p>
-      <w:pPr>
-        <w:rPr>
-          <w:lang w:val="en-US"/>
-        </w:rPr>
-      </w:pPr>
-      <w:r>
-        <w:rPr>
-          <w:lang w:val="en-US"/>
-        </w:rPr>
-        <w:t>Who is the PET and what do they do.</w:t>
-      </w:r>
-    </w:p>
-    <w:p>
-      <w:pPr>
-        <w:pStyle w:val="Overskrift3"/>
-        <w:rPr>
-          <w:lang w:val="en-US"/>
-        </w:rPr>
-      </w:pPr>
-      <w:r>
-        <w:rPr>
-          <w:lang w:val="en-US"/>
-        </w:rPr>
-        <w:t>Copy of identity</w:t>
-      </w:r>
-      <w:r>
-        <w:rPr>
-          <w:lang w:val="en-US"/>
-        </w:rPr>
-        <w:t xml:space="preserve"> (Rasmus)</w:t>
-      </w:r>
-    </w:p>
-    <w:p>
-      <w:pPr>
-        <w:rPr>
-          <w:lang w:val="en-US"/>
-        </w:rPr>
-      </w:pPr>
-      <w:proofErr w:type="gramStart"/>
-      <w:r>
-        <w:rPr>
-          <w:lang w:val="en-US"/>
-        </w:rPr>
-        <w:t>Stealing another person’s identity.</w:t>
-      </w:r>
-      <w:proofErr w:type="gramEnd"/>
-    </w:p>
-    <w:p>
-      <w:pPr>
-        <w:pStyle w:val="Overskrift2"/>
-        <w:rPr>
-          <w:lang w:val="en-US"/>
-        </w:rPr>
-      </w:pPr>
-      <w:r>
-        <w:rPr>
-          <w:lang w:val="en-US"/>
-        </w:rPr>
-        <w:t>Illegal IMEI implants</w:t>
-      </w:r>
-      <w:r>
-        <w:rPr>
-          <w:lang w:val="en-US"/>
-        </w:rPr>
-        <w:t xml:space="preserve"> (</w:t>
-      </w:r>
-      <w:proofErr w:type="spellStart"/>
-      <w:r>
-        <w:rPr>
-          <w:lang w:val="en-US"/>
-        </w:rPr>
-        <w:t>Rasmus</w:t>
-      </w:r>
-      <w:proofErr w:type="spellEnd"/>
-      <w:r>
-        <w:rPr>
-          <w:lang w:val="en-US"/>
-        </w:rPr>
-        <w:t>)</w:t>
-      </w:r>
-    </w:p>
-    <w:p>
-      <w:pPr>
-        <w:rPr>
-          <w:lang w:val="en-US"/>
-        </w:rPr>
-      </w:pPr>
-      <w:proofErr w:type="gramStart"/>
-      <w:r>
-        <w:rPr>
-          <w:lang w:val="en-US"/>
-        </w:rPr>
-        <w:t>The possibilities and consequences with illegal change of IMEI numbers.</w:t>
-      </w:r>
-      <w:proofErr w:type="gramEnd"/>
-    </w:p>
-    <w:p>
-      <w:pPr>
-        <w:pStyle w:val="Overskrift2"/>
-        <w:rPr>
-          <w:lang w:val="en-US"/>
-        </w:rPr>
-      </w:pPr>
-      <w:r>
-        <w:rPr>
-          <w:lang w:val="en-US"/>
-        </w:rPr>
-        <w:t>Examples of IMEI abuse</w:t>
-      </w:r>
-      <w:r>
-        <w:rPr>
-          <w:lang w:val="en-US"/>
-        </w:rPr>
-        <w:t xml:space="preserve"> (Thais)</w:t>
-      </w:r>
-    </w:p>
-    <w:p>
-      <w:pPr>
-        <w:rPr>
-          <w:lang w:val="en-US"/>
-        </w:rPr>
-      </w:pPr>
-      <w:proofErr w:type="gramStart"/>
-      <w:r>
-        <w:rPr>
-          <w:lang w:val="en-US"/>
-        </w:rPr>
-        <w:t>Concrete examples with people who has been a victim of identity theft through the change of an IMEI number.</w:t>
-      </w:r>
-      <w:proofErr w:type="gramEnd"/>
-      <w:r>
-        <w:rPr>
-          <w:lang w:val="en-US"/>
-        </w:rPr>
-        <w:t xml:space="preserve"> </w:t>
-      </w:r>
-    </w:p>
-    <w:p>
-      <w:pPr>
-        <w:pStyle w:val="Overskrift2"/>
-        <w:rPr>
-          <w:lang w:val="en-US"/>
-        </w:rPr>
-      </w:pPr>
-      <w:r>
-        <w:rPr>
-          <w:lang w:val="en-US"/>
-        </w:rPr>
-        <w:t xml:space="preserve">Why </w:t>
-      </w:r>
-      <w:r>
-        <w:rPr>
-          <w:lang w:val="en-US"/>
-        </w:rPr>
-        <w:t>allow apps to read IMEI?</w:t>
-      </w:r>
-      <w:r>
-        <w:rPr>
-          <w:lang w:val="en-US"/>
-        </w:rPr>
-        <w:t xml:space="preserve"> (Stefan)</w:t>
-      </w:r>
-    </w:p>
-    <w:p>
-      <w:pPr>
-        <w:rPr>
-          <w:lang w:val="en-US"/>
-        </w:rPr>
-      </w:pPr>
-      <w:proofErr w:type="gramStart"/>
-      <w:r>
-        <w:rPr>
-          <w:lang w:val="en-US"/>
-        </w:rPr>
-        <w:t>Pros and cons.</w:t>
-      </w:r>
-      <w:proofErr w:type="gramEnd"/>
-    </w:p>
-    <w:p>
-      <w:pPr>
-        <w:pStyle w:val="Overskrift2"/>
-        <w:rPr>
-          <w:lang w:val="en-US"/>
-        </w:rPr>
-      </w:pPr>
-      <w:r>
-        <w:rPr>
-          <w:lang w:val="en-US"/>
-        </w:rPr>
-        <w:t>Phones vs. Tablets</w:t>
-      </w:r>
-    </w:p>
-    <w:p>
-      <w:pPr>
-        <w:rPr>
-          <w:lang w:val="en-US"/>
-        </w:rPr>
-      </w:pPr>
-      <w:proofErr w:type="gramStart"/>
-      <w:r>
-        <w:rPr>
-          <w:lang w:val="en-US"/>
-        </w:rPr>
-        <w:t>Pros and cons. Security.</w:t>
-      </w:r>
-      <w:proofErr w:type="gramEnd"/>
-    </w:p>
-    <w:p>
-      <w:pPr>
-        <w:pStyle w:val="Overskrift2"/>
-        <w:rPr>
-          <w:lang w:val="en-US"/>
-        </w:rPr>
-      </w:pPr>
-      <w:r>
-        <w:rPr>
-          <w:lang w:val="en-US"/>
-        </w:rPr>
-        <w:t>Consequences of an stolen/copied IMEI</w:t>
-      </w:r>
-    </w:p>
-    <w:p>
-      <w:pPr>
-        <w:rPr>
-          <w:lang w:val="en-US"/>
-        </w:rPr>
-      </w:pPr>
-      <w:proofErr w:type="gramStart"/>
-      <w:r>
-        <w:rPr>
-          <w:lang w:val="en-US"/>
-        </w:rPr>
-        <w:t>Makes sense.</w:t>
-      </w:r>
-      <w:proofErr w:type="gramEnd"/>
-      <w:r>
-        <w:rPr>
-          <w:lang w:val="en-US"/>
-        </w:rPr>
-        <w:t xml:space="preserve"> Duh!</w:t>
-      </w:r>
-    </w:p>
-    <w:p>
-      <w:pPr>
-        <w:pStyle w:val="Overskrift4"/>
-        <w:rPr>
-          <w:lang w:val="en-US"/>
-        </w:rPr>
-      </w:pPr>
-      <w:r>
-        <w:rPr>
-          <w:lang w:val="en-US"/>
-        </w:rPr>
-        <w:lastRenderedPageBreak/>
-        <w:t>Mobile operators</w:t>
-      </w:r>
-    </w:p>
-    <w:p>
-      <w:pPr>
-        <w:rPr>
-          <w:lang w:val="en-US"/>
-        </w:rPr>
-      </w:pPr>
-      <w:proofErr w:type="gramStart"/>
-      <w:r>
-        <w:rPr>
-          <w:lang w:val="en-US"/>
-        </w:rPr>
-        <w:t>Their function in case of a stolen phone.</w:t>
-      </w:r>
-      <w:proofErr w:type="gramEnd"/>
-      <w:r>
-        <w:rPr>
-          <w:lang w:val="en-US"/>
-        </w:rPr>
-        <w:t xml:space="preserve"> </w:t>
-      </w:r>
-      <w:proofErr w:type="gramStart"/>
-      <w:r>
-        <w:rPr>
-          <w:lang w:val="en-US"/>
-        </w:rPr>
-        <w:t>Abuse of power to gain control over innocent people’s phones.</w:t>
-      </w:r>
-      <w:proofErr w:type="gramEnd"/>
-    </w:p>
-    <w:p>
-      <w:pPr>
-        <w:pStyle w:val="Overskrift4"/>
-        <w:rPr>
-          <w:lang w:val="en-US"/>
-        </w:rPr>
-      </w:pPr>
-      <w:r>
-        <w:rPr>
-          <w:lang w:val="en-US"/>
-        </w:rPr>
-        <w:t>Client</w:t>
-      </w:r>
-    </w:p>
-    <w:p>
-      <w:pPr>
-        <w:rPr>
-          <w:lang w:val="en-US"/>
-        </w:rPr>
-      </w:pPr>
-      <w:proofErr w:type="gramStart"/>
-      <w:r>
-        <w:rPr>
-          <w:lang w:val="en-US"/>
-        </w:rPr>
-        <w:t>Consequences for the clients.</w:t>
-      </w:r>
-      <w:proofErr w:type="gramEnd"/>
-    </w:p>
-    <w:p>
-      <w:pPr>
-        <w:pStyle w:val="Overskrift1"/>
-        <w:rPr>
-          <w:lang w:val="en-US"/>
-        </w:rPr>
-      </w:pPr>
-      <w:r>
-        <w:rPr>
-          <w:lang w:val="en-US"/>
-        </w:rPr>
-        <w:t>Conclusion</w:t>
-      </w:r>
-      <w:r>
-        <w:rPr>
-          <w:lang w:val="en-US"/>
-        </w:rPr>
-        <w:t xml:space="preserve"> (and </w:t>
-      </w:r>
-      <w:r>
-        <w:rPr>
-          <w:lang w:val="en-US"/>
-        </w:rPr>
-        <w:t>follow-up</w:t>
-      </w:r>
-      <w:r>
-        <w:rPr>
-          <w:lang w:val="en-US"/>
-        </w:rPr>
-        <w:t xml:space="preserve"> on the statement of problem)</w:t>
-      </w:r>
-    </w:p>
-    <w:p>
-      <w:pPr>
-        <w:rPr>
-          <w:lang w:val="en-US"/>
-        </w:rPr>
-      </w:pPr>
-      <w:r>
-        <w:rPr>
-          <w:lang w:val="en-US"/>
-        </w:rPr>
-        <w:t>Totally makes sense. Duh!</w:t>
-      </w:r>
-    </w:p>
-    <w:p>
-      <w:pPr>
-        <w:pStyle w:val="Overskrift1"/>
-        <w:rPr>
-          <w:lang w:val="en-US"/>
-        </w:rPr>
-      </w:pPr>
-      <w:r>
-        <w:rPr>
-          <w:lang w:val="en-US"/>
-        </w:rPr>
-        <w:t>Litterateur</w:t>
-      </w:r>
-    </w:p>
-    <w:p>
-      <w:pPr>
-        <w:rPr>
-          <w:lang w:val="en-US"/>
-        </w:rPr>
-      </w:pPr>
-      <w:r>
-        <w:rPr>
-          <w:lang w:val="en-US"/>
-        </w:rPr>
-        <w:t>Sources.</w:t>
+      <w:r>
+        <w:rPr>
+          <w:i w:val="0"/>
+          <w:lang w:val="en-US"/>
+        </w:rPr>
+        <w:t xml:space="preserve"> (Anders)</w:t>
       </w:r>
       <w:bookmarkStart w:id="0" w:name="_GoBack"/>
       <w:bookmarkEnd w:id="0"/>
+    </w:p>
+    <w:p>
+      <w:pPr>
+        <w:rPr>
+          <w:lang w:val="en-US"/>
+        </w:rPr>
+      </w:pPr>
+      <w:r>
+        <w:rPr>
+          <w:lang w:val="en-US"/>
+        </w:rPr>
+        <w:t>Who is the PET and what do they do.</w:t>
+      </w:r>
+    </w:p>
+    <w:p>
+      <w:pPr>
+        <w:pStyle w:val="Overskrift3"/>
+        <w:rPr>
+          <w:lang w:val="en-US"/>
+        </w:rPr>
+      </w:pPr>
+      <w:r>
+        <w:rPr>
+          <w:lang w:val="en-US"/>
+        </w:rPr>
+        <w:t>Copy of identity</w:t>
+      </w:r>
+      <w:r>
+        <w:rPr>
+          <w:lang w:val="en-US"/>
+        </w:rPr>
+        <w:t xml:space="preserve"> (Rasmus)</w:t>
+      </w:r>
+    </w:p>
+    <w:p>
+      <w:pPr>
+        <w:rPr>
+          <w:lang w:val="en-US"/>
+        </w:rPr>
+      </w:pPr>
+      <w:proofErr w:type="gramStart"/>
+      <w:r>
+        <w:rPr>
+          <w:lang w:val="en-US"/>
+        </w:rPr>
+        <w:t>Stealing another person’s identity.</w:t>
+      </w:r>
+      <w:proofErr w:type="gramEnd"/>
+    </w:p>
+    <w:p>
+      <w:pPr>
+        <w:pStyle w:val="Overskrift2"/>
+        <w:rPr>
+          <w:lang w:val="en-US"/>
+        </w:rPr>
+      </w:pPr>
+      <w:r>
+        <w:rPr>
+          <w:lang w:val="en-US"/>
+        </w:rPr>
+        <w:t>Illegal IMEI implants</w:t>
+      </w:r>
+      <w:r>
+        <w:rPr>
+          <w:lang w:val="en-US"/>
+        </w:rPr>
+        <w:t xml:space="preserve"> (Rasmus)</w:t>
+      </w:r>
+    </w:p>
+    <w:p>
+      <w:pPr>
+        <w:rPr>
+          <w:lang w:val="en-US"/>
+        </w:rPr>
+      </w:pPr>
+      <w:proofErr w:type="gramStart"/>
+      <w:r>
+        <w:rPr>
+          <w:lang w:val="en-US"/>
+        </w:rPr>
+        <w:t>The possibilities and consequences with illegal change of IMEI numbers.</w:t>
+      </w:r>
+      <w:proofErr w:type="gramEnd"/>
+    </w:p>
+    <w:p>
+      <w:pPr>
+        <w:pStyle w:val="Overskrift2"/>
+        <w:rPr>
+          <w:lang w:val="en-US"/>
+        </w:rPr>
+      </w:pPr>
+      <w:r>
+        <w:rPr>
+          <w:lang w:val="en-US"/>
+        </w:rPr>
+        <w:t>Examples of IMEI abuse</w:t>
+      </w:r>
+      <w:r>
+        <w:rPr>
+          <w:lang w:val="en-US"/>
+        </w:rPr>
+        <w:t xml:space="preserve"> (Thais)</w:t>
+      </w:r>
+    </w:p>
+    <w:p>
+      <w:pPr>
+        <w:rPr>
+          <w:lang w:val="en-US"/>
+        </w:rPr>
+      </w:pPr>
+      <w:proofErr w:type="gramStart"/>
+      <w:r>
+        <w:rPr>
+          <w:lang w:val="en-US"/>
+        </w:rPr>
+        <w:t>Concrete examples with people who has been a victim of identity theft through the change of an IMEI number.</w:t>
+      </w:r>
+      <w:proofErr w:type="gramEnd"/>
+      <w:r>
+        <w:rPr>
+          <w:lang w:val="en-US"/>
+        </w:rPr>
+        <w:t xml:space="preserve"> </w:t>
+      </w:r>
+    </w:p>
+    <w:p>
+      <w:pPr>
+        <w:pStyle w:val="Overskrift2"/>
+        <w:rPr>
+          <w:lang w:val="en-US"/>
+        </w:rPr>
+      </w:pPr>
+      <w:r>
+        <w:rPr>
+          <w:lang w:val="en-US"/>
+        </w:rPr>
+        <w:t xml:space="preserve">Why </w:t>
+      </w:r>
+      <w:r>
+        <w:rPr>
+          <w:lang w:val="en-US"/>
+        </w:rPr>
+        <w:t>allow apps to read IMEI?</w:t>
+      </w:r>
+      <w:r>
+        <w:rPr>
+          <w:lang w:val="en-US"/>
+        </w:rPr>
+        <w:t xml:space="preserve"> (Stefan)</w:t>
+      </w:r>
+    </w:p>
+    <w:p>
+      <w:pPr>
+        <w:rPr>
+          <w:lang w:val="en-US"/>
+        </w:rPr>
+      </w:pPr>
+      <w:proofErr w:type="gramStart"/>
+      <w:r>
+        <w:rPr>
+          <w:lang w:val="en-US"/>
+        </w:rPr>
+        <w:t>Pros and cons.</w:t>
+      </w:r>
+      <w:proofErr w:type="gramEnd"/>
+    </w:p>
+    <w:p>
+      <w:pPr>
+        <w:pStyle w:val="Overskrift2"/>
+        <w:rPr>
+          <w:lang w:val="en-US"/>
+        </w:rPr>
+      </w:pPr>
+      <w:r>
+        <w:rPr>
+          <w:lang w:val="en-US"/>
+        </w:rPr>
+        <w:t>Phones vs. Tablets</w:t>
+      </w:r>
+    </w:p>
+    <w:p>
+      <w:pPr>
+        <w:rPr>
+          <w:lang w:val="en-US"/>
+        </w:rPr>
+      </w:pPr>
+      <w:proofErr w:type="gramStart"/>
+      <w:r>
+        <w:rPr>
+          <w:lang w:val="en-US"/>
+        </w:rPr>
+        <w:t>Pros and cons. Security.</w:t>
+      </w:r>
+      <w:proofErr w:type="gramEnd"/>
+    </w:p>
+    <w:p>
+      <w:pPr>
+        <w:pStyle w:val="Overskrift2"/>
+        <w:rPr>
+          <w:lang w:val="en-US"/>
+        </w:rPr>
+      </w:pPr>
+      <w:r>
+        <w:rPr>
+          <w:lang w:val="en-US"/>
+        </w:rPr>
+        <w:t>Consequences of an stolen/copied IMEI</w:t>
+      </w:r>
+    </w:p>
+    <w:p>
+      <w:pPr>
+        <w:pStyle w:val="Overskrift4"/>
+        <w:rPr>
+          <w:lang w:val="en-US"/>
+        </w:rPr>
+      </w:pPr>
+      <w:r>
+        <w:rPr>
+          <w:lang w:val="en-US"/>
+        </w:rPr>
+        <w:t>Mobile operators</w:t>
+      </w:r>
+    </w:p>
+    <w:p>
+      <w:pPr>
+        <w:rPr>
+          <w:lang w:val="en-US"/>
+        </w:rPr>
+      </w:pPr>
+      <w:proofErr w:type="gramStart"/>
+      <w:r>
+        <w:rPr>
+          <w:lang w:val="en-US"/>
+        </w:rPr>
+        <w:t>Their function in case of a stolen phone.</w:t>
+      </w:r>
+      <w:proofErr w:type="gramEnd"/>
+      <w:r>
+        <w:rPr>
+          <w:lang w:val="en-US"/>
+        </w:rPr>
+        <w:t xml:space="preserve"> </w:t>
+      </w:r>
+      <w:proofErr w:type="gramStart"/>
+      <w:r>
+        <w:rPr>
+          <w:lang w:val="en-US"/>
+        </w:rPr>
+        <w:t>Abuse of power to gain control over innocent people’s phones.</w:t>
+      </w:r>
+      <w:proofErr w:type="gramEnd"/>
+    </w:p>
+    <w:p>
+      <w:pPr>
+        <w:rPr>
+          <w:lang w:val="en-US"/>
+        </w:rPr>
+      </w:pPr>
+      <w:proofErr w:type="gramStart"/>
+      <w:r>
+        <w:rPr>
+          <w:lang w:val="en-US"/>
+        </w:rPr>
+        <w:lastRenderedPageBreak/>
+        <w:t>The consequences for the operator.</w:t>
+      </w:r>
+      <w:proofErr w:type="gramEnd"/>
+    </w:p>
+    <w:p>
+      <w:pPr>
+        <w:pStyle w:val="Overskrift4"/>
+        <w:rPr>
+          <w:lang w:val="en-US"/>
+        </w:rPr>
+      </w:pPr>
+      <w:r>
+        <w:rPr>
+          <w:lang w:val="en-US"/>
+        </w:rPr>
+        <w:t>Client</w:t>
+      </w:r>
+    </w:p>
+    <w:p>
+      <w:pPr>
+        <w:rPr>
+          <w:lang w:val="en-US"/>
+        </w:rPr>
+      </w:pPr>
+      <w:proofErr w:type="gramStart"/>
+      <w:r>
+        <w:rPr>
+          <w:lang w:val="en-US"/>
+        </w:rPr>
+        <w:t>Consequences for the clients.</w:t>
+      </w:r>
+      <w:proofErr w:type="gramEnd"/>
+    </w:p>
+    <w:p>
+      <w:pPr>
+        <w:pStyle w:val="Overskrift1"/>
+        <w:rPr>
+          <w:lang w:val="en-US"/>
+        </w:rPr>
+      </w:pPr>
+      <w:r>
+        <w:rPr>
+          <w:lang w:val="en-US"/>
+        </w:rPr>
+        <w:t>Conclusion</w:t>
+      </w:r>
+      <w:r>
+        <w:rPr>
+          <w:lang w:val="en-US"/>
+        </w:rPr>
+        <w:t xml:space="preserve"> (and </w:t>
+      </w:r>
+      <w:r>
+        <w:rPr>
+          <w:lang w:val="en-US"/>
+        </w:rPr>
+        <w:t>follow-up</w:t>
+      </w:r>
+      <w:r>
+        <w:rPr>
+          <w:lang w:val="en-US"/>
+        </w:rPr>
+        <w:t xml:space="preserve"> on the statement of problem)</w:t>
+      </w:r>
+    </w:p>
+    <w:p>
+      <w:pPr>
+        <w:pStyle w:val="Overskrift1"/>
+        <w:rPr>
+          <w:lang w:val="en-US"/>
+        </w:rPr>
+      </w:pPr>
+      <w:r>
+        <w:rPr>
+          <w:lang w:val="en-US"/>
+        </w:rPr>
+        <w:t>Litterateur</w:t>
+      </w:r>
+    </w:p>
+    <w:p>
+      <w:pPr>
+        <w:rPr>
+          <w:lang w:val="en-US"/>
+        </w:rPr>
+      </w:pPr>
+      <w:r>
+        <w:rPr>
+          <w:lang w:val="en-US"/>
+        </w:rPr>
+        <w:t>Sources.</w:t>
+      </w:r>
     </w:p>
     <w:p>
       <w:pPr>

--- a/p0-uni/Disposition.docx
+++ b/p0-uni/Disposition.docx
@@ -2,13 +2,2325 @@
 <file path=word/document.xml><?xml version="1.0" encoding="utf-8"?>
 <w:document xmlns:wpc="http://schemas.microsoft.com/office/word/2010/wordprocessingCanvas" xmlns:mc="http://schemas.openxmlformats.org/markup-compatibility/2006" xmlns:o="urn:schemas-microsoft-com:office:office" xmlns:r="http://schemas.openxmlformats.org/officeDocument/2006/relationships" xmlns:m="http://schemas.openxmlformats.org/officeDocument/2006/math" xmlns:v="urn:schemas-microsoft-com:vml" xmlns:wp14="http://schemas.microsoft.com/office/word/2010/wordprocessingDrawing" xmlns:wp="http://schemas.openxmlformats.org/drawingml/2006/wordprocessingDrawing" xmlns:w10="urn:schemas-microsoft-com:office:word" xmlns:w="http://schemas.openxmlformats.org/wordprocessingml/2006/main" xmlns:w14="http://schemas.microsoft.com/office/word/2010/wordml" xmlns:wpg="http://schemas.microsoft.com/office/word/2010/wordprocessingGroup" xmlns:wpi="http://schemas.microsoft.com/office/word/2010/wordprocessingInk" xmlns:wne="http://schemas.microsoft.com/office/word/2006/wordml" xmlns:wps="http://schemas.microsoft.com/office/word/2010/wordprocessingShape" mc:Ignorable="w14 wp14">
   <w:body>
+    <w:sdt>
+      <w:sdtPr>
+        <w:id w:val="1788536542"/>
+        <w:docPartObj>
+          <w:docPartGallery w:val="Table of Contents"/>
+          <w:docPartUnique/>
+        </w:docPartObj>
+      </w:sdtPr>
+      <w:sdtEndPr>
+        <w:rPr>
+          <w:rFonts w:asciiTheme="minorHAnsi" w:eastAsiaTheme="minorHAnsi" w:hAnsiTheme="minorHAnsi" w:cstheme="minorBidi"/>
+          <w:color w:val="auto"/>
+          <w:sz w:val="22"/>
+          <w:szCs w:val="22"/>
+          <w:lang w:eastAsia="en-US"/>
+        </w:rPr>
+      </w:sdtEndPr>
+      <w:sdtContent>
+        <w:p>
+          <w:pPr>
+            <w:pStyle w:val="Overskrift"/>
+          </w:pPr>
+          <w:r>
+            <w:t>Indholdsfortegnelse</w:t>
+          </w:r>
+        </w:p>
+        <w:p>
+          <w:pPr>
+            <w:pStyle w:val="Indholdsfortegnelse1"/>
+            <w:tabs>
+              <w:tab w:val="right" w:leader="dot" w:pos="9628"/>
+            </w:tabs>
+            <w:rPr>
+              <w:rFonts w:eastAsiaTheme="minorEastAsia"/>
+              <w:noProof/>
+              <w:lang w:eastAsia="da-DK"/>
+            </w:rPr>
+          </w:pPr>
+          <w:r>
+            <w:fldChar w:fldCharType="begin"/>
+          </w:r>
+          <w:r>
+            <w:instrText xml:space="preserve"> TOC \o "1-6" \h \z \u </w:instrText>
+          </w:r>
+          <w:r>
+            <w:fldChar w:fldCharType="separate"/>
+          </w:r>
+          <w:bookmarkStart w:id="0" w:name="_GoBack"/>
+          <w:bookmarkEnd w:id="0"/>
+          <w:r>
+            <w:rPr>
+              <w:rStyle w:val="Hyperlink"/>
+              <w:noProof/>
+            </w:rPr>
+            <w:fldChar w:fldCharType="begin"/>
+          </w:r>
+          <w:r>
+            <w:rPr>
+              <w:rStyle w:val="Hyperlink"/>
+              <w:noProof/>
+            </w:rPr>
+            <w:instrText xml:space="preserve"> </w:instrText>
+          </w:r>
+          <w:r>
+            <w:rPr>
+              <w:noProof/>
+            </w:rPr>
+            <w:instrText>HYPERLINK \l "_Toc303757860"</w:instrText>
+          </w:r>
+          <w:r>
+            <w:rPr>
+              <w:rStyle w:val="Hyperlink"/>
+              <w:noProof/>
+            </w:rPr>
+            <w:instrText xml:space="preserve"> </w:instrText>
+          </w:r>
+          <w:r>
+            <w:rPr>
+              <w:rStyle w:val="Hyperlink"/>
+              <w:noProof/>
+            </w:rPr>
+          </w:r>
+          <w:r>
+            <w:rPr>
+              <w:rStyle w:val="Hyperlink"/>
+              <w:noProof/>
+            </w:rPr>
+            <w:fldChar w:fldCharType="separate"/>
+          </w:r>
+          <w:r>
+            <w:rPr>
+              <w:rStyle w:val="Hyperlink"/>
+              <w:noProof/>
+              <w:lang w:val="en-US"/>
+            </w:rPr>
+            <w:t>Frontpage with topic</w:t>
+          </w:r>
+          <w:r>
+            <w:rPr>
+              <w:noProof/>
+              <w:webHidden/>
+            </w:rPr>
+            <w:tab/>
+          </w:r>
+          <w:r>
+            <w:rPr>
+              <w:noProof/>
+              <w:webHidden/>
+            </w:rPr>
+            <w:fldChar w:fldCharType="begin"/>
+          </w:r>
+          <w:r>
+            <w:rPr>
+              <w:noProof/>
+              <w:webHidden/>
+            </w:rPr>
+            <w:instrText xml:space="preserve"> PAGEREF _Toc303757860 \h </w:instrText>
+          </w:r>
+          <w:r>
+            <w:rPr>
+              <w:noProof/>
+              <w:webHidden/>
+            </w:rPr>
+          </w:r>
+          <w:r>
+            <w:rPr>
+              <w:noProof/>
+              <w:webHidden/>
+            </w:rPr>
+            <w:fldChar w:fldCharType="separate"/>
+          </w:r>
+          <w:r>
+            <w:rPr>
+              <w:noProof/>
+              <w:webHidden/>
+            </w:rPr>
+            <w:t>2</w:t>
+          </w:r>
+          <w:r>
+            <w:rPr>
+              <w:noProof/>
+              <w:webHidden/>
+            </w:rPr>
+            <w:fldChar w:fldCharType="end"/>
+          </w:r>
+          <w:r>
+            <w:rPr>
+              <w:rStyle w:val="Hyperlink"/>
+              <w:noProof/>
+            </w:rPr>
+            <w:fldChar w:fldCharType="end"/>
+          </w:r>
+        </w:p>
+        <w:p>
+          <w:pPr>
+            <w:pStyle w:val="Indholdsfortegnelse1"/>
+            <w:tabs>
+              <w:tab w:val="right" w:leader="dot" w:pos="9628"/>
+            </w:tabs>
+            <w:rPr>
+              <w:rFonts w:eastAsiaTheme="minorEastAsia"/>
+              <w:noProof/>
+              <w:lang w:eastAsia="da-DK"/>
+            </w:rPr>
+          </w:pPr>
+          <w:hyperlink w:anchor="_Toc303757861" w:history="1">
+            <w:r>
+              <w:rPr>
+                <w:rStyle w:val="Hyperlink"/>
+                <w:noProof/>
+                <w:lang w:val="en-US"/>
+              </w:rPr>
+              <w:t>Abstract</w:t>
+            </w:r>
+            <w:r>
+              <w:rPr>
+                <w:noProof/>
+                <w:webHidden/>
+              </w:rPr>
+              <w:tab/>
+            </w:r>
+            <w:r>
+              <w:rPr>
+                <w:noProof/>
+                <w:webHidden/>
+              </w:rPr>
+              <w:fldChar w:fldCharType="begin"/>
+            </w:r>
+            <w:r>
+              <w:rPr>
+                <w:noProof/>
+                <w:webHidden/>
+              </w:rPr>
+              <w:instrText xml:space="preserve"> PAGEREF _Toc303757861 \h </w:instrText>
+            </w:r>
+            <w:r>
+              <w:rPr>
+                <w:noProof/>
+                <w:webHidden/>
+              </w:rPr>
+            </w:r>
+            <w:r>
+              <w:rPr>
+                <w:noProof/>
+                <w:webHidden/>
+              </w:rPr>
+              <w:fldChar w:fldCharType="separate"/>
+            </w:r>
+            <w:r>
+              <w:rPr>
+                <w:noProof/>
+                <w:webHidden/>
+              </w:rPr>
+              <w:t>2</w:t>
+            </w:r>
+            <w:r>
+              <w:rPr>
+                <w:noProof/>
+                <w:webHidden/>
+              </w:rPr>
+              <w:fldChar w:fldCharType="end"/>
+            </w:r>
+          </w:hyperlink>
+        </w:p>
+        <w:p>
+          <w:pPr>
+            <w:pStyle w:val="Indholdsfortegnelse1"/>
+            <w:tabs>
+              <w:tab w:val="right" w:leader="dot" w:pos="9628"/>
+            </w:tabs>
+            <w:rPr>
+              <w:rFonts w:eastAsiaTheme="minorEastAsia"/>
+              <w:noProof/>
+              <w:lang w:eastAsia="da-DK"/>
+            </w:rPr>
+          </w:pPr>
+          <w:hyperlink w:anchor="_Toc303757862" w:history="1">
+            <w:r>
+              <w:rPr>
+                <w:rStyle w:val="Hyperlink"/>
+                <w:noProof/>
+                <w:lang w:val="en-US"/>
+              </w:rPr>
+              <w:t>Report information</w:t>
+            </w:r>
+            <w:r>
+              <w:rPr>
+                <w:noProof/>
+                <w:webHidden/>
+              </w:rPr>
+              <w:tab/>
+            </w:r>
+            <w:r>
+              <w:rPr>
+                <w:noProof/>
+                <w:webHidden/>
+              </w:rPr>
+              <w:fldChar w:fldCharType="begin"/>
+            </w:r>
+            <w:r>
+              <w:rPr>
+                <w:noProof/>
+                <w:webHidden/>
+              </w:rPr>
+              <w:instrText xml:space="preserve"> PAGEREF _Toc303757862 \h </w:instrText>
+            </w:r>
+            <w:r>
+              <w:rPr>
+                <w:noProof/>
+                <w:webHidden/>
+              </w:rPr>
+            </w:r>
+            <w:r>
+              <w:rPr>
+                <w:noProof/>
+                <w:webHidden/>
+              </w:rPr>
+              <w:fldChar w:fldCharType="separate"/>
+            </w:r>
+            <w:r>
+              <w:rPr>
+                <w:noProof/>
+                <w:webHidden/>
+              </w:rPr>
+              <w:t>2</w:t>
+            </w:r>
+            <w:r>
+              <w:rPr>
+                <w:noProof/>
+                <w:webHidden/>
+              </w:rPr>
+              <w:fldChar w:fldCharType="end"/>
+            </w:r>
+          </w:hyperlink>
+        </w:p>
+        <w:p>
+          <w:pPr>
+            <w:pStyle w:val="Indholdsfortegnelse1"/>
+            <w:tabs>
+              <w:tab w:val="right" w:leader="dot" w:pos="9628"/>
+            </w:tabs>
+            <w:rPr>
+              <w:rFonts w:eastAsiaTheme="minorEastAsia"/>
+              <w:noProof/>
+              <w:lang w:eastAsia="da-DK"/>
+            </w:rPr>
+          </w:pPr>
+          <w:hyperlink w:anchor="_Toc303757863" w:history="1">
+            <w:r>
+              <w:rPr>
+                <w:rStyle w:val="Hyperlink"/>
+                <w:noProof/>
+                <w:lang w:val="en-US"/>
+              </w:rPr>
+              <w:t>Introduction (Christian)</w:t>
+            </w:r>
+            <w:r>
+              <w:rPr>
+                <w:noProof/>
+                <w:webHidden/>
+              </w:rPr>
+              <w:tab/>
+            </w:r>
+            <w:r>
+              <w:rPr>
+                <w:noProof/>
+                <w:webHidden/>
+              </w:rPr>
+              <w:fldChar w:fldCharType="begin"/>
+            </w:r>
+            <w:r>
+              <w:rPr>
+                <w:noProof/>
+                <w:webHidden/>
+              </w:rPr>
+              <w:instrText xml:space="preserve"> PAGEREF _Toc303757863 \h </w:instrText>
+            </w:r>
+            <w:r>
+              <w:rPr>
+                <w:noProof/>
+                <w:webHidden/>
+              </w:rPr>
+            </w:r>
+            <w:r>
+              <w:rPr>
+                <w:noProof/>
+                <w:webHidden/>
+              </w:rPr>
+              <w:fldChar w:fldCharType="separate"/>
+            </w:r>
+            <w:r>
+              <w:rPr>
+                <w:noProof/>
+                <w:webHidden/>
+              </w:rPr>
+              <w:t>2</w:t>
+            </w:r>
+            <w:r>
+              <w:rPr>
+                <w:noProof/>
+                <w:webHidden/>
+              </w:rPr>
+              <w:fldChar w:fldCharType="end"/>
+            </w:r>
+          </w:hyperlink>
+        </w:p>
+        <w:p>
+          <w:pPr>
+            <w:pStyle w:val="Indholdsfortegnelse2"/>
+            <w:tabs>
+              <w:tab w:val="right" w:leader="dot" w:pos="9628"/>
+            </w:tabs>
+            <w:rPr>
+              <w:rFonts w:eastAsiaTheme="minorEastAsia"/>
+              <w:noProof/>
+              <w:lang w:eastAsia="da-DK"/>
+            </w:rPr>
+          </w:pPr>
+          <w:hyperlink w:anchor="_Toc303757864" w:history="1">
+            <w:r>
+              <w:rPr>
+                <w:rStyle w:val="Hyperlink"/>
+                <w:noProof/>
+                <w:lang w:val="en-US"/>
+              </w:rPr>
+              <w:t>Mobile usage today</w:t>
+            </w:r>
+            <w:r>
+              <w:rPr>
+                <w:noProof/>
+                <w:webHidden/>
+              </w:rPr>
+              <w:tab/>
+            </w:r>
+            <w:r>
+              <w:rPr>
+                <w:noProof/>
+                <w:webHidden/>
+              </w:rPr>
+              <w:fldChar w:fldCharType="begin"/>
+            </w:r>
+            <w:r>
+              <w:rPr>
+                <w:noProof/>
+                <w:webHidden/>
+              </w:rPr>
+              <w:instrText xml:space="preserve"> PAGEREF _Toc303757864 \h </w:instrText>
+            </w:r>
+            <w:r>
+              <w:rPr>
+                <w:noProof/>
+                <w:webHidden/>
+              </w:rPr>
+            </w:r>
+            <w:r>
+              <w:rPr>
+                <w:noProof/>
+                <w:webHidden/>
+              </w:rPr>
+              <w:fldChar w:fldCharType="separate"/>
+            </w:r>
+            <w:r>
+              <w:rPr>
+                <w:noProof/>
+                <w:webHidden/>
+              </w:rPr>
+              <w:t>2</w:t>
+            </w:r>
+            <w:r>
+              <w:rPr>
+                <w:noProof/>
+                <w:webHidden/>
+              </w:rPr>
+              <w:fldChar w:fldCharType="end"/>
+            </w:r>
+          </w:hyperlink>
+        </w:p>
+        <w:p>
+          <w:pPr>
+            <w:pStyle w:val="Indholdsfortegnelse2"/>
+            <w:tabs>
+              <w:tab w:val="right" w:leader="dot" w:pos="9628"/>
+            </w:tabs>
+            <w:rPr>
+              <w:rFonts w:eastAsiaTheme="minorEastAsia"/>
+              <w:noProof/>
+              <w:lang w:eastAsia="da-DK"/>
+            </w:rPr>
+          </w:pPr>
+          <w:hyperlink w:anchor="_Toc303757865" w:history="1">
+            <w:r>
+              <w:rPr>
+                <w:rStyle w:val="Hyperlink"/>
+                <w:noProof/>
+                <w:lang w:val="en-US"/>
+              </w:rPr>
+              <w:t>Android</w:t>
+            </w:r>
+            <w:r>
+              <w:rPr>
+                <w:noProof/>
+                <w:webHidden/>
+              </w:rPr>
+              <w:tab/>
+            </w:r>
+            <w:r>
+              <w:rPr>
+                <w:noProof/>
+                <w:webHidden/>
+              </w:rPr>
+              <w:fldChar w:fldCharType="begin"/>
+            </w:r>
+            <w:r>
+              <w:rPr>
+                <w:noProof/>
+                <w:webHidden/>
+              </w:rPr>
+              <w:instrText xml:space="preserve"> PAGEREF _Toc303757865 \h </w:instrText>
+            </w:r>
+            <w:r>
+              <w:rPr>
+                <w:noProof/>
+                <w:webHidden/>
+              </w:rPr>
+            </w:r>
+            <w:r>
+              <w:rPr>
+                <w:noProof/>
+                <w:webHidden/>
+              </w:rPr>
+              <w:fldChar w:fldCharType="separate"/>
+            </w:r>
+            <w:r>
+              <w:rPr>
+                <w:noProof/>
+                <w:webHidden/>
+              </w:rPr>
+              <w:t>2</w:t>
+            </w:r>
+            <w:r>
+              <w:rPr>
+                <w:noProof/>
+                <w:webHidden/>
+              </w:rPr>
+              <w:fldChar w:fldCharType="end"/>
+            </w:r>
+          </w:hyperlink>
+        </w:p>
+        <w:p>
+          <w:pPr>
+            <w:pStyle w:val="Indholdsfortegnelse2"/>
+            <w:tabs>
+              <w:tab w:val="right" w:leader="dot" w:pos="9628"/>
+            </w:tabs>
+            <w:rPr>
+              <w:rFonts w:eastAsiaTheme="minorEastAsia"/>
+              <w:noProof/>
+              <w:lang w:eastAsia="da-DK"/>
+            </w:rPr>
+          </w:pPr>
+          <w:hyperlink w:anchor="_Toc303757866" w:history="1">
+            <w:r>
+              <w:rPr>
+                <w:rStyle w:val="Hyperlink"/>
+                <w:noProof/>
+                <w:lang w:val="en-US"/>
+              </w:rPr>
+              <w:t>IMEI</w:t>
+            </w:r>
+            <w:r>
+              <w:rPr>
+                <w:noProof/>
+                <w:webHidden/>
+              </w:rPr>
+              <w:tab/>
+            </w:r>
+            <w:r>
+              <w:rPr>
+                <w:noProof/>
+                <w:webHidden/>
+              </w:rPr>
+              <w:fldChar w:fldCharType="begin"/>
+            </w:r>
+            <w:r>
+              <w:rPr>
+                <w:noProof/>
+                <w:webHidden/>
+              </w:rPr>
+              <w:instrText xml:space="preserve"> PAGEREF _Toc303757866 \h </w:instrText>
+            </w:r>
+            <w:r>
+              <w:rPr>
+                <w:noProof/>
+                <w:webHidden/>
+              </w:rPr>
+            </w:r>
+            <w:r>
+              <w:rPr>
+                <w:noProof/>
+                <w:webHidden/>
+              </w:rPr>
+              <w:fldChar w:fldCharType="separate"/>
+            </w:r>
+            <w:r>
+              <w:rPr>
+                <w:noProof/>
+                <w:webHidden/>
+              </w:rPr>
+              <w:t>2</w:t>
+            </w:r>
+            <w:r>
+              <w:rPr>
+                <w:noProof/>
+                <w:webHidden/>
+              </w:rPr>
+              <w:fldChar w:fldCharType="end"/>
+            </w:r>
+          </w:hyperlink>
+        </w:p>
+        <w:p>
+          <w:pPr>
+            <w:pStyle w:val="Indholdsfortegnelse1"/>
+            <w:tabs>
+              <w:tab w:val="right" w:leader="dot" w:pos="9628"/>
+            </w:tabs>
+            <w:rPr>
+              <w:rFonts w:eastAsiaTheme="minorEastAsia"/>
+              <w:noProof/>
+              <w:lang w:eastAsia="da-DK"/>
+            </w:rPr>
+          </w:pPr>
+          <w:hyperlink w:anchor="_Toc303757867" w:history="1">
+            <w:r>
+              <w:rPr>
+                <w:rStyle w:val="Hyperlink"/>
+                <w:noProof/>
+                <w:lang w:val="en-US"/>
+              </w:rPr>
+              <w:t>Problem analysis (Nicolai)</w:t>
+            </w:r>
+            <w:r>
+              <w:rPr>
+                <w:noProof/>
+                <w:webHidden/>
+              </w:rPr>
+              <w:tab/>
+            </w:r>
+            <w:r>
+              <w:rPr>
+                <w:noProof/>
+                <w:webHidden/>
+              </w:rPr>
+              <w:fldChar w:fldCharType="begin"/>
+            </w:r>
+            <w:r>
+              <w:rPr>
+                <w:noProof/>
+                <w:webHidden/>
+              </w:rPr>
+              <w:instrText xml:space="preserve"> PAGEREF _Toc303757867 \h </w:instrText>
+            </w:r>
+            <w:r>
+              <w:rPr>
+                <w:noProof/>
+                <w:webHidden/>
+              </w:rPr>
+            </w:r>
+            <w:r>
+              <w:rPr>
+                <w:noProof/>
+                <w:webHidden/>
+              </w:rPr>
+              <w:fldChar w:fldCharType="separate"/>
+            </w:r>
+            <w:r>
+              <w:rPr>
+                <w:noProof/>
+                <w:webHidden/>
+              </w:rPr>
+              <w:t>2</w:t>
+            </w:r>
+            <w:r>
+              <w:rPr>
+                <w:noProof/>
+                <w:webHidden/>
+              </w:rPr>
+              <w:fldChar w:fldCharType="end"/>
+            </w:r>
+          </w:hyperlink>
+        </w:p>
+        <w:p>
+          <w:pPr>
+            <w:pStyle w:val="Indholdsfortegnelse2"/>
+            <w:tabs>
+              <w:tab w:val="right" w:leader="dot" w:pos="9628"/>
+            </w:tabs>
+            <w:rPr>
+              <w:rFonts w:eastAsiaTheme="minorEastAsia"/>
+              <w:noProof/>
+              <w:lang w:eastAsia="da-DK"/>
+            </w:rPr>
+          </w:pPr>
+          <w:hyperlink w:anchor="_Toc303757868" w:history="1">
+            <w:r>
+              <w:rPr>
+                <w:rStyle w:val="Hyperlink"/>
+                <w:noProof/>
+                <w:lang w:val="en-US"/>
+              </w:rPr>
+              <w:t>Problem definition</w:t>
+            </w:r>
+            <w:r>
+              <w:rPr>
+                <w:noProof/>
+                <w:webHidden/>
+              </w:rPr>
+              <w:tab/>
+            </w:r>
+            <w:r>
+              <w:rPr>
+                <w:noProof/>
+                <w:webHidden/>
+              </w:rPr>
+              <w:fldChar w:fldCharType="begin"/>
+            </w:r>
+            <w:r>
+              <w:rPr>
+                <w:noProof/>
+                <w:webHidden/>
+              </w:rPr>
+              <w:instrText xml:space="preserve"> PAGEREF _Toc303757868 \h </w:instrText>
+            </w:r>
+            <w:r>
+              <w:rPr>
+                <w:noProof/>
+                <w:webHidden/>
+              </w:rPr>
+            </w:r>
+            <w:r>
+              <w:rPr>
+                <w:noProof/>
+                <w:webHidden/>
+              </w:rPr>
+              <w:fldChar w:fldCharType="separate"/>
+            </w:r>
+            <w:r>
+              <w:rPr>
+                <w:noProof/>
+                <w:webHidden/>
+              </w:rPr>
+              <w:t>2</w:t>
+            </w:r>
+            <w:r>
+              <w:rPr>
+                <w:noProof/>
+                <w:webHidden/>
+              </w:rPr>
+              <w:fldChar w:fldCharType="end"/>
+            </w:r>
+          </w:hyperlink>
+        </w:p>
+        <w:p>
+          <w:pPr>
+            <w:pStyle w:val="Indholdsfortegnelse2"/>
+            <w:tabs>
+              <w:tab w:val="right" w:leader="dot" w:pos="9628"/>
+            </w:tabs>
+            <w:rPr>
+              <w:rFonts w:eastAsiaTheme="minorEastAsia"/>
+              <w:noProof/>
+              <w:lang w:eastAsia="da-DK"/>
+            </w:rPr>
+          </w:pPr>
+          <w:hyperlink w:anchor="_Toc303757869" w:history="1">
+            <w:r>
+              <w:rPr>
+                <w:rStyle w:val="Hyperlink"/>
+                <w:noProof/>
+                <w:lang w:val="en-US"/>
+              </w:rPr>
+              <w:t>Statement of problem</w:t>
+            </w:r>
+            <w:r>
+              <w:rPr>
+                <w:noProof/>
+                <w:webHidden/>
+              </w:rPr>
+              <w:tab/>
+            </w:r>
+            <w:r>
+              <w:rPr>
+                <w:noProof/>
+                <w:webHidden/>
+              </w:rPr>
+              <w:fldChar w:fldCharType="begin"/>
+            </w:r>
+            <w:r>
+              <w:rPr>
+                <w:noProof/>
+                <w:webHidden/>
+              </w:rPr>
+              <w:instrText xml:space="preserve"> PAGEREF _Toc303757869 \h </w:instrText>
+            </w:r>
+            <w:r>
+              <w:rPr>
+                <w:noProof/>
+                <w:webHidden/>
+              </w:rPr>
+            </w:r>
+            <w:r>
+              <w:rPr>
+                <w:noProof/>
+                <w:webHidden/>
+              </w:rPr>
+              <w:fldChar w:fldCharType="separate"/>
+            </w:r>
+            <w:r>
+              <w:rPr>
+                <w:noProof/>
+                <w:webHidden/>
+              </w:rPr>
+              <w:t>2</w:t>
+            </w:r>
+            <w:r>
+              <w:rPr>
+                <w:noProof/>
+                <w:webHidden/>
+              </w:rPr>
+              <w:fldChar w:fldCharType="end"/>
+            </w:r>
+          </w:hyperlink>
+        </w:p>
+        <w:p>
+          <w:pPr>
+            <w:pStyle w:val="Indholdsfortegnelse1"/>
+            <w:tabs>
+              <w:tab w:val="right" w:leader="dot" w:pos="9628"/>
+            </w:tabs>
+            <w:rPr>
+              <w:rFonts w:eastAsiaTheme="minorEastAsia"/>
+              <w:noProof/>
+              <w:lang w:eastAsia="da-DK"/>
+            </w:rPr>
+          </w:pPr>
+          <w:hyperlink w:anchor="_Toc303757870" w:history="1">
+            <w:r>
+              <w:rPr>
+                <w:rStyle w:val="Hyperlink"/>
+                <w:noProof/>
+                <w:lang w:val="en-US"/>
+              </w:rPr>
+              <w:t>Theory of IMEI, IMSI and Android (Christian)</w:t>
+            </w:r>
+            <w:r>
+              <w:rPr>
+                <w:noProof/>
+                <w:webHidden/>
+              </w:rPr>
+              <w:tab/>
+            </w:r>
+            <w:r>
+              <w:rPr>
+                <w:noProof/>
+                <w:webHidden/>
+              </w:rPr>
+              <w:fldChar w:fldCharType="begin"/>
+            </w:r>
+            <w:r>
+              <w:rPr>
+                <w:noProof/>
+                <w:webHidden/>
+              </w:rPr>
+              <w:instrText xml:space="preserve"> PAGEREF _Toc303757870 \h </w:instrText>
+            </w:r>
+            <w:r>
+              <w:rPr>
+                <w:noProof/>
+                <w:webHidden/>
+              </w:rPr>
+            </w:r>
+            <w:r>
+              <w:rPr>
+                <w:noProof/>
+                <w:webHidden/>
+              </w:rPr>
+              <w:fldChar w:fldCharType="separate"/>
+            </w:r>
+            <w:r>
+              <w:rPr>
+                <w:noProof/>
+                <w:webHidden/>
+              </w:rPr>
+              <w:t>2</w:t>
+            </w:r>
+            <w:r>
+              <w:rPr>
+                <w:noProof/>
+                <w:webHidden/>
+              </w:rPr>
+              <w:fldChar w:fldCharType="end"/>
+            </w:r>
+          </w:hyperlink>
+        </w:p>
+        <w:p>
+          <w:pPr>
+            <w:pStyle w:val="Indholdsfortegnelse1"/>
+            <w:tabs>
+              <w:tab w:val="right" w:leader="dot" w:pos="9628"/>
+            </w:tabs>
+            <w:rPr>
+              <w:rFonts w:eastAsiaTheme="minorEastAsia"/>
+              <w:noProof/>
+              <w:lang w:eastAsia="da-DK"/>
+            </w:rPr>
+          </w:pPr>
+          <w:hyperlink w:anchor="_Toc303757871" w:history="1">
+            <w:r>
+              <w:rPr>
+                <w:rStyle w:val="Hyperlink"/>
+                <w:noProof/>
+                <w:lang w:val="en-US"/>
+              </w:rPr>
+              <w:t>Theft of cellphones and IMEI (Nicolai)</w:t>
+            </w:r>
+            <w:r>
+              <w:rPr>
+                <w:noProof/>
+                <w:webHidden/>
+              </w:rPr>
+              <w:tab/>
+            </w:r>
+            <w:r>
+              <w:rPr>
+                <w:noProof/>
+                <w:webHidden/>
+              </w:rPr>
+              <w:fldChar w:fldCharType="begin"/>
+            </w:r>
+            <w:r>
+              <w:rPr>
+                <w:noProof/>
+                <w:webHidden/>
+              </w:rPr>
+              <w:instrText xml:space="preserve"> PAGEREF _Toc303757871 \h </w:instrText>
+            </w:r>
+            <w:r>
+              <w:rPr>
+                <w:noProof/>
+                <w:webHidden/>
+              </w:rPr>
+            </w:r>
+            <w:r>
+              <w:rPr>
+                <w:noProof/>
+                <w:webHidden/>
+              </w:rPr>
+              <w:fldChar w:fldCharType="separate"/>
+            </w:r>
+            <w:r>
+              <w:rPr>
+                <w:noProof/>
+                <w:webHidden/>
+              </w:rPr>
+              <w:t>3</w:t>
+            </w:r>
+            <w:r>
+              <w:rPr>
+                <w:noProof/>
+                <w:webHidden/>
+              </w:rPr>
+              <w:fldChar w:fldCharType="end"/>
+            </w:r>
+          </w:hyperlink>
+        </w:p>
+        <w:p>
+          <w:pPr>
+            <w:pStyle w:val="Indholdsfortegnelse1"/>
+            <w:tabs>
+              <w:tab w:val="right" w:leader="dot" w:pos="9628"/>
+            </w:tabs>
+            <w:rPr>
+              <w:rFonts w:eastAsiaTheme="minorEastAsia"/>
+              <w:noProof/>
+              <w:lang w:eastAsia="da-DK"/>
+            </w:rPr>
+          </w:pPr>
+          <w:hyperlink w:anchor="_Toc303757872" w:history="1">
+            <w:r>
+              <w:rPr>
+                <w:rStyle w:val="Hyperlink"/>
+                <w:noProof/>
+                <w:lang w:val="en-US"/>
+              </w:rPr>
+              <w:t>Android Apps (Anders)</w:t>
+            </w:r>
+            <w:r>
+              <w:rPr>
+                <w:noProof/>
+                <w:webHidden/>
+              </w:rPr>
+              <w:tab/>
+            </w:r>
+            <w:r>
+              <w:rPr>
+                <w:noProof/>
+                <w:webHidden/>
+              </w:rPr>
+              <w:fldChar w:fldCharType="begin"/>
+            </w:r>
+            <w:r>
+              <w:rPr>
+                <w:noProof/>
+                <w:webHidden/>
+              </w:rPr>
+              <w:instrText xml:space="preserve"> PAGEREF _Toc303757872 \h </w:instrText>
+            </w:r>
+            <w:r>
+              <w:rPr>
+                <w:noProof/>
+                <w:webHidden/>
+              </w:rPr>
+            </w:r>
+            <w:r>
+              <w:rPr>
+                <w:noProof/>
+                <w:webHidden/>
+              </w:rPr>
+              <w:fldChar w:fldCharType="separate"/>
+            </w:r>
+            <w:r>
+              <w:rPr>
+                <w:noProof/>
+                <w:webHidden/>
+              </w:rPr>
+              <w:t>3</w:t>
+            </w:r>
+            <w:r>
+              <w:rPr>
+                <w:noProof/>
+                <w:webHidden/>
+              </w:rPr>
+              <w:fldChar w:fldCharType="end"/>
+            </w:r>
+          </w:hyperlink>
+        </w:p>
+        <w:p>
+          <w:pPr>
+            <w:pStyle w:val="Indholdsfortegnelse1"/>
+            <w:tabs>
+              <w:tab w:val="right" w:leader="dot" w:pos="9628"/>
+            </w:tabs>
+            <w:rPr>
+              <w:rFonts w:eastAsiaTheme="minorEastAsia"/>
+              <w:noProof/>
+              <w:lang w:eastAsia="da-DK"/>
+            </w:rPr>
+          </w:pPr>
+          <w:hyperlink w:anchor="_Toc303757873" w:history="1">
+            <w:r>
+              <w:rPr>
+                <w:rStyle w:val="Hyperlink"/>
+                <w:noProof/>
+                <w:lang w:val="en-US"/>
+              </w:rPr>
+              <w:t>Usage of IMEI</w:t>
+            </w:r>
+            <w:r>
+              <w:rPr>
+                <w:noProof/>
+                <w:webHidden/>
+              </w:rPr>
+              <w:tab/>
+            </w:r>
+            <w:r>
+              <w:rPr>
+                <w:noProof/>
+                <w:webHidden/>
+              </w:rPr>
+              <w:fldChar w:fldCharType="begin"/>
+            </w:r>
+            <w:r>
+              <w:rPr>
+                <w:noProof/>
+                <w:webHidden/>
+              </w:rPr>
+              <w:instrText xml:space="preserve"> PAGEREF _Toc303757873 \h </w:instrText>
+            </w:r>
+            <w:r>
+              <w:rPr>
+                <w:noProof/>
+                <w:webHidden/>
+              </w:rPr>
+            </w:r>
+            <w:r>
+              <w:rPr>
+                <w:noProof/>
+                <w:webHidden/>
+              </w:rPr>
+              <w:fldChar w:fldCharType="separate"/>
+            </w:r>
+            <w:r>
+              <w:rPr>
+                <w:noProof/>
+                <w:webHidden/>
+              </w:rPr>
+              <w:t>3</w:t>
+            </w:r>
+            <w:r>
+              <w:rPr>
+                <w:noProof/>
+                <w:webHidden/>
+              </w:rPr>
+              <w:fldChar w:fldCharType="end"/>
+            </w:r>
+          </w:hyperlink>
+        </w:p>
+        <w:p>
+          <w:pPr>
+            <w:pStyle w:val="Indholdsfortegnelse2"/>
+            <w:tabs>
+              <w:tab w:val="right" w:leader="dot" w:pos="9628"/>
+            </w:tabs>
+            <w:rPr>
+              <w:rFonts w:eastAsiaTheme="minorEastAsia"/>
+              <w:noProof/>
+              <w:lang w:eastAsia="da-DK"/>
+            </w:rPr>
+          </w:pPr>
+          <w:hyperlink w:anchor="_Toc303757874" w:history="1">
+            <w:r>
+              <w:rPr>
+                <w:rStyle w:val="Hyperlink"/>
+                <w:noProof/>
+                <w:lang w:val="en-US"/>
+              </w:rPr>
+              <w:t>Law of IMEI (Christian)</w:t>
+            </w:r>
+            <w:r>
+              <w:rPr>
+                <w:noProof/>
+                <w:webHidden/>
+              </w:rPr>
+              <w:tab/>
+            </w:r>
+            <w:r>
+              <w:rPr>
+                <w:noProof/>
+                <w:webHidden/>
+              </w:rPr>
+              <w:fldChar w:fldCharType="begin"/>
+            </w:r>
+            <w:r>
+              <w:rPr>
+                <w:noProof/>
+                <w:webHidden/>
+              </w:rPr>
+              <w:instrText xml:space="preserve"> PAGEREF _Toc303757874 \h </w:instrText>
+            </w:r>
+            <w:r>
+              <w:rPr>
+                <w:noProof/>
+                <w:webHidden/>
+              </w:rPr>
+            </w:r>
+            <w:r>
+              <w:rPr>
+                <w:noProof/>
+                <w:webHidden/>
+              </w:rPr>
+              <w:fldChar w:fldCharType="separate"/>
+            </w:r>
+            <w:r>
+              <w:rPr>
+                <w:noProof/>
+                <w:webHidden/>
+              </w:rPr>
+              <w:t>3</w:t>
+            </w:r>
+            <w:r>
+              <w:rPr>
+                <w:noProof/>
+                <w:webHidden/>
+              </w:rPr>
+              <w:fldChar w:fldCharType="end"/>
+            </w:r>
+          </w:hyperlink>
+        </w:p>
+        <w:p>
+          <w:pPr>
+            <w:pStyle w:val="Indholdsfortegnelse2"/>
+            <w:tabs>
+              <w:tab w:val="right" w:leader="dot" w:pos="9628"/>
+            </w:tabs>
+            <w:rPr>
+              <w:rFonts w:eastAsiaTheme="minorEastAsia"/>
+              <w:noProof/>
+              <w:lang w:eastAsia="da-DK"/>
+            </w:rPr>
+          </w:pPr>
+          <w:hyperlink w:anchor="_Toc303757875" w:history="1">
+            <w:r>
+              <w:rPr>
+                <w:rStyle w:val="Hyperlink"/>
+                <w:noProof/>
+                <w:lang w:val="en-US"/>
+              </w:rPr>
+              <w:t>Legal use (Stefan)</w:t>
+            </w:r>
+            <w:r>
+              <w:rPr>
+                <w:noProof/>
+                <w:webHidden/>
+              </w:rPr>
+              <w:tab/>
+            </w:r>
+            <w:r>
+              <w:rPr>
+                <w:noProof/>
+                <w:webHidden/>
+              </w:rPr>
+              <w:fldChar w:fldCharType="begin"/>
+            </w:r>
+            <w:r>
+              <w:rPr>
+                <w:noProof/>
+                <w:webHidden/>
+              </w:rPr>
+              <w:instrText xml:space="preserve"> PAGEREF _Toc303757875 \h </w:instrText>
+            </w:r>
+            <w:r>
+              <w:rPr>
+                <w:noProof/>
+                <w:webHidden/>
+              </w:rPr>
+            </w:r>
+            <w:r>
+              <w:rPr>
+                <w:noProof/>
+                <w:webHidden/>
+              </w:rPr>
+              <w:fldChar w:fldCharType="separate"/>
+            </w:r>
+            <w:r>
+              <w:rPr>
+                <w:noProof/>
+                <w:webHidden/>
+              </w:rPr>
+              <w:t>3</w:t>
+            </w:r>
+            <w:r>
+              <w:rPr>
+                <w:noProof/>
+                <w:webHidden/>
+              </w:rPr>
+              <w:fldChar w:fldCharType="end"/>
+            </w:r>
+          </w:hyperlink>
+        </w:p>
+        <w:p>
+          <w:pPr>
+            <w:pStyle w:val="Indholdsfortegnelse3"/>
+            <w:tabs>
+              <w:tab w:val="right" w:leader="dot" w:pos="9628"/>
+            </w:tabs>
+            <w:rPr>
+              <w:rFonts w:eastAsiaTheme="minorEastAsia"/>
+              <w:noProof/>
+              <w:lang w:eastAsia="da-DK"/>
+            </w:rPr>
+          </w:pPr>
+          <w:hyperlink w:anchor="_Toc303757876" w:history="1">
+            <w:r>
+              <w:rPr>
+                <w:rStyle w:val="Hyperlink"/>
+                <w:noProof/>
+                <w:lang w:val="en-US"/>
+              </w:rPr>
+              <w:t>What can apps use IMEI to?</w:t>
+            </w:r>
+            <w:r>
+              <w:rPr>
+                <w:noProof/>
+                <w:webHidden/>
+              </w:rPr>
+              <w:tab/>
+            </w:r>
+            <w:r>
+              <w:rPr>
+                <w:noProof/>
+                <w:webHidden/>
+              </w:rPr>
+              <w:fldChar w:fldCharType="begin"/>
+            </w:r>
+            <w:r>
+              <w:rPr>
+                <w:noProof/>
+                <w:webHidden/>
+              </w:rPr>
+              <w:instrText xml:space="preserve"> PAGEREF _Toc303757876 \h </w:instrText>
+            </w:r>
+            <w:r>
+              <w:rPr>
+                <w:noProof/>
+                <w:webHidden/>
+              </w:rPr>
+            </w:r>
+            <w:r>
+              <w:rPr>
+                <w:noProof/>
+                <w:webHidden/>
+              </w:rPr>
+              <w:fldChar w:fldCharType="separate"/>
+            </w:r>
+            <w:r>
+              <w:rPr>
+                <w:noProof/>
+                <w:webHidden/>
+              </w:rPr>
+              <w:t>3</w:t>
+            </w:r>
+            <w:r>
+              <w:rPr>
+                <w:noProof/>
+                <w:webHidden/>
+              </w:rPr>
+              <w:fldChar w:fldCharType="end"/>
+            </w:r>
+          </w:hyperlink>
+        </w:p>
+        <w:p>
+          <w:pPr>
+            <w:pStyle w:val="Indholdsfortegnelse2"/>
+            <w:tabs>
+              <w:tab w:val="right" w:leader="dot" w:pos="9628"/>
+            </w:tabs>
+            <w:rPr>
+              <w:rFonts w:eastAsiaTheme="minorEastAsia"/>
+              <w:noProof/>
+              <w:lang w:eastAsia="da-DK"/>
+            </w:rPr>
+          </w:pPr>
+          <w:hyperlink w:anchor="_Toc303757877" w:history="1">
+            <w:r>
+              <w:rPr>
+                <w:rStyle w:val="Hyperlink"/>
+                <w:noProof/>
+                <w:lang w:val="en-US"/>
+              </w:rPr>
+              <w:t>Illegal use</w:t>
+            </w:r>
+            <w:r>
+              <w:rPr>
+                <w:noProof/>
+                <w:webHidden/>
+              </w:rPr>
+              <w:tab/>
+            </w:r>
+            <w:r>
+              <w:rPr>
+                <w:noProof/>
+                <w:webHidden/>
+              </w:rPr>
+              <w:fldChar w:fldCharType="begin"/>
+            </w:r>
+            <w:r>
+              <w:rPr>
+                <w:noProof/>
+                <w:webHidden/>
+              </w:rPr>
+              <w:instrText xml:space="preserve"> PAGEREF _Toc303757877 \h </w:instrText>
+            </w:r>
+            <w:r>
+              <w:rPr>
+                <w:noProof/>
+                <w:webHidden/>
+              </w:rPr>
+            </w:r>
+            <w:r>
+              <w:rPr>
+                <w:noProof/>
+                <w:webHidden/>
+              </w:rPr>
+              <w:fldChar w:fldCharType="separate"/>
+            </w:r>
+            <w:r>
+              <w:rPr>
+                <w:noProof/>
+                <w:webHidden/>
+              </w:rPr>
+              <w:t>3</w:t>
+            </w:r>
+            <w:r>
+              <w:rPr>
+                <w:noProof/>
+                <w:webHidden/>
+              </w:rPr>
+              <w:fldChar w:fldCharType="end"/>
+            </w:r>
+          </w:hyperlink>
+        </w:p>
+        <w:p>
+          <w:pPr>
+            <w:pStyle w:val="Indholdsfortegnelse3"/>
+            <w:tabs>
+              <w:tab w:val="right" w:leader="dot" w:pos="9628"/>
+            </w:tabs>
+            <w:rPr>
+              <w:rFonts w:eastAsiaTheme="minorEastAsia"/>
+              <w:noProof/>
+              <w:lang w:eastAsia="da-DK"/>
+            </w:rPr>
+          </w:pPr>
+          <w:hyperlink w:anchor="_Toc303757878" w:history="1">
+            <w:r>
+              <w:rPr>
+                <w:rStyle w:val="Hyperlink"/>
+                <w:noProof/>
+                <w:lang w:val="en-US"/>
+              </w:rPr>
+              <w:t>Control of the phone (Thais)</w:t>
+            </w:r>
+            <w:r>
+              <w:rPr>
+                <w:noProof/>
+                <w:webHidden/>
+              </w:rPr>
+              <w:tab/>
+            </w:r>
+            <w:r>
+              <w:rPr>
+                <w:noProof/>
+                <w:webHidden/>
+              </w:rPr>
+              <w:fldChar w:fldCharType="begin"/>
+            </w:r>
+            <w:r>
+              <w:rPr>
+                <w:noProof/>
+                <w:webHidden/>
+              </w:rPr>
+              <w:instrText xml:space="preserve"> PAGEREF _Toc303757878 \h </w:instrText>
+            </w:r>
+            <w:r>
+              <w:rPr>
+                <w:noProof/>
+                <w:webHidden/>
+              </w:rPr>
+            </w:r>
+            <w:r>
+              <w:rPr>
+                <w:noProof/>
+                <w:webHidden/>
+              </w:rPr>
+              <w:fldChar w:fldCharType="separate"/>
+            </w:r>
+            <w:r>
+              <w:rPr>
+                <w:noProof/>
+                <w:webHidden/>
+              </w:rPr>
+              <w:t>3</w:t>
+            </w:r>
+            <w:r>
+              <w:rPr>
+                <w:noProof/>
+                <w:webHidden/>
+              </w:rPr>
+              <w:fldChar w:fldCharType="end"/>
+            </w:r>
+          </w:hyperlink>
+        </w:p>
+        <w:p>
+          <w:pPr>
+            <w:pStyle w:val="Indholdsfortegnelse3"/>
+            <w:tabs>
+              <w:tab w:val="right" w:leader="dot" w:pos="9628"/>
+            </w:tabs>
+            <w:rPr>
+              <w:rFonts w:eastAsiaTheme="minorEastAsia"/>
+              <w:noProof/>
+              <w:lang w:eastAsia="da-DK"/>
+            </w:rPr>
+          </w:pPr>
+          <w:hyperlink w:anchor="_Toc303757879" w:history="1">
+            <w:r>
+              <w:rPr>
+                <w:rStyle w:val="Hyperlink"/>
+                <w:noProof/>
+                <w:lang w:val="en-US"/>
+              </w:rPr>
+              <w:t>Surveillance of phone traffic (Dag)</w:t>
+            </w:r>
+            <w:r>
+              <w:rPr>
+                <w:noProof/>
+                <w:webHidden/>
+              </w:rPr>
+              <w:tab/>
+            </w:r>
+            <w:r>
+              <w:rPr>
+                <w:noProof/>
+                <w:webHidden/>
+              </w:rPr>
+              <w:fldChar w:fldCharType="begin"/>
+            </w:r>
+            <w:r>
+              <w:rPr>
+                <w:noProof/>
+                <w:webHidden/>
+              </w:rPr>
+              <w:instrText xml:space="preserve"> PAGEREF _Toc303757879 \h </w:instrText>
+            </w:r>
+            <w:r>
+              <w:rPr>
+                <w:noProof/>
+                <w:webHidden/>
+              </w:rPr>
+            </w:r>
+            <w:r>
+              <w:rPr>
+                <w:noProof/>
+                <w:webHidden/>
+              </w:rPr>
+              <w:fldChar w:fldCharType="separate"/>
+            </w:r>
+            <w:r>
+              <w:rPr>
+                <w:noProof/>
+                <w:webHidden/>
+              </w:rPr>
+              <w:t>3</w:t>
+            </w:r>
+            <w:r>
+              <w:rPr>
+                <w:noProof/>
+                <w:webHidden/>
+              </w:rPr>
+              <w:fldChar w:fldCharType="end"/>
+            </w:r>
+          </w:hyperlink>
+        </w:p>
+        <w:p>
+          <w:pPr>
+            <w:pStyle w:val="Indholdsfortegnelse3"/>
+            <w:tabs>
+              <w:tab w:val="right" w:leader="dot" w:pos="9628"/>
+            </w:tabs>
+            <w:rPr>
+              <w:rFonts w:eastAsiaTheme="minorEastAsia"/>
+              <w:noProof/>
+              <w:lang w:eastAsia="da-DK"/>
+            </w:rPr>
+          </w:pPr>
+          <w:hyperlink w:anchor="_Toc303757880" w:history="1">
+            <w:r>
+              <w:rPr>
+                <w:rStyle w:val="Hyperlink"/>
+                <w:noProof/>
+                <w:lang w:val="en-US"/>
+              </w:rPr>
+              <w:t>PET (</w:t>
+            </w:r>
+            <w:r>
+              <w:rPr>
+                <w:rStyle w:val="Hyperlink"/>
+                <w:noProof/>
+              </w:rPr>
+              <w:t>Dag</w:t>
+            </w:r>
+            <w:r>
+              <w:rPr>
+                <w:rStyle w:val="Hyperlink"/>
+                <w:noProof/>
+                <w:lang w:val="en-US"/>
+              </w:rPr>
+              <w:t>)</w:t>
+            </w:r>
+            <w:r>
+              <w:rPr>
+                <w:noProof/>
+                <w:webHidden/>
+              </w:rPr>
+              <w:tab/>
+            </w:r>
+            <w:r>
+              <w:rPr>
+                <w:noProof/>
+                <w:webHidden/>
+              </w:rPr>
+              <w:fldChar w:fldCharType="begin"/>
+            </w:r>
+            <w:r>
+              <w:rPr>
+                <w:noProof/>
+                <w:webHidden/>
+              </w:rPr>
+              <w:instrText xml:space="preserve"> PAGEREF _Toc303757880 \h </w:instrText>
+            </w:r>
+            <w:r>
+              <w:rPr>
+                <w:noProof/>
+                <w:webHidden/>
+              </w:rPr>
+            </w:r>
+            <w:r>
+              <w:rPr>
+                <w:noProof/>
+                <w:webHidden/>
+              </w:rPr>
+              <w:fldChar w:fldCharType="separate"/>
+            </w:r>
+            <w:r>
+              <w:rPr>
+                <w:noProof/>
+                <w:webHidden/>
+              </w:rPr>
+              <w:t>3</w:t>
+            </w:r>
+            <w:r>
+              <w:rPr>
+                <w:noProof/>
+                <w:webHidden/>
+              </w:rPr>
+              <w:fldChar w:fldCharType="end"/>
+            </w:r>
+          </w:hyperlink>
+        </w:p>
+        <w:p>
+          <w:pPr>
+            <w:pStyle w:val="Indholdsfortegnelse3"/>
+            <w:tabs>
+              <w:tab w:val="right" w:leader="dot" w:pos="9628"/>
+            </w:tabs>
+            <w:rPr>
+              <w:rFonts w:eastAsiaTheme="minorEastAsia"/>
+              <w:noProof/>
+              <w:lang w:eastAsia="da-DK"/>
+            </w:rPr>
+          </w:pPr>
+          <w:hyperlink w:anchor="_Toc303757881" w:history="1">
+            <w:r>
+              <w:rPr>
+                <w:rStyle w:val="Hyperlink"/>
+                <w:noProof/>
+                <w:lang w:val="en-US"/>
+              </w:rPr>
+              <w:t>Copy of identity (Rasmus)</w:t>
+            </w:r>
+            <w:r>
+              <w:rPr>
+                <w:noProof/>
+                <w:webHidden/>
+              </w:rPr>
+              <w:tab/>
+            </w:r>
+            <w:r>
+              <w:rPr>
+                <w:noProof/>
+                <w:webHidden/>
+              </w:rPr>
+              <w:fldChar w:fldCharType="begin"/>
+            </w:r>
+            <w:r>
+              <w:rPr>
+                <w:noProof/>
+                <w:webHidden/>
+              </w:rPr>
+              <w:instrText xml:space="preserve"> PAGEREF _Toc303757881 \h </w:instrText>
+            </w:r>
+            <w:r>
+              <w:rPr>
+                <w:noProof/>
+                <w:webHidden/>
+              </w:rPr>
+            </w:r>
+            <w:r>
+              <w:rPr>
+                <w:noProof/>
+                <w:webHidden/>
+              </w:rPr>
+              <w:fldChar w:fldCharType="separate"/>
+            </w:r>
+            <w:r>
+              <w:rPr>
+                <w:noProof/>
+                <w:webHidden/>
+              </w:rPr>
+              <w:t>3</w:t>
+            </w:r>
+            <w:r>
+              <w:rPr>
+                <w:noProof/>
+                <w:webHidden/>
+              </w:rPr>
+              <w:fldChar w:fldCharType="end"/>
+            </w:r>
+          </w:hyperlink>
+        </w:p>
+        <w:p>
+          <w:pPr>
+            <w:pStyle w:val="Indholdsfortegnelse2"/>
+            <w:tabs>
+              <w:tab w:val="right" w:leader="dot" w:pos="9628"/>
+            </w:tabs>
+            <w:rPr>
+              <w:rFonts w:eastAsiaTheme="minorEastAsia"/>
+              <w:noProof/>
+              <w:lang w:eastAsia="da-DK"/>
+            </w:rPr>
+          </w:pPr>
+          <w:hyperlink w:anchor="_Toc303757882" w:history="1">
+            <w:r>
+              <w:rPr>
+                <w:rStyle w:val="Hyperlink"/>
+                <w:noProof/>
+                <w:lang w:val="en-US"/>
+              </w:rPr>
+              <w:t>Illegal IMEI implants (Rasmus)</w:t>
+            </w:r>
+            <w:r>
+              <w:rPr>
+                <w:noProof/>
+                <w:webHidden/>
+              </w:rPr>
+              <w:tab/>
+            </w:r>
+            <w:r>
+              <w:rPr>
+                <w:noProof/>
+                <w:webHidden/>
+              </w:rPr>
+              <w:fldChar w:fldCharType="begin"/>
+            </w:r>
+            <w:r>
+              <w:rPr>
+                <w:noProof/>
+                <w:webHidden/>
+              </w:rPr>
+              <w:instrText xml:space="preserve"> PAGEREF _Toc303757882 \h </w:instrText>
+            </w:r>
+            <w:r>
+              <w:rPr>
+                <w:noProof/>
+                <w:webHidden/>
+              </w:rPr>
+            </w:r>
+            <w:r>
+              <w:rPr>
+                <w:noProof/>
+                <w:webHidden/>
+              </w:rPr>
+              <w:fldChar w:fldCharType="separate"/>
+            </w:r>
+            <w:r>
+              <w:rPr>
+                <w:noProof/>
+                <w:webHidden/>
+              </w:rPr>
+              <w:t>3</w:t>
+            </w:r>
+            <w:r>
+              <w:rPr>
+                <w:noProof/>
+                <w:webHidden/>
+              </w:rPr>
+              <w:fldChar w:fldCharType="end"/>
+            </w:r>
+          </w:hyperlink>
+        </w:p>
+        <w:p>
+          <w:pPr>
+            <w:pStyle w:val="Indholdsfortegnelse2"/>
+            <w:tabs>
+              <w:tab w:val="right" w:leader="dot" w:pos="9628"/>
+            </w:tabs>
+            <w:rPr>
+              <w:rFonts w:eastAsiaTheme="minorEastAsia"/>
+              <w:noProof/>
+              <w:lang w:eastAsia="da-DK"/>
+            </w:rPr>
+          </w:pPr>
+          <w:hyperlink w:anchor="_Toc303757883" w:history="1">
+            <w:r>
+              <w:rPr>
+                <w:rStyle w:val="Hyperlink"/>
+                <w:noProof/>
+                <w:lang w:val="en-US"/>
+              </w:rPr>
+              <w:t>Examples of IMEI abuse (Thais)</w:t>
+            </w:r>
+            <w:r>
+              <w:rPr>
+                <w:noProof/>
+                <w:webHidden/>
+              </w:rPr>
+              <w:tab/>
+            </w:r>
+            <w:r>
+              <w:rPr>
+                <w:noProof/>
+                <w:webHidden/>
+              </w:rPr>
+              <w:fldChar w:fldCharType="begin"/>
+            </w:r>
+            <w:r>
+              <w:rPr>
+                <w:noProof/>
+                <w:webHidden/>
+              </w:rPr>
+              <w:instrText xml:space="preserve"> PAGEREF _Toc303757883 \h </w:instrText>
+            </w:r>
+            <w:r>
+              <w:rPr>
+                <w:noProof/>
+                <w:webHidden/>
+              </w:rPr>
+            </w:r>
+            <w:r>
+              <w:rPr>
+                <w:noProof/>
+                <w:webHidden/>
+              </w:rPr>
+              <w:fldChar w:fldCharType="separate"/>
+            </w:r>
+            <w:r>
+              <w:rPr>
+                <w:noProof/>
+                <w:webHidden/>
+              </w:rPr>
+              <w:t>3</w:t>
+            </w:r>
+            <w:r>
+              <w:rPr>
+                <w:noProof/>
+                <w:webHidden/>
+              </w:rPr>
+              <w:fldChar w:fldCharType="end"/>
+            </w:r>
+          </w:hyperlink>
+        </w:p>
+        <w:p>
+          <w:pPr>
+            <w:pStyle w:val="Indholdsfortegnelse2"/>
+            <w:tabs>
+              <w:tab w:val="right" w:leader="dot" w:pos="9628"/>
+            </w:tabs>
+            <w:rPr>
+              <w:rFonts w:eastAsiaTheme="minorEastAsia"/>
+              <w:noProof/>
+              <w:lang w:eastAsia="da-DK"/>
+            </w:rPr>
+          </w:pPr>
+          <w:hyperlink w:anchor="_Toc303757884" w:history="1">
+            <w:r>
+              <w:rPr>
+                <w:rStyle w:val="Hyperlink"/>
+                <w:noProof/>
+                <w:lang w:val="en-US"/>
+              </w:rPr>
+              <w:t>Why allow apps to read IMEI? (Stefan)</w:t>
+            </w:r>
+            <w:r>
+              <w:rPr>
+                <w:noProof/>
+                <w:webHidden/>
+              </w:rPr>
+              <w:tab/>
+            </w:r>
+            <w:r>
+              <w:rPr>
+                <w:noProof/>
+                <w:webHidden/>
+              </w:rPr>
+              <w:fldChar w:fldCharType="begin"/>
+            </w:r>
+            <w:r>
+              <w:rPr>
+                <w:noProof/>
+                <w:webHidden/>
+              </w:rPr>
+              <w:instrText xml:space="preserve"> PAGEREF _Toc303757884 \h </w:instrText>
+            </w:r>
+            <w:r>
+              <w:rPr>
+                <w:noProof/>
+                <w:webHidden/>
+              </w:rPr>
+            </w:r>
+            <w:r>
+              <w:rPr>
+                <w:noProof/>
+                <w:webHidden/>
+              </w:rPr>
+              <w:fldChar w:fldCharType="separate"/>
+            </w:r>
+            <w:r>
+              <w:rPr>
+                <w:noProof/>
+                <w:webHidden/>
+              </w:rPr>
+              <w:t>3</w:t>
+            </w:r>
+            <w:r>
+              <w:rPr>
+                <w:noProof/>
+                <w:webHidden/>
+              </w:rPr>
+              <w:fldChar w:fldCharType="end"/>
+            </w:r>
+          </w:hyperlink>
+        </w:p>
+        <w:p>
+          <w:pPr>
+            <w:pStyle w:val="Indholdsfortegnelse2"/>
+            <w:tabs>
+              <w:tab w:val="right" w:leader="dot" w:pos="9628"/>
+            </w:tabs>
+            <w:rPr>
+              <w:rFonts w:eastAsiaTheme="minorEastAsia"/>
+              <w:noProof/>
+              <w:lang w:eastAsia="da-DK"/>
+            </w:rPr>
+          </w:pPr>
+          <w:hyperlink w:anchor="_Toc303757885" w:history="1">
+            <w:r>
+              <w:rPr>
+                <w:rStyle w:val="Hyperlink"/>
+                <w:noProof/>
+                <w:lang w:val="en-US"/>
+              </w:rPr>
+              <w:t>Phones vs. Tablets (Rasmus)</w:t>
+            </w:r>
+            <w:r>
+              <w:rPr>
+                <w:noProof/>
+                <w:webHidden/>
+              </w:rPr>
+              <w:tab/>
+            </w:r>
+            <w:r>
+              <w:rPr>
+                <w:noProof/>
+                <w:webHidden/>
+              </w:rPr>
+              <w:fldChar w:fldCharType="begin"/>
+            </w:r>
+            <w:r>
+              <w:rPr>
+                <w:noProof/>
+                <w:webHidden/>
+              </w:rPr>
+              <w:instrText xml:space="preserve"> PAGEREF _Toc303757885 \h </w:instrText>
+            </w:r>
+            <w:r>
+              <w:rPr>
+                <w:noProof/>
+                <w:webHidden/>
+              </w:rPr>
+            </w:r>
+            <w:r>
+              <w:rPr>
+                <w:noProof/>
+                <w:webHidden/>
+              </w:rPr>
+              <w:fldChar w:fldCharType="separate"/>
+            </w:r>
+            <w:r>
+              <w:rPr>
+                <w:noProof/>
+                <w:webHidden/>
+              </w:rPr>
+              <w:t>3</w:t>
+            </w:r>
+            <w:r>
+              <w:rPr>
+                <w:noProof/>
+                <w:webHidden/>
+              </w:rPr>
+              <w:fldChar w:fldCharType="end"/>
+            </w:r>
+          </w:hyperlink>
+        </w:p>
+        <w:p>
+          <w:pPr>
+            <w:pStyle w:val="Indholdsfortegnelse2"/>
+            <w:tabs>
+              <w:tab w:val="right" w:leader="dot" w:pos="9628"/>
+            </w:tabs>
+            <w:rPr>
+              <w:rFonts w:eastAsiaTheme="minorEastAsia"/>
+              <w:noProof/>
+              <w:lang w:eastAsia="da-DK"/>
+            </w:rPr>
+          </w:pPr>
+          <w:hyperlink w:anchor="_Toc303757886" w:history="1">
+            <w:r>
+              <w:rPr>
+                <w:rStyle w:val="Hyperlink"/>
+                <w:noProof/>
+                <w:lang w:val="en-US"/>
+              </w:rPr>
+              <w:t>Consequences of an stolen/copied IMEI (Nicolai)</w:t>
+            </w:r>
+            <w:r>
+              <w:rPr>
+                <w:noProof/>
+                <w:webHidden/>
+              </w:rPr>
+              <w:tab/>
+            </w:r>
+            <w:r>
+              <w:rPr>
+                <w:noProof/>
+                <w:webHidden/>
+              </w:rPr>
+              <w:fldChar w:fldCharType="begin"/>
+            </w:r>
+            <w:r>
+              <w:rPr>
+                <w:noProof/>
+                <w:webHidden/>
+              </w:rPr>
+              <w:instrText xml:space="preserve"> PAGEREF _Toc303757886 \h </w:instrText>
+            </w:r>
+            <w:r>
+              <w:rPr>
+                <w:noProof/>
+                <w:webHidden/>
+              </w:rPr>
+            </w:r>
+            <w:r>
+              <w:rPr>
+                <w:noProof/>
+                <w:webHidden/>
+              </w:rPr>
+              <w:fldChar w:fldCharType="separate"/>
+            </w:r>
+            <w:r>
+              <w:rPr>
+                <w:noProof/>
+                <w:webHidden/>
+              </w:rPr>
+              <w:t>4</w:t>
+            </w:r>
+            <w:r>
+              <w:rPr>
+                <w:noProof/>
+                <w:webHidden/>
+              </w:rPr>
+              <w:fldChar w:fldCharType="end"/>
+            </w:r>
+          </w:hyperlink>
+        </w:p>
+        <w:p>
+          <w:pPr>
+            <w:pStyle w:val="Indholdsfortegnelse4"/>
+            <w:tabs>
+              <w:tab w:val="right" w:leader="dot" w:pos="9628"/>
+            </w:tabs>
+            <w:rPr>
+              <w:rFonts w:eastAsiaTheme="minorEastAsia"/>
+              <w:noProof/>
+              <w:lang w:eastAsia="da-DK"/>
+            </w:rPr>
+          </w:pPr>
+          <w:hyperlink w:anchor="_Toc303757887" w:history="1">
+            <w:r>
+              <w:rPr>
+                <w:rStyle w:val="Hyperlink"/>
+                <w:noProof/>
+                <w:lang w:val="en-US"/>
+              </w:rPr>
+              <w:t>Mobile operators</w:t>
+            </w:r>
+            <w:r>
+              <w:rPr>
+                <w:noProof/>
+                <w:webHidden/>
+              </w:rPr>
+              <w:tab/>
+            </w:r>
+            <w:r>
+              <w:rPr>
+                <w:noProof/>
+                <w:webHidden/>
+              </w:rPr>
+              <w:fldChar w:fldCharType="begin"/>
+            </w:r>
+            <w:r>
+              <w:rPr>
+                <w:noProof/>
+                <w:webHidden/>
+              </w:rPr>
+              <w:instrText xml:space="preserve"> PAGEREF _Toc303757887 \h </w:instrText>
+            </w:r>
+            <w:r>
+              <w:rPr>
+                <w:noProof/>
+                <w:webHidden/>
+              </w:rPr>
+            </w:r>
+            <w:r>
+              <w:rPr>
+                <w:noProof/>
+                <w:webHidden/>
+              </w:rPr>
+              <w:fldChar w:fldCharType="separate"/>
+            </w:r>
+            <w:r>
+              <w:rPr>
+                <w:noProof/>
+                <w:webHidden/>
+              </w:rPr>
+              <w:t>4</w:t>
+            </w:r>
+            <w:r>
+              <w:rPr>
+                <w:noProof/>
+                <w:webHidden/>
+              </w:rPr>
+              <w:fldChar w:fldCharType="end"/>
+            </w:r>
+          </w:hyperlink>
+        </w:p>
+        <w:p>
+          <w:pPr>
+            <w:pStyle w:val="Indholdsfortegnelse4"/>
+            <w:tabs>
+              <w:tab w:val="right" w:leader="dot" w:pos="9628"/>
+            </w:tabs>
+            <w:rPr>
+              <w:rFonts w:eastAsiaTheme="minorEastAsia"/>
+              <w:noProof/>
+              <w:lang w:eastAsia="da-DK"/>
+            </w:rPr>
+          </w:pPr>
+          <w:hyperlink w:anchor="_Toc303757888" w:history="1">
+            <w:r>
+              <w:rPr>
+                <w:rStyle w:val="Hyperlink"/>
+                <w:noProof/>
+                <w:lang w:val="en-US"/>
+              </w:rPr>
+              <w:t>Client</w:t>
+            </w:r>
+            <w:r>
+              <w:rPr>
+                <w:noProof/>
+                <w:webHidden/>
+              </w:rPr>
+              <w:tab/>
+            </w:r>
+            <w:r>
+              <w:rPr>
+                <w:noProof/>
+                <w:webHidden/>
+              </w:rPr>
+              <w:fldChar w:fldCharType="begin"/>
+            </w:r>
+            <w:r>
+              <w:rPr>
+                <w:noProof/>
+                <w:webHidden/>
+              </w:rPr>
+              <w:instrText xml:space="preserve"> PAGEREF _Toc303757888 \h </w:instrText>
+            </w:r>
+            <w:r>
+              <w:rPr>
+                <w:noProof/>
+                <w:webHidden/>
+              </w:rPr>
+            </w:r>
+            <w:r>
+              <w:rPr>
+                <w:noProof/>
+                <w:webHidden/>
+              </w:rPr>
+              <w:fldChar w:fldCharType="separate"/>
+            </w:r>
+            <w:r>
+              <w:rPr>
+                <w:noProof/>
+                <w:webHidden/>
+              </w:rPr>
+              <w:t>4</w:t>
+            </w:r>
+            <w:r>
+              <w:rPr>
+                <w:noProof/>
+                <w:webHidden/>
+              </w:rPr>
+              <w:fldChar w:fldCharType="end"/>
+            </w:r>
+          </w:hyperlink>
+        </w:p>
+        <w:p>
+          <w:pPr>
+            <w:pStyle w:val="Indholdsfortegnelse1"/>
+            <w:tabs>
+              <w:tab w:val="right" w:leader="dot" w:pos="9628"/>
+            </w:tabs>
+            <w:rPr>
+              <w:rFonts w:eastAsiaTheme="minorEastAsia"/>
+              <w:noProof/>
+              <w:lang w:eastAsia="da-DK"/>
+            </w:rPr>
+          </w:pPr>
+          <w:hyperlink w:anchor="_Toc303757889" w:history="1">
+            <w:r>
+              <w:rPr>
+                <w:rStyle w:val="Hyperlink"/>
+                <w:noProof/>
+                <w:lang w:val="en-US"/>
+              </w:rPr>
+              <w:t>Conclusion (and follow-up on the statement of problem)</w:t>
+            </w:r>
+            <w:r>
+              <w:rPr>
+                <w:noProof/>
+                <w:webHidden/>
+              </w:rPr>
+              <w:tab/>
+            </w:r>
+            <w:r>
+              <w:rPr>
+                <w:noProof/>
+                <w:webHidden/>
+              </w:rPr>
+              <w:fldChar w:fldCharType="begin"/>
+            </w:r>
+            <w:r>
+              <w:rPr>
+                <w:noProof/>
+                <w:webHidden/>
+              </w:rPr>
+              <w:instrText xml:space="preserve"> PAGEREF _Toc303757889 \h </w:instrText>
+            </w:r>
+            <w:r>
+              <w:rPr>
+                <w:noProof/>
+                <w:webHidden/>
+              </w:rPr>
+            </w:r>
+            <w:r>
+              <w:rPr>
+                <w:noProof/>
+                <w:webHidden/>
+              </w:rPr>
+              <w:fldChar w:fldCharType="separate"/>
+            </w:r>
+            <w:r>
+              <w:rPr>
+                <w:noProof/>
+                <w:webHidden/>
+              </w:rPr>
+              <w:t>4</w:t>
+            </w:r>
+            <w:r>
+              <w:rPr>
+                <w:noProof/>
+                <w:webHidden/>
+              </w:rPr>
+              <w:fldChar w:fldCharType="end"/>
+            </w:r>
+          </w:hyperlink>
+        </w:p>
+        <w:p>
+          <w:pPr>
+            <w:pStyle w:val="Indholdsfortegnelse1"/>
+            <w:tabs>
+              <w:tab w:val="right" w:leader="dot" w:pos="9628"/>
+            </w:tabs>
+            <w:rPr>
+              <w:rFonts w:eastAsiaTheme="minorEastAsia"/>
+              <w:noProof/>
+              <w:lang w:eastAsia="da-DK"/>
+            </w:rPr>
+          </w:pPr>
+          <w:hyperlink w:anchor="_Toc303757890" w:history="1">
+            <w:r>
+              <w:rPr>
+                <w:rStyle w:val="Hyperlink"/>
+                <w:noProof/>
+                <w:lang w:val="en-US"/>
+              </w:rPr>
+              <w:t>Litterateur</w:t>
+            </w:r>
+            <w:r>
+              <w:rPr>
+                <w:noProof/>
+                <w:webHidden/>
+              </w:rPr>
+              <w:tab/>
+            </w:r>
+            <w:r>
+              <w:rPr>
+                <w:noProof/>
+                <w:webHidden/>
+              </w:rPr>
+              <w:fldChar w:fldCharType="begin"/>
+            </w:r>
+            <w:r>
+              <w:rPr>
+                <w:noProof/>
+                <w:webHidden/>
+              </w:rPr>
+              <w:instrText xml:space="preserve"> PAGEREF _Toc303757890 \h </w:instrText>
+            </w:r>
+            <w:r>
+              <w:rPr>
+                <w:noProof/>
+                <w:webHidden/>
+              </w:rPr>
+            </w:r>
+            <w:r>
+              <w:rPr>
+                <w:noProof/>
+                <w:webHidden/>
+              </w:rPr>
+              <w:fldChar w:fldCharType="separate"/>
+            </w:r>
+            <w:r>
+              <w:rPr>
+                <w:noProof/>
+                <w:webHidden/>
+              </w:rPr>
+              <w:t>4</w:t>
+            </w:r>
+            <w:r>
+              <w:rPr>
+                <w:noProof/>
+                <w:webHidden/>
+              </w:rPr>
+              <w:fldChar w:fldCharType="end"/>
+            </w:r>
+          </w:hyperlink>
+        </w:p>
+        <w:p>
+          <w:r>
+            <w:lastRenderedPageBreak/>
+            <w:fldChar w:fldCharType="end"/>
+          </w:r>
+        </w:p>
+      </w:sdtContent>
+    </w:sdt>
     <w:p>
       <w:pPr>
         <w:pStyle w:val="Overskrift1"/>
-        <w:rPr>
-          <w:lang w:val="en-US"/>
-        </w:rPr>
-      </w:pPr>
+      </w:pPr>
+    </w:p>
+    <w:p>
+      <w:pPr>
+        <w:pStyle w:val="Overskrift1"/>
+        <w:rPr>
+          <w:lang w:val="en-US"/>
+        </w:rPr>
+      </w:pPr>
+      <w:bookmarkStart w:id="1" w:name="_Toc303757860"/>
       <w:proofErr w:type="spellStart"/>
       <w:r>
         <w:rPr>
@@ -23,6 +2335,7 @@
         </w:rPr>
         <w:t xml:space="preserve"> with topic</w:t>
       </w:r>
+      <w:bookmarkEnd w:id="1"/>
     </w:p>
     <w:p>
       <w:pPr>
@@ -52,12 +2365,14 @@
           <w:lang w:val="en-US"/>
         </w:rPr>
       </w:pPr>
+      <w:bookmarkStart w:id="2" w:name="_Toc303757861"/>
       <w:r>
         <w:rPr>
           <w:lang w:val="en-US"/>
         </w:rPr>
         <w:t>Abstract</w:t>
       </w:r>
+      <w:bookmarkEnd w:id="2"/>
     </w:p>
     <w:p>
       <w:pPr>
@@ -79,12 +2394,14 @@
           <w:lang w:val="en-US"/>
         </w:rPr>
       </w:pPr>
+      <w:bookmarkStart w:id="3" w:name="_Toc303757862"/>
       <w:r>
         <w:rPr>
           <w:lang w:val="en-US"/>
         </w:rPr>
         <w:t>Report information</w:t>
       </w:r>
+      <w:bookmarkEnd w:id="3"/>
     </w:p>
     <w:p>
       <w:pPr>
@@ -112,6 +2429,7 @@
           <w:lang w:val="en-US"/>
         </w:rPr>
       </w:pPr>
+      <w:bookmarkStart w:id="4" w:name="_Toc303757863"/>
       <w:r>
         <w:rPr>
           <w:lang w:val="en-US"/>
@@ -124,6 +2442,7 @@
         </w:rPr>
         <w:t xml:space="preserve"> (Christian)</w:t>
       </w:r>
+      <w:bookmarkEnd w:id="4"/>
     </w:p>
     <w:p>
       <w:pPr>
@@ -145,12 +2464,14 @@
           <w:lang w:val="en-US"/>
         </w:rPr>
       </w:pPr>
+      <w:bookmarkStart w:id="5" w:name="_Toc303757864"/>
       <w:r>
         <w:rPr>
           <w:lang w:val="en-US"/>
         </w:rPr>
         <w:t>Mobile usage today</w:t>
       </w:r>
+      <w:bookmarkEnd w:id="5"/>
     </w:p>
     <w:p>
       <w:pPr>
@@ -210,12 +2531,14 @@
           <w:lang w:val="en-US"/>
         </w:rPr>
       </w:pPr>
+      <w:bookmarkStart w:id="6" w:name="_Toc303757865"/>
       <w:r>
         <w:rPr>
           <w:lang w:val="en-US"/>
         </w:rPr>
         <w:t>Android</w:t>
       </w:r>
+      <w:bookmarkEnd w:id="6"/>
     </w:p>
     <w:p>
       <w:pPr>
@@ -239,12 +2562,14 @@
           <w:lang w:val="en-US"/>
         </w:rPr>
       </w:pPr>
+      <w:bookmarkStart w:id="7" w:name="_Toc303757866"/>
       <w:r>
         <w:rPr>
           <w:lang w:val="en-US"/>
         </w:rPr>
         <w:t>IMEI</w:t>
       </w:r>
+      <w:bookmarkEnd w:id="7"/>
     </w:p>
     <w:p>
       <w:pPr>
@@ -266,12 +2591,20 @@
           <w:lang w:val="en-US"/>
         </w:rPr>
       </w:pPr>
+      <w:bookmarkStart w:id="8" w:name="_Toc303757867"/>
       <w:r>
         <w:rPr>
           <w:lang w:val="en-US"/>
         </w:rPr>
         <w:t>Problem analysis</w:t>
       </w:r>
+      <w:r>
+        <w:rPr>
+          <w:lang w:val="en-US"/>
+        </w:rPr>
+        <w:t xml:space="preserve"> (Nicolai)</w:t>
+      </w:r>
+      <w:bookmarkEnd w:id="8"/>
     </w:p>
     <w:p>
       <w:pPr>
@@ -331,12 +2664,14 @@
           <w:lang w:val="en-US"/>
         </w:rPr>
       </w:pPr>
+      <w:bookmarkStart w:id="9" w:name="_Toc303757868"/>
       <w:r>
         <w:rPr>
           <w:lang w:val="en-US"/>
         </w:rPr>
         <w:t>Problem definition</w:t>
       </w:r>
+      <w:bookmarkEnd w:id="9"/>
     </w:p>
     <w:p>
       <w:pPr>
@@ -358,12 +2693,14 @@
           <w:lang w:val="en-US"/>
         </w:rPr>
       </w:pPr>
+      <w:bookmarkStart w:id="10" w:name="_Toc303757869"/>
       <w:r>
         <w:rPr>
           <w:lang w:val="en-US"/>
         </w:rPr>
         <w:t>Statement of problem</w:t>
       </w:r>
+      <w:bookmarkEnd w:id="10"/>
     </w:p>
     <w:p>
       <w:pPr>
@@ -385,6 +2722,7 @@
           <w:lang w:val="en-US"/>
         </w:rPr>
       </w:pPr>
+      <w:bookmarkStart w:id="11" w:name="_Toc303757870"/>
       <w:r>
         <w:rPr>
           <w:lang w:val="en-US"/>
@@ -411,6 +2749,7 @@
         </w:rPr>
         <w:t xml:space="preserve"> (Christian)</w:t>
       </w:r>
+      <w:bookmarkEnd w:id="11"/>
     </w:p>
     <w:p>
       <w:pPr>
@@ -432,10 +2771,12 @@
           <w:lang w:val="en-US"/>
         </w:rPr>
       </w:pPr>
-      <w:r>
-        <w:rPr>
-          <w:lang w:val="en-US"/>
-        </w:rPr>
+      <w:bookmarkStart w:id="12" w:name="_Toc303757871"/>
+      <w:r>
+        <w:rPr>
+          <w:lang w:val="en-US"/>
+        </w:rPr>
+        <w:lastRenderedPageBreak/>
         <w:t>Theft of cellphones and IMEI</w:t>
       </w:r>
       <w:r>
@@ -444,6 +2785,7 @@
         </w:rPr>
         <w:t xml:space="preserve"> (Nicolai)</w:t>
       </w:r>
+      <w:bookmarkEnd w:id="12"/>
     </w:p>
     <w:p>
       <w:pPr>
@@ -471,125 +2813,580 @@
           <w:lang w:val="en-US"/>
         </w:rPr>
       </w:pPr>
+      <w:bookmarkStart w:id="13" w:name="_Toc303757872"/>
+      <w:r>
+        <w:rPr>
+          <w:lang w:val="en-US"/>
+        </w:rPr>
+        <w:t>Android Apps</w:t>
+      </w:r>
+      <w:r>
+        <w:rPr>
+          <w:lang w:val="en-US"/>
+        </w:rPr>
+        <w:t xml:space="preserve"> (Anders)</w:t>
+      </w:r>
+      <w:bookmarkEnd w:id="13"/>
+    </w:p>
+    <w:p>
+      <w:pPr>
+        <w:rPr>
+          <w:lang w:val="en-US"/>
+        </w:rPr>
+      </w:pPr>
+      <w:r>
+        <w:rPr>
+          <w:lang w:val="en-US"/>
+        </w:rPr>
+        <w:t xml:space="preserve">What is </w:t>
+      </w:r>
+      <w:proofErr w:type="spellStart"/>
+      <w:r>
+        <w:rPr>
+          <w:lang w:val="en-US"/>
+        </w:rPr>
+        <w:t>Andoid</w:t>
+      </w:r>
+      <w:proofErr w:type="spellEnd"/>
+      <w:r>
+        <w:rPr>
+          <w:lang w:val="en-US"/>
+        </w:rPr>
+        <w:t xml:space="preserve"> app, and how do they work? Do they “sniff” the IMEI number and for what reason?</w:t>
+      </w:r>
+    </w:p>
+    <w:p>
+      <w:pPr>
+        <w:pStyle w:val="Overskrift1"/>
+        <w:rPr>
+          <w:lang w:val="en-US"/>
+        </w:rPr>
+      </w:pPr>
+      <w:bookmarkStart w:id="14" w:name="_Toc303757873"/>
+      <w:r>
+        <w:rPr>
+          <w:lang w:val="en-US"/>
+        </w:rPr>
+        <w:t>Usage of IMEI</w:t>
+      </w:r>
+      <w:bookmarkEnd w:id="14"/>
+    </w:p>
+    <w:p>
+      <w:pPr>
+        <w:pStyle w:val="Overskrift2"/>
+        <w:rPr>
+          <w:lang w:val="en-US"/>
+        </w:rPr>
+      </w:pPr>
+      <w:bookmarkStart w:id="15" w:name="_Toc303757874"/>
+      <w:r>
+        <w:rPr>
+          <w:lang w:val="en-US"/>
+        </w:rPr>
+        <w:t>Law of IMEI (Christian)</w:t>
+      </w:r>
+      <w:bookmarkEnd w:id="15"/>
+    </w:p>
+    <w:p>
+      <w:pPr>
+        <w:rPr>
+          <w:lang w:val="en-US"/>
+        </w:rPr>
+      </w:pPr>
+      <w:r>
+        <w:rPr>
+          <w:lang w:val="en-US"/>
+        </w:rPr>
+        <w:t xml:space="preserve">Which </w:t>
+      </w:r>
+      <w:r>
+        <w:rPr>
+          <w:lang w:val="en-US"/>
+        </w:rPr>
+        <w:t>law is there about IMEI</w:t>
+      </w:r>
+      <w:r>
+        <w:rPr>
+          <w:lang w:val="en-US"/>
+        </w:rPr>
+        <w:t>?</w:t>
+      </w:r>
+    </w:p>
+    <w:p>
+      <w:pPr>
+        <w:pStyle w:val="Overskrift2"/>
+        <w:rPr>
+          <w:lang w:val="en-US"/>
+        </w:rPr>
+      </w:pPr>
+      <w:bookmarkStart w:id="16" w:name="_Toc303757875"/>
+      <w:r>
+        <w:rPr>
+          <w:lang w:val="en-US"/>
+        </w:rPr>
+        <w:t>Legal</w:t>
+      </w:r>
+      <w:r>
+        <w:rPr>
+          <w:lang w:val="en-US"/>
+        </w:rPr>
+        <w:t xml:space="preserve"> use</w:t>
+      </w:r>
+      <w:r>
+        <w:rPr>
+          <w:lang w:val="en-US"/>
+        </w:rPr>
+        <w:t xml:space="preserve"> (Stefan)</w:t>
+      </w:r>
+      <w:bookmarkEnd w:id="16"/>
+    </w:p>
+    <w:p>
+      <w:pPr>
+        <w:rPr>
+          <w:lang w:val="en-US"/>
+        </w:rPr>
+      </w:pPr>
+      <w:proofErr w:type="gramStart"/>
+      <w:r>
+        <w:rPr>
+          <w:lang w:val="en-US"/>
+        </w:rPr>
+        <w:t>The legal use of IMEI numbers.</w:t>
+      </w:r>
+      <w:proofErr w:type="gramEnd"/>
+      <w:r>
+        <w:rPr>
+          <w:lang w:val="en-US"/>
+        </w:rPr>
+        <w:t xml:space="preserve"> Mostly used for monitoring. </w:t>
+      </w:r>
+    </w:p>
+    <w:p>
+      <w:pPr>
+        <w:pStyle w:val="Overskrift3"/>
+        <w:rPr>
+          <w:lang w:val="en-US"/>
+        </w:rPr>
+      </w:pPr>
+      <w:bookmarkStart w:id="17" w:name="_Toc303757876"/>
+      <w:r>
+        <w:rPr>
+          <w:lang w:val="en-US"/>
+        </w:rPr>
+        <w:t>What can apps use IMEI to?</w:t>
+      </w:r>
+      <w:bookmarkEnd w:id="17"/>
+    </w:p>
+    <w:p>
+      <w:pPr>
+        <w:rPr>
+          <w:lang w:val="en-US"/>
+        </w:rPr>
+      </w:pPr>
+      <w:r>
+        <w:rPr>
+          <w:lang w:val="en-US"/>
+        </w:rPr>
+        <w:t>We’ll look at the pros and cons with apps using IMEI number for detection of the phone type/model.</w:t>
+      </w:r>
+    </w:p>
+    <w:p>
+      <w:pPr>
+        <w:pStyle w:val="Overskrift2"/>
+        <w:rPr>
+          <w:lang w:val="en-US"/>
+        </w:rPr>
+      </w:pPr>
+      <w:bookmarkStart w:id="18" w:name="_Toc303757877"/>
+      <w:r>
+        <w:rPr>
+          <w:lang w:val="en-US"/>
+        </w:rPr>
+        <w:t>Illegal use</w:t>
+      </w:r>
+      <w:bookmarkEnd w:id="18"/>
+    </w:p>
+    <w:p>
+      <w:pPr>
+        <w:rPr>
+          <w:lang w:val="en-US"/>
+        </w:rPr>
+      </w:pPr>
+      <w:r>
+        <w:rPr>
+          <w:lang w:val="en-US"/>
+        </w:rPr>
+        <w:t>How can the IMEI/IMSI number be abused?</w:t>
+      </w:r>
+    </w:p>
+    <w:p>
+      <w:pPr>
+        <w:pStyle w:val="Overskrift3"/>
+        <w:rPr>
+          <w:lang w:val="en-US"/>
+        </w:rPr>
+      </w:pPr>
+      <w:bookmarkStart w:id="19" w:name="_Toc303757878"/>
+      <w:r>
+        <w:rPr>
+          <w:lang w:val="en-US"/>
+        </w:rPr>
+        <w:t>Control of the phone</w:t>
+      </w:r>
+      <w:r>
+        <w:rPr>
+          <w:lang w:val="en-US"/>
+        </w:rPr>
+        <w:t xml:space="preserve"> (Thais)</w:t>
+      </w:r>
+      <w:bookmarkEnd w:id="19"/>
+    </w:p>
+    <w:p>
+      <w:pPr>
+        <w:rPr>
+          <w:lang w:val="en-US"/>
+        </w:rPr>
+      </w:pPr>
+      <w:r>
+        <w:rPr>
+          <w:lang w:val="en-US"/>
+        </w:rPr>
+        <w:t>How the phone can be controlled with the IMEI number.</w:t>
+      </w:r>
+    </w:p>
+    <w:p>
+      <w:pPr>
+        <w:pStyle w:val="Overskrift3"/>
+        <w:rPr>
+          <w:lang w:val="en-US"/>
+        </w:rPr>
+      </w:pPr>
+      <w:bookmarkStart w:id="20" w:name="_Toc303757879"/>
+      <w:r>
+        <w:rPr>
+          <w:lang w:val="en-US"/>
+        </w:rPr>
+        <w:t>Surveillance of phone traffic</w:t>
+      </w:r>
+      <w:r>
+        <w:rPr>
+          <w:lang w:val="en-US"/>
+        </w:rPr>
+        <w:t xml:space="preserve"> (Dag)</w:t>
+      </w:r>
+      <w:bookmarkEnd w:id="20"/>
+    </w:p>
+    <w:p>
+      <w:pPr>
+        <w:rPr>
+          <w:lang w:val="en-US"/>
+        </w:rPr>
+      </w:pPr>
+      <w:r>
+        <w:rPr>
+          <w:lang w:val="en-US"/>
+        </w:rPr>
+        <w:t>In this subject we will look at who monitor</w:t>
+      </w:r>
+      <w:r>
+        <w:rPr>
+          <w:lang w:val="en-US"/>
+        </w:rPr>
+        <w:t>s us and what they are using it to.</w:t>
+      </w:r>
+      <w:r>
+        <w:rPr>
+          <w:lang w:val="en-US"/>
+        </w:rPr>
+        <w:t xml:space="preserve"> </w:t>
+      </w:r>
+      <w:r>
+        <w:rPr>
+          <w:lang w:val="en-US"/>
+        </w:rPr>
+        <w:t>We will also look at the consequences for all this monitoring.</w:t>
+      </w:r>
+    </w:p>
+    <w:p>
+      <w:pPr>
+        <w:pStyle w:val="Overskrift3"/>
+        <w:rPr>
+          <w:i/>
+          <w:lang w:val="en-US"/>
+        </w:rPr>
+      </w:pPr>
+      <w:bookmarkStart w:id="21" w:name="_Toc303757880"/>
+      <w:r>
+        <w:rPr>
+          <w:lang w:val="en-US"/>
+        </w:rPr>
+        <w:t>PET</w:t>
+      </w:r>
+      <w:r>
+        <w:rPr>
+          <w:lang w:val="en-US"/>
+        </w:rPr>
+        <w:t xml:space="preserve"> (</w:t>
+      </w:r>
+      <w:r>
+        <w:t>Dag</w:t>
+      </w:r>
+      <w:r>
+        <w:rPr>
+          <w:lang w:val="en-US"/>
+        </w:rPr>
+        <w:t>)</w:t>
+      </w:r>
+      <w:bookmarkEnd w:id="21"/>
+    </w:p>
+    <w:p>
+      <w:pPr>
+        <w:rPr>
+          <w:lang w:val="en-US"/>
+        </w:rPr>
+      </w:pPr>
+      <w:r>
+        <w:rPr>
+          <w:lang w:val="en-US"/>
+        </w:rPr>
+        <w:t>Who is the PET and what do they do.</w:t>
+      </w:r>
+    </w:p>
+    <w:p>
+      <w:pPr>
+        <w:pStyle w:val="Overskrift3"/>
+        <w:rPr>
+          <w:lang w:val="en-US"/>
+        </w:rPr>
+      </w:pPr>
+      <w:bookmarkStart w:id="22" w:name="_Toc303757881"/>
+      <w:r>
+        <w:rPr>
+          <w:lang w:val="en-US"/>
+        </w:rPr>
+        <w:t>Copy of identity</w:t>
+      </w:r>
+      <w:r>
+        <w:rPr>
+          <w:lang w:val="en-US"/>
+        </w:rPr>
+        <w:t xml:space="preserve"> (Rasmus)</w:t>
+      </w:r>
+      <w:bookmarkEnd w:id="22"/>
+    </w:p>
+    <w:p>
+      <w:pPr>
+        <w:rPr>
+          <w:lang w:val="en-US"/>
+        </w:rPr>
+      </w:pPr>
+      <w:proofErr w:type="gramStart"/>
+      <w:r>
+        <w:rPr>
+          <w:lang w:val="en-US"/>
+        </w:rPr>
+        <w:t>Stealing another person’s identity.</w:t>
+      </w:r>
+      <w:proofErr w:type="gramEnd"/>
+    </w:p>
+    <w:p>
+      <w:pPr>
+        <w:pStyle w:val="Overskrift2"/>
+        <w:rPr>
+          <w:lang w:val="en-US"/>
+        </w:rPr>
+      </w:pPr>
+      <w:bookmarkStart w:id="23" w:name="_Toc303757882"/>
+      <w:r>
+        <w:rPr>
+          <w:lang w:val="en-US"/>
+        </w:rPr>
+        <w:t>Illegal IMEI implants</w:t>
+      </w:r>
+      <w:r>
+        <w:rPr>
+          <w:lang w:val="en-US"/>
+        </w:rPr>
+        <w:t xml:space="preserve"> (Rasmus)</w:t>
+      </w:r>
+      <w:bookmarkEnd w:id="23"/>
+    </w:p>
+    <w:p>
+      <w:pPr>
+        <w:rPr>
+          <w:lang w:val="en-US"/>
+        </w:rPr>
+      </w:pPr>
+      <w:proofErr w:type="gramStart"/>
+      <w:r>
+        <w:rPr>
+          <w:lang w:val="en-US"/>
+        </w:rPr>
+        <w:t>The possibilities and consequences with illegal change of IMEI numbers.</w:t>
+      </w:r>
+      <w:proofErr w:type="gramEnd"/>
+    </w:p>
+    <w:p>
+      <w:pPr>
+        <w:pStyle w:val="Overskrift2"/>
+        <w:rPr>
+          <w:lang w:val="en-US"/>
+        </w:rPr>
+      </w:pPr>
+      <w:bookmarkStart w:id="24" w:name="_Toc303757883"/>
+      <w:r>
+        <w:rPr>
+          <w:lang w:val="en-US"/>
+        </w:rPr>
+        <w:t>Examples of IMEI abuse</w:t>
+      </w:r>
+      <w:r>
+        <w:rPr>
+          <w:lang w:val="en-US"/>
+        </w:rPr>
+        <w:t xml:space="preserve"> (Thais)</w:t>
+      </w:r>
+      <w:bookmarkEnd w:id="24"/>
+    </w:p>
+    <w:p>
+      <w:pPr>
+        <w:rPr>
+          <w:lang w:val="en-US"/>
+        </w:rPr>
+      </w:pPr>
+      <w:proofErr w:type="gramStart"/>
+      <w:r>
+        <w:rPr>
+          <w:lang w:val="en-US"/>
+        </w:rPr>
+        <w:t>Concrete examples with people who has been a victim of identity theft through the change of an IMEI number.</w:t>
+      </w:r>
+      <w:proofErr w:type="gramEnd"/>
+      <w:r>
+        <w:rPr>
+          <w:lang w:val="en-US"/>
+        </w:rPr>
+        <w:t xml:space="preserve"> </w:t>
+      </w:r>
+    </w:p>
+    <w:p>
+      <w:pPr>
+        <w:pStyle w:val="Overskrift2"/>
+        <w:rPr>
+          <w:lang w:val="en-US"/>
+        </w:rPr>
+      </w:pPr>
+      <w:bookmarkStart w:id="25" w:name="_Toc303757884"/>
+      <w:r>
+        <w:rPr>
+          <w:lang w:val="en-US"/>
+        </w:rPr>
+        <w:t xml:space="preserve">Why </w:t>
+      </w:r>
+      <w:r>
+        <w:rPr>
+          <w:lang w:val="en-US"/>
+        </w:rPr>
+        <w:t>allow apps to read IMEI?</w:t>
+      </w:r>
+      <w:r>
+        <w:rPr>
+          <w:lang w:val="en-US"/>
+        </w:rPr>
+        <w:t xml:space="preserve"> (Stefan)</w:t>
+      </w:r>
+      <w:bookmarkEnd w:id="25"/>
+    </w:p>
+    <w:p>
+      <w:pPr>
+        <w:rPr>
+          <w:lang w:val="en-US"/>
+        </w:rPr>
+      </w:pPr>
+      <w:proofErr w:type="gramStart"/>
+      <w:r>
+        <w:rPr>
+          <w:lang w:val="en-US"/>
+        </w:rPr>
+        <w:t>Pros and cons.</w:t>
+      </w:r>
+      <w:proofErr w:type="gramEnd"/>
+    </w:p>
+    <w:p>
+      <w:pPr>
+        <w:pStyle w:val="Overskrift2"/>
+        <w:rPr>
+          <w:lang w:val="en-US"/>
+        </w:rPr>
+      </w:pPr>
+      <w:bookmarkStart w:id="26" w:name="_Toc303757885"/>
+      <w:r>
+        <w:rPr>
+          <w:lang w:val="en-US"/>
+        </w:rPr>
+        <w:t>Phones vs. Tablets</w:t>
+      </w:r>
+      <w:r>
+        <w:rPr>
+          <w:lang w:val="en-US"/>
+        </w:rPr>
+        <w:t xml:space="preserve"> (Rasmus)</w:t>
+      </w:r>
+      <w:bookmarkEnd w:id="26"/>
+    </w:p>
+    <w:p>
+      <w:pPr>
+        <w:rPr>
+          <w:lang w:val="en-US"/>
+        </w:rPr>
+      </w:pPr>
+      <w:proofErr w:type="gramStart"/>
+      <w:r>
+        <w:rPr>
+          <w:lang w:val="en-US"/>
+        </w:rPr>
+        <w:t>Pros and cons. Security.</w:t>
+      </w:r>
+      <w:proofErr w:type="gramEnd"/>
+    </w:p>
+    <w:p>
+      <w:pPr>
+        <w:pStyle w:val="Overskrift2"/>
+        <w:rPr>
+          <w:lang w:val="en-US"/>
+        </w:rPr>
+      </w:pPr>
+      <w:bookmarkStart w:id="27" w:name="_Toc303757886"/>
       <w:r>
         <w:rPr>
           <w:lang w:val="en-US"/>
         </w:rPr>
         <w:lastRenderedPageBreak/>
-        <w:t>Usage of IMEI</w:t>
-      </w:r>
-    </w:p>
-    <w:p>
-      <w:pPr>
-        <w:pStyle w:val="Overskrift2"/>
-        <w:rPr>
-          <w:lang w:val="en-US"/>
-        </w:rPr>
-      </w:pPr>
-      <w:r>
-        <w:rPr>
-          <w:lang w:val="en-US"/>
-        </w:rPr>
-        <w:t>Law of IMEI (Christian)</w:t>
-      </w:r>
-    </w:p>
-    <w:p>
-      <w:pPr>
-        <w:rPr>
-          <w:lang w:val="en-US"/>
-        </w:rPr>
-      </w:pPr>
-      <w:r>
-        <w:rPr>
-          <w:lang w:val="en-US"/>
-        </w:rPr>
-        <w:t xml:space="preserve">Which </w:t>
-      </w:r>
-      <w:r>
-        <w:rPr>
-          <w:lang w:val="en-US"/>
-        </w:rPr>
-        <w:t>law is there about IMEI</w:t>
-      </w:r>
-      <w:r>
-        <w:rPr>
-          <w:lang w:val="en-US"/>
-        </w:rPr>
-        <w:t>?</w:t>
-      </w:r>
-    </w:p>
-    <w:p>
-      <w:pPr>
-        <w:pStyle w:val="Overskrift2"/>
-        <w:rPr>
-          <w:lang w:val="en-US"/>
-        </w:rPr>
-      </w:pPr>
-      <w:r>
-        <w:rPr>
-          <w:lang w:val="en-US"/>
-        </w:rPr>
-        <w:t>Android Apps</w:t>
-      </w:r>
-    </w:p>
-    <w:p>
-      <w:pPr>
-        <w:rPr>
-          <w:lang w:val="en-US"/>
-        </w:rPr>
-      </w:pPr>
-      <w:r>
-        <w:rPr>
-          <w:lang w:val="en-US"/>
-        </w:rPr>
-        <w:t xml:space="preserve">What is </w:t>
-      </w:r>
-      <w:proofErr w:type="spellStart"/>
-      <w:r>
-        <w:rPr>
-          <w:lang w:val="en-US"/>
-        </w:rPr>
-        <w:t>Andoid</w:t>
-      </w:r>
-      <w:proofErr w:type="spellEnd"/>
-      <w:r>
-        <w:rPr>
-          <w:lang w:val="en-US"/>
-        </w:rPr>
-        <w:t xml:space="preserve"> app, and how do they work? </w:t>
-      </w:r>
-      <w:r>
-        <w:rPr>
-          <w:lang w:val="en-US"/>
-        </w:rPr>
-        <w:t>Do they “sniff” the IMEI number and for what reason?</w:t>
-      </w:r>
-    </w:p>
-    <w:p>
-      <w:pPr>
-        <w:pStyle w:val="Overskrift2"/>
-        <w:rPr>
-          <w:lang w:val="en-US"/>
-        </w:rPr>
-      </w:pPr>
-      <w:r>
-        <w:rPr>
-          <w:lang w:val="en-US"/>
-        </w:rPr>
-        <w:t>Legal</w:t>
-      </w:r>
-      <w:r>
-        <w:rPr>
-          <w:lang w:val="en-US"/>
-        </w:rPr>
-        <w:t xml:space="preserve"> use</w:t>
-      </w:r>
-      <w:r>
-        <w:rPr>
-          <w:lang w:val="en-US"/>
-        </w:rPr>
-        <w:t xml:space="preserve"> (Stefan)</w:t>
-      </w:r>
+        <w:t>Consequences of an stolen/copied IMEI</w:t>
+      </w:r>
+      <w:r>
+        <w:rPr>
+          <w:lang w:val="en-US"/>
+        </w:rPr>
+        <w:t xml:space="preserve"> (Nicolai)</w:t>
+      </w:r>
+      <w:bookmarkEnd w:id="27"/>
+    </w:p>
+    <w:p>
+      <w:pPr>
+        <w:pStyle w:val="Overskrift4"/>
+        <w:rPr>
+          <w:lang w:val="en-US"/>
+        </w:rPr>
+      </w:pPr>
+      <w:bookmarkStart w:id="28" w:name="_Toc303757887"/>
+      <w:r>
+        <w:rPr>
+          <w:lang w:val="en-US"/>
+        </w:rPr>
+        <w:t>Mobile operators</w:t>
+      </w:r>
+      <w:bookmarkEnd w:id="28"/>
     </w:p>
     <w:p>
       <w:pPr>
@@ -602,211 +3399,54 @@
         <w:rPr>
           <w:lang w:val="en-US"/>
         </w:rPr>
-        <w:t>The legal use of IMEI numbers.</w:t>
+        <w:t>Their function in case of a stolen phone.</w:t>
       </w:r>
       <w:proofErr w:type="gramEnd"/>
       <w:r>
         <w:rPr>
           <w:lang w:val="en-US"/>
         </w:rPr>
-        <w:t xml:space="preserve"> Mostly used for monitoring. </w:t>
-      </w:r>
-    </w:p>
-    <w:p>
-      <w:pPr>
-        <w:pStyle w:val="Overskrift3"/>
-        <w:rPr>
-          <w:lang w:val="en-US"/>
-        </w:rPr>
-      </w:pPr>
-      <w:r>
-        <w:rPr>
-          <w:lang w:val="en-US"/>
-        </w:rPr>
-        <w:t>What can apps use IMEI to?</w:t>
-      </w:r>
-    </w:p>
-    <w:p>
-      <w:pPr>
-        <w:rPr>
-          <w:lang w:val="en-US"/>
-        </w:rPr>
-      </w:pPr>
-      <w:r>
-        <w:rPr>
-          <w:lang w:val="en-US"/>
-        </w:rPr>
-        <w:t>We’ll look at the pros and cons with apps using IMEI number for detection of the phone type/model.</w:t>
-      </w:r>
-    </w:p>
-    <w:p>
-      <w:pPr>
-        <w:pStyle w:val="Overskrift2"/>
-        <w:rPr>
-          <w:lang w:val="en-US"/>
-        </w:rPr>
-      </w:pPr>
-      <w:r>
-        <w:rPr>
-          <w:lang w:val="en-US"/>
-        </w:rPr>
-        <w:t>Illegal use</w:t>
-      </w:r>
-    </w:p>
-    <w:p>
-      <w:pPr>
-        <w:rPr>
-          <w:lang w:val="en-US"/>
-        </w:rPr>
-      </w:pPr>
-      <w:r>
-        <w:rPr>
-          <w:lang w:val="en-US"/>
-        </w:rPr>
-        <w:t>How can the IMEI/IMSI number be abused?</w:t>
-      </w:r>
-    </w:p>
-    <w:p>
-      <w:pPr>
-        <w:pStyle w:val="Overskrift3"/>
-        <w:rPr>
-          <w:lang w:val="en-US"/>
-        </w:rPr>
-      </w:pPr>
-      <w:r>
-        <w:rPr>
-          <w:lang w:val="en-US"/>
-        </w:rPr>
-        <w:t>Control of the phone</w:t>
-      </w:r>
-      <w:r>
-        <w:rPr>
-          <w:lang w:val="en-US"/>
-        </w:rPr>
-        <w:t xml:space="preserve"> (Thais)</w:t>
-      </w:r>
-    </w:p>
-    <w:p>
-      <w:pPr>
-        <w:rPr>
-          <w:lang w:val="en-US"/>
-        </w:rPr>
-      </w:pPr>
-      <w:r>
-        <w:rPr>
-          <w:lang w:val="en-US"/>
-        </w:rPr>
-        <w:t>How the phone can be controlled with the IMEI number.</w:t>
-      </w:r>
-    </w:p>
-    <w:p>
-      <w:pPr>
-        <w:pStyle w:val="Overskrift3"/>
-        <w:rPr>
-          <w:lang w:val="en-US"/>
-        </w:rPr>
-      </w:pPr>
-      <w:r>
-        <w:rPr>
-          <w:lang w:val="en-US"/>
-        </w:rPr>
-        <w:t>Surveillance of phone traffic</w:t>
-      </w:r>
-      <w:r>
-        <w:rPr>
-          <w:lang w:val="en-US"/>
-        </w:rPr>
-        <w:t xml:space="preserve"> (Dag)</w:t>
-      </w:r>
-    </w:p>
-    <w:p>
-      <w:pPr>
-        <w:rPr>
-          <w:lang w:val="en-US"/>
-        </w:rPr>
-      </w:pPr>
-      <w:r>
-        <w:rPr>
-          <w:lang w:val="en-US"/>
-        </w:rPr>
-        <w:t>In this subject we will look at who monitor</w:t>
-      </w:r>
-      <w:r>
-        <w:rPr>
-          <w:lang w:val="en-US"/>
-        </w:rPr>
-        <w:t>s us and what they are using it to.</w:t>
-      </w:r>
-      <w:r>
-        <w:rPr>
-          <w:lang w:val="en-US"/>
-        </w:rPr>
         <w:t xml:space="preserve"> </w:t>
       </w:r>
-      <w:r>
-        <w:rPr>
-          <w:lang w:val="en-US"/>
-        </w:rPr>
-        <w:t>We will also look at the consequences for all this monitoring.</w:t>
-      </w:r>
+      <w:proofErr w:type="gramStart"/>
+      <w:r>
+        <w:rPr>
+          <w:lang w:val="en-US"/>
+        </w:rPr>
+        <w:t>Abuse of power to gain control over innocent people’s phones.</w:t>
+      </w:r>
+      <w:proofErr w:type="gramEnd"/>
+    </w:p>
+    <w:p>
+      <w:pPr>
+        <w:rPr>
+          <w:lang w:val="en-US"/>
+        </w:rPr>
+      </w:pPr>
+      <w:proofErr w:type="gramStart"/>
+      <w:r>
+        <w:rPr>
+          <w:lang w:val="en-US"/>
+        </w:rPr>
+        <w:t>The consequences for the operator.</w:t>
+      </w:r>
+      <w:proofErr w:type="gramEnd"/>
     </w:p>
     <w:p>
       <w:pPr>
         <w:pStyle w:val="Overskrift4"/>
         <w:rPr>
-          <w:i w:val="0"/>
-          <w:lang w:val="en-US"/>
-        </w:rPr>
-      </w:pPr>
-      <w:r>
-        <w:rPr>
-          <w:i w:val="0"/>
-          <w:lang w:val="en-US"/>
-        </w:rPr>
-        <w:t>PET</w:t>
-      </w:r>
-      <w:r>
-        <w:rPr>
-          <w:i w:val="0"/>
-          <w:lang w:val="en-US"/>
-        </w:rPr>
-        <w:t xml:space="preserve"> (Anders)</w:t>
-      </w:r>
-      <w:bookmarkStart w:id="0" w:name="_GoBack"/>
-      <w:bookmarkEnd w:id="0"/>
-    </w:p>
-    <w:p>
-      <w:pPr>
-        <w:rPr>
-          <w:lang w:val="en-US"/>
-        </w:rPr>
-      </w:pPr>
-      <w:r>
-        <w:rPr>
-          <w:lang w:val="en-US"/>
-        </w:rPr>
-        <w:t>Who is the PET and what do they do.</w:t>
-      </w:r>
-    </w:p>
-    <w:p>
-      <w:pPr>
-        <w:pStyle w:val="Overskrift3"/>
-        <w:rPr>
-          <w:lang w:val="en-US"/>
-        </w:rPr>
-      </w:pPr>
-      <w:r>
-        <w:rPr>
-          <w:lang w:val="en-US"/>
-        </w:rPr>
-        <w:t>Copy of identity</w:t>
-      </w:r>
-      <w:r>
-        <w:rPr>
-          <w:lang w:val="en-US"/>
-        </w:rPr>
-        <w:t xml:space="preserve"> (Rasmus)</w:t>
-      </w:r>
+          <w:lang w:val="en-US"/>
+        </w:rPr>
+      </w:pPr>
+      <w:bookmarkStart w:id="29" w:name="_Toc303757888"/>
+      <w:r>
+        <w:rPr>
+          <w:lang w:val="en-US"/>
+        </w:rPr>
+        <w:t>Client</w:t>
+      </w:r>
+      <w:bookmarkEnd w:id="29"/>
     </w:p>
     <w:p>
       <w:pPr>
@@ -819,265 +3459,18 @@
         <w:rPr>
           <w:lang w:val="en-US"/>
         </w:rPr>
-        <w:t>Stealing another person’s identity.</w:t>
+        <w:t>Consequences for the clients.</w:t>
       </w:r>
       <w:proofErr w:type="gramEnd"/>
     </w:p>
     <w:p>
       <w:pPr>
-        <w:pStyle w:val="Overskrift2"/>
-        <w:rPr>
-          <w:lang w:val="en-US"/>
-        </w:rPr>
-      </w:pPr>
-      <w:r>
-        <w:rPr>
-          <w:lang w:val="en-US"/>
-        </w:rPr>
-        <w:t>Illegal IMEI implants</w:t>
-      </w:r>
-      <w:r>
-        <w:rPr>
-          <w:lang w:val="en-US"/>
-        </w:rPr>
-        <w:t xml:space="preserve"> (Rasmus)</w:t>
-      </w:r>
-    </w:p>
-    <w:p>
-      <w:pPr>
-        <w:rPr>
-          <w:lang w:val="en-US"/>
-        </w:rPr>
-      </w:pPr>
-      <w:proofErr w:type="gramStart"/>
-      <w:r>
-        <w:rPr>
-          <w:lang w:val="en-US"/>
-        </w:rPr>
-        <w:t>The possibilities and consequences with illegal change of IMEI numbers.</w:t>
-      </w:r>
-      <w:proofErr w:type="gramEnd"/>
-    </w:p>
-    <w:p>
-      <w:pPr>
-        <w:pStyle w:val="Overskrift2"/>
-        <w:rPr>
-          <w:lang w:val="en-US"/>
-        </w:rPr>
-      </w:pPr>
-      <w:r>
-        <w:rPr>
-          <w:lang w:val="en-US"/>
-        </w:rPr>
-        <w:t>Examples of IMEI abuse</w:t>
-      </w:r>
-      <w:r>
-        <w:rPr>
-          <w:lang w:val="en-US"/>
-        </w:rPr>
-        <w:t xml:space="preserve"> (Thais)</w:t>
-      </w:r>
-    </w:p>
-    <w:p>
-      <w:pPr>
-        <w:rPr>
-          <w:lang w:val="en-US"/>
-        </w:rPr>
-      </w:pPr>
-      <w:proofErr w:type="gramStart"/>
-      <w:r>
-        <w:rPr>
-          <w:lang w:val="en-US"/>
-        </w:rPr>
-        <w:t>Concrete examples with people who has been a victim of identity theft through the change of an IMEI number.</w:t>
-      </w:r>
-      <w:proofErr w:type="gramEnd"/>
-      <w:r>
-        <w:rPr>
-          <w:lang w:val="en-US"/>
-        </w:rPr>
-        <w:t xml:space="preserve"> </w:t>
-      </w:r>
-    </w:p>
-    <w:p>
-      <w:pPr>
-        <w:pStyle w:val="Overskrift2"/>
-        <w:rPr>
-          <w:lang w:val="en-US"/>
-        </w:rPr>
-      </w:pPr>
-      <w:r>
-        <w:rPr>
-          <w:lang w:val="en-US"/>
-        </w:rPr>
-        <w:t xml:space="preserve">Why </w:t>
-      </w:r>
-      <w:r>
-        <w:rPr>
-          <w:lang w:val="en-US"/>
-        </w:rPr>
-        <w:t>allow apps to read IMEI?</w:t>
-      </w:r>
-      <w:r>
-        <w:rPr>
-          <w:lang w:val="en-US"/>
-        </w:rPr>
-        <w:t xml:space="preserve"> (Stefan)</w:t>
-      </w:r>
-    </w:p>
-    <w:p>
-      <w:pPr>
-        <w:rPr>
-          <w:lang w:val="en-US"/>
-        </w:rPr>
-      </w:pPr>
-      <w:proofErr w:type="gramStart"/>
-      <w:r>
-        <w:rPr>
-          <w:lang w:val="en-US"/>
-        </w:rPr>
-        <w:t>Pros and cons.</w:t>
-      </w:r>
-      <w:proofErr w:type="gramEnd"/>
-    </w:p>
-    <w:p>
-      <w:pPr>
-        <w:pStyle w:val="Overskrift2"/>
-        <w:rPr>
-          <w:lang w:val="en-US"/>
-        </w:rPr>
-      </w:pPr>
-      <w:r>
-        <w:rPr>
-          <w:lang w:val="en-US"/>
-        </w:rPr>
-        <w:t>Phones vs. Tablets</w:t>
-      </w:r>
-    </w:p>
-    <w:p>
-      <w:pPr>
-        <w:rPr>
-          <w:lang w:val="en-US"/>
-        </w:rPr>
-      </w:pPr>
-      <w:proofErr w:type="gramStart"/>
-      <w:r>
-        <w:rPr>
-          <w:lang w:val="en-US"/>
-        </w:rPr>
-        <w:t>Pros and cons. Security.</w:t>
-      </w:r>
-      <w:proofErr w:type="gramEnd"/>
-    </w:p>
-    <w:p>
-      <w:pPr>
-        <w:pStyle w:val="Overskrift2"/>
-        <w:rPr>
-          <w:lang w:val="en-US"/>
-        </w:rPr>
-      </w:pPr>
-      <w:r>
-        <w:rPr>
-          <w:lang w:val="en-US"/>
-        </w:rPr>
-        <w:t>Consequences of an stolen/copied IMEI</w:t>
-      </w:r>
-    </w:p>
-    <w:p>
-      <w:pPr>
-        <w:pStyle w:val="Overskrift4"/>
-        <w:rPr>
-          <w:lang w:val="en-US"/>
-        </w:rPr>
-      </w:pPr>
-      <w:r>
-        <w:rPr>
-          <w:lang w:val="en-US"/>
-        </w:rPr>
-        <w:t>Mobile operators</w:t>
-      </w:r>
-    </w:p>
-    <w:p>
-      <w:pPr>
-        <w:rPr>
-          <w:lang w:val="en-US"/>
-        </w:rPr>
-      </w:pPr>
-      <w:proofErr w:type="gramStart"/>
-      <w:r>
-        <w:rPr>
-          <w:lang w:val="en-US"/>
-        </w:rPr>
-        <w:t>Their function in case of a stolen phone.</w:t>
-      </w:r>
-      <w:proofErr w:type="gramEnd"/>
-      <w:r>
-        <w:rPr>
-          <w:lang w:val="en-US"/>
-        </w:rPr>
-        <w:t xml:space="preserve"> </w:t>
-      </w:r>
-      <w:proofErr w:type="gramStart"/>
-      <w:r>
-        <w:rPr>
-          <w:lang w:val="en-US"/>
-        </w:rPr>
-        <w:t>Abuse of power to gain control over innocent people’s phones.</w:t>
-      </w:r>
-      <w:proofErr w:type="gramEnd"/>
-    </w:p>
-    <w:p>
-      <w:pPr>
-        <w:rPr>
-          <w:lang w:val="en-US"/>
-        </w:rPr>
-      </w:pPr>
-      <w:proofErr w:type="gramStart"/>
-      <w:r>
-        <w:rPr>
-          <w:lang w:val="en-US"/>
-        </w:rPr>
-        <w:lastRenderedPageBreak/>
-        <w:t>The consequences for the operator.</w:t>
-      </w:r>
-      <w:proofErr w:type="gramEnd"/>
-    </w:p>
-    <w:p>
-      <w:pPr>
-        <w:pStyle w:val="Overskrift4"/>
-        <w:rPr>
-          <w:lang w:val="en-US"/>
-        </w:rPr>
-      </w:pPr>
-      <w:r>
-        <w:rPr>
-          <w:lang w:val="en-US"/>
-        </w:rPr>
-        <w:t>Client</w:t>
-      </w:r>
-    </w:p>
-    <w:p>
-      <w:pPr>
-        <w:rPr>
-          <w:lang w:val="en-US"/>
-        </w:rPr>
-      </w:pPr>
-      <w:proofErr w:type="gramStart"/>
-      <w:r>
-        <w:rPr>
-          <w:lang w:val="en-US"/>
-        </w:rPr>
-        <w:t>Consequences for the clients.</w:t>
-      </w:r>
-      <w:proofErr w:type="gramEnd"/>
-    </w:p>
-    <w:p>
-      <w:pPr>
         <w:pStyle w:val="Overskrift1"/>
         <w:rPr>
           <w:lang w:val="en-US"/>
         </w:rPr>
       </w:pPr>
+      <w:bookmarkStart w:id="30" w:name="_Toc303757889"/>
       <w:r>
         <w:rPr>
           <w:lang w:val="en-US"/>
@@ -1102,6 +3495,7 @@
         </w:rPr>
         <w:t xml:space="preserve"> on the statement of problem)</w:t>
       </w:r>
+      <w:bookmarkEnd w:id="30"/>
     </w:p>
     <w:p>
       <w:pPr>
@@ -1110,12 +3504,14 @@
           <w:lang w:val="en-US"/>
         </w:rPr>
       </w:pPr>
+      <w:bookmarkStart w:id="31" w:name="_Toc303757890"/>
       <w:r>
         <w:rPr>
           <w:lang w:val="en-US"/>
         </w:rPr>
         <w:t>Litterateur</w:t>
       </w:r>
+      <w:bookmarkEnd w:id="31"/>
     </w:p>
     <w:p>
       <w:pPr>
@@ -1156,6 +3552,985 @@
         <w:sz w:val="22"/>
         <w:szCs w:val="22"/>
         <w:lang w:val="da-DK" w:eastAsia="en-US" w:bidi="ar-SA"/>
+      </w:rPr>
+    </w:rPrDefault>
+    <w:pPrDefault>
+      <w:pPr>
+        <w:spacing w:after="200" w:line="276" w:lineRule="auto"/>
+      </w:pPr>
+    </w:pPrDefault>
+  </w:docDefaults>
+  <w:latentStyles w:defLockedState="0" w:defUIPriority="99" w:defSemiHidden="1" w:defUnhideWhenUsed="1" w:defQFormat="0" w:count="267">
+    <w:lsdException w:name="Normal" w:semiHidden="0" w:uiPriority="0" w:unhideWhenUsed="0" w:qFormat="1"/>
+    <w:lsdException w:name="heading 1" w:semiHidden="0" w:uiPriority="9" w:unhideWhenUsed="0" w:qFormat="1"/>
+    <w:lsdException w:name="heading 2" w:uiPriority="9" w:qFormat="1"/>
+    <w:lsdException w:name="heading 3" w:uiPriority="9" w:qFormat="1"/>
+    <w:lsdException w:name="heading 4" w:uiPriority="9" w:qFormat="1"/>
+    <w:lsdException w:name="heading 5" w:uiPriority="9" w:qFormat="1"/>
+    <w:lsdException w:name="heading 6" w:uiPriority="9" w:qFormat="1"/>
+    <w:lsdException w:name="heading 7" w:uiPriority="9" w:qFormat="1"/>
+    <w:lsdException w:name="heading 8" w:uiPriority="9" w:qFormat="1"/>
+    <w:lsdException w:name="heading 9" w:uiPriority="9" w:qFormat="1"/>
+    <w:lsdException w:name="toc 1" w:uiPriority="39" w:qFormat="1"/>
+    <w:lsdException w:name="toc 2" w:uiPriority="39" w:qFormat="1"/>
+    <w:lsdException w:name="toc 3" w:uiPriority="39" w:qFormat="1"/>
+    <w:lsdException w:name="toc 4" w:uiPriority="39"/>
+    <w:lsdException w:name="toc 5" w:uiPriority="39"/>
+    <w:lsdException w:name="toc 6" w:uiPriority="39"/>
+    <w:lsdException w:name="toc 7" w:uiPriority="39"/>
+    <w:lsdException w:name="toc 8" w:uiPriority="39"/>
+    <w:lsdException w:name="toc 9" w:uiPriority="39"/>
+    <w:lsdException w:name="caption" w:uiPriority="35" w:qFormat="1"/>
+    <w:lsdException w:name="Title" w:semiHidden="0" w:uiPriority="10" w:unhideWhenUsed="0" w:qFormat="1"/>
+    <w:lsdException w:name="Default Paragraph Font" w:uiPriority="1"/>
+    <w:lsdException w:name="Subtitle" w:semiHidden="0" w:uiPriority="11" w:unhideWhenUsed="0" w:qFormat="1"/>
+    <w:lsdException w:name="Strong" w:semiHidden="0" w:uiPriority="22" w:unhideWhenUsed="0" w:qFormat="1"/>
+    <w:lsdException w:name="Emphasis" w:semiHidden="0" w:uiPriority="20" w:unhideWhenUsed="0" w:qFormat="1"/>
+    <w:lsdException w:name="Table Grid" w:semiHidden="0" w:uiPriority="59" w:unhideWhenUsed="0"/>
+    <w:lsdException w:name="Placeholder Text" w:unhideWhenUsed="0"/>
+    <w:lsdException w:name="No Spacing" w:semiHidden="0" w:uiPriority="1" w:unhideWhenUsed="0" w:qFormat="1"/>
+    <w:lsdException w:name="Light Shading" w:semiHidden="0" w:uiPriority="60" w:unhideWhenUsed="0"/>
+    <w:lsdException w:name="Light List" w:semiHidden="0" w:uiPriority="61" w:unhideWhenUsed="0"/>
+    <w:lsdException w:name="Light Grid" w:semiHidden="0" w:uiPriority="62" w:unhideWhenUsed="0"/>
+    <w:lsdException w:name="Medium Shading 1" w:semiHidden="0" w:uiPriority="63" w:unhideWhenUsed="0"/>
+    <w:lsdException w:name="Medium Shading 2" w:semiHidden="0" w:uiPriority="64" w:unhideWhenUsed="0"/>
+    <w:lsdException w:name="Medium List 1" w:semiHidden="0" w:uiPriority="65" w:unhideWhenUsed="0"/>
+    <w:lsdException w:name="Medium List 2" w:semiHidden="0" w:uiPriority="66" w:unhideWhenUsed="0"/>
+    <w:lsdException w:name="Medium Grid 1" w:semiHidden="0" w:uiPriority="67" w:unhideWhenUsed="0"/>
+    <w:lsdException w:name="Medium Grid 2" w:semiHidden="0" w:uiPriority="68" w:unhideWhenUsed="0"/>
+    <w:lsdException w:name="Medium Grid 3" w:semiHidden="0" w:uiPriority="69" w:unhideWhenUsed="0"/>
+    <w:lsdException w:name="Dark List" w:semiHidden="0" w:uiPriority="70" w:unhideWhenUsed="0"/>
+    <w:lsdException w:name="Colorful Shading" w:semiHidden="0" w:uiPriority="71" w:unhideWhenUsed="0"/>
+    <w:lsdException w:name="Colorful List" w:semiHidden="0" w:uiPriority="72" w:unhideWhenUsed="0"/>
+    <w:lsdException w:name="Colorful Grid" w:semiHidden="0" w:uiPriority="73" w:unhideWhenUsed="0"/>
+    <w:lsdException w:name="Light Shading Accent 1" w:semiHidden="0" w:uiPriority="60" w:unhideWhenUsed="0"/>
+    <w:lsdException w:name="Light List Accent 1" w:semiHidden="0" w:uiPriority="61" w:unhideWhenUsed="0"/>
+    <w:lsdException w:name="Light Grid Accent 1" w:semiHidden="0" w:uiPriority="62" w:unhideWhenUsed="0"/>
+    <w:lsdException w:name="Medium Shading 1 Accent 1" w:semiHidden="0" w:uiPriority="63" w:unhideWhenUsed="0"/>
+    <w:lsdException w:name="Medium Shading 2 Accent 1" w:semiHidden="0" w:uiPriority="64" w:unhideWhenUsed="0"/>
+    <w:lsdException w:name="Medium List 1 Accent 1" w:semiHidden="0" w:uiPriority="65" w:unhideWhenUsed="0"/>
+    <w:lsdException w:name="Revision" w:unhideWhenUsed="0"/>
+    <w:lsdException w:name="List Paragraph" w:semiHidden="0" w:uiPriority="34" w:unhideWhenUsed="0" w:qFormat="1"/>
+    <w:lsdException w:name="Quote" w:semiHidden="0" w:uiPriority="29" w:unhideWhenUsed="0" w:qFormat="1"/>
+    <w:lsdException w:name="Intense Quote" w:semiHidden="0" w:uiPriority="30" w:unhideWhenUsed="0" w:qFormat="1"/>
+    <w:lsdException w:name="Medium List 2 Accent 1" w:semiHidden="0" w:uiPriority="66" w:unhideWhenUsed="0"/>
+    <w:lsdException w:name="Medium Grid 1 Accent 1" w:semiHidden="0" w:uiPriority="67" w:unhideWhenUsed="0"/>
+    <w:lsdException w:name="Medium Grid 2 Accent 1" w:semiHidden="0" w:uiPriority="68" w:unhideWhenUsed="0"/>
+    <w:lsdException w:name="Medium Grid 3 Accent 1" w:semiHidden="0" w:uiPriority="69" w:unhideWhenUsed="0"/>
+    <w:lsdException w:name="Dark List Accent 1" w:semiHidden="0" w:uiPriority="70" w:unhideWhenUsed="0"/>
+    <w:lsdException w:name="Colorful Shading Accent 1" w:semiHidden="0" w:uiPriority="71" w:unhideWhenUsed="0"/>
+    <w:lsdException w:name="Colorful List Accent 1" w:semiHidden="0" w:uiPriority="72" w:unhideWhenUsed="0"/>
+    <w:lsdException w:name="Colorful Grid Accent 1" w:semiHidden="0" w:uiPriority="73" w:unhideWhenUsed="0"/>
+    <w:lsdException w:name="Light Shading Accent 2" w:semiHidden="0" w:uiPriority="60" w:unhideWhenUsed="0"/>
+    <w:lsdException w:name="Light List Accent 2" w:semiHidden="0" w:uiPriority="61" w:unhideWhenUsed="0"/>
+    <w:lsdException w:name="Light Grid Accent 2" w:semiHidden="0" w:uiPriority="62" w:unhideWhenUsed="0"/>
+    <w:lsdException w:name="Medium Shading 1 Accent 2" w:semiHidden="0" w:uiPriority="63" w:unhideWhenUsed="0"/>
+    <w:lsdException w:name="Medium Shading 2 Accent 2" w:semiHidden="0" w:uiPriority="64" w:unhideWhenUsed="0"/>
+    <w:lsdException w:name="Medium List 1 Accent 2" w:semiHidden="0" w:uiPriority="65" w:unhideWhenUsed="0"/>
+    <w:lsdException w:name="Medium List 2 Accent 2" w:semiHidden="0" w:uiPriority="66" w:unhideWhenUsed="0"/>
+    <w:lsdException w:name="Medium Grid 1 Accent 2" w:semiHidden="0" w:uiPriority="67" w:unhideWhenUsed="0"/>
+    <w:lsdException w:name="Medium Grid 2 Accent 2" w:semiHidden="0" w:uiPriority="68" w:unhideWhenUsed="0"/>
+    <w:lsdException w:name="Medium Grid 3 Accent 2" w:semiHidden="0" w:uiPriority="69" w:unhideWhenUsed="0"/>
+    <w:lsdException w:name="Dark List Accent 2" w:semiHidden="0" w:uiPriority="70" w:unhideWhenUsed="0"/>
+    <w:lsdException w:name="Colorful Shading Accent 2" w:semiHidden="0" w:uiPriority="71" w:unhideWhenUsed="0"/>
+    <w:lsdException w:name="Colorful List Accent 2" w:semiHidden="0" w:uiPriority="72" w:unhideWhenUsed="0"/>
+    <w:lsdException w:name="Colorful Grid Accent 2" w:semiHidden="0" w:uiPriority="73" w:unhideWhenUsed="0"/>
+    <w:lsdException w:name="Light Shading Accent 3" w:semiHidden="0" w:uiPriority="60" w:unhideWhenUsed="0"/>
+    <w:lsdException w:name="Light List Accent 3" w:semiHidden="0" w:uiPriority="61" w:unhideWhenUsed="0"/>
+    <w:lsdException w:name="Light Grid Accent 3" w:semiHidden="0" w:uiPriority="62" w:unhideWhenUsed="0"/>
+    <w:lsdException w:name="Medium Shading 1 Accent 3" w:semiHidden="0" w:uiPriority="63" w:unhideWhenUsed="0"/>
+    <w:lsdException w:name="Medium Shading 2 Accent 3" w:semiHidden="0" w:uiPriority="64" w:unhideWhenUsed="0"/>
+    <w:lsdException w:name="Medium List 1 Accent 3" w:semiHidden="0" w:uiPriority="65" w:unhideWhenUsed="0"/>
+    <w:lsdException w:name="Medium List 2 Accent 3" w:semiHidden="0" w:uiPriority="66" w:unhideWhenUsed="0"/>
+    <w:lsdException w:name="Medium Grid 1 Accent 3" w:semiHidden="0" w:uiPriority="67" w:unhideWhenUsed="0"/>
+    <w:lsdException w:name="Medium Grid 2 Accent 3" w:semiHidden="0" w:uiPriority="68" w:unhideWhenUsed="0"/>
+    <w:lsdException w:name="Medium Grid 3 Accent 3" w:semiHidden="0" w:uiPriority="69" w:unhideWhenUsed="0"/>
+    <w:lsdException w:name="Dark List Accent 3" w:semiHidden="0" w:uiPriority="70" w:unhideWhenUsed="0"/>
+    <w:lsdException w:name="Colorful Shading Accent 3" w:semiHidden="0" w:uiPriority="71" w:unhideWhenUsed="0"/>
+    <w:lsdException w:name="Colorful List Accent 3" w:semiHidden="0" w:uiPriority="72" w:unhideWhenUsed="0"/>
+    <w:lsdException w:name="Colorful Grid Accent 3" w:semiHidden="0" w:uiPriority="73" w:unhideWhenUsed="0"/>
+    <w:lsdException w:name="Light Shading Accent 4" w:semiHidden="0" w:uiPriority="60" w:unhideWhenUsed="0"/>
+    <w:lsdException w:name="Light List Accent 4" w:semiHidden="0" w:uiPriority="61" w:unhideWhenUsed="0"/>
+    <w:lsdException w:name="Light Grid Accent 4" w:semiHidden="0" w:uiPriority="62" w:unhideWhenUsed="0"/>
+    <w:lsdException w:name="Medium Shading 1 Accent 4" w:semiHidden="0" w:uiPriority="63" w:unhideWhenUsed="0"/>
+    <w:lsdException w:name="Medium Shading 2 Accent 4" w:semiHidden="0" w:uiPriority="64" w:unhideWhenUsed="0"/>
+    <w:lsdException w:name="Medium List 1 Accent 4" w:semiHidden="0" w:uiPriority="65" w:unhideWhenUsed="0"/>
+    <w:lsdException w:name="Medium List 2 Accent 4" w:semiHidden="0" w:uiPriority="66" w:unhideWhenUsed="0"/>
+    <w:lsdException w:name="Medium Grid 1 Accent 4" w:semiHidden="0" w:uiPriority="67" w:unhideWhenUsed="0"/>
+    <w:lsdException w:name="Medium Grid 2 Accent 4" w:semiHidden="0" w:uiPriority="68" w:unhideWhenUsed="0"/>
+    <w:lsdException w:name="Medium Grid 3 Accent 4" w:semiHidden="0" w:uiPriority="69" w:unhideWhenUsed="0"/>
+    <w:lsdException w:name="Dark List Accent 4" w:semiHidden="0" w:uiPriority="70" w:unhideWhenUsed="0"/>
+    <w:lsdException w:name="Colorful Shading Accent 4" w:semiHidden="0" w:uiPriority="71" w:unhideWhenUsed="0"/>
+    <w:lsdException w:name="Colorful List Accent 4" w:semiHidden="0" w:uiPriority="72" w:unhideWhenUsed="0"/>
+    <w:lsdException w:name="Colorful Grid Accent 4" w:semiHidden="0" w:uiPriority="73" w:unhideWhenUsed="0"/>
+    <w:lsdException w:name="Light Shading Accent 5" w:semiHidden="0" w:uiPriority="60" w:unhideWhenUsed="0"/>
+    <w:lsdException w:name="Light List Accent 5" w:semiHidden="0" w:uiPriority="61" w:unhideWhenUsed="0"/>
+    <w:lsdException w:name="Light Grid Accent 5" w:semiHidden="0" w:uiPriority="62" w:unhideWhenUsed="0"/>
+    <w:lsdException w:name="Medium Shading 1 Accent 5" w:semiHidden="0" w:uiPriority="63" w:unhideWhenUsed="0"/>
+    <w:lsdException w:name="Medium Shading 2 Accent 5" w:semiHidden="0" w:uiPriority="64" w:unhideWhenUsed="0"/>
+    <w:lsdException w:name="Medium List 1 Accent 5" w:semiHidden="0" w:uiPriority="65" w:unhideWhenUsed="0"/>
+    <w:lsdException w:name="Medium List 2 Accent 5" w:semiHidden="0" w:uiPriority="66" w:unhideWhenUsed="0"/>
+    <w:lsdException w:name="Medium Grid 1 Accent 5" w:semiHidden="0" w:uiPriority="67" w:unhideWhenUsed="0"/>
+    <w:lsdException w:name="Medium Grid 2 Accent 5" w:semiHidden="0" w:uiPriority="68" w:unhideWhenUsed="0"/>
+    <w:lsdException w:name="Medium Grid 3 Accent 5" w:semiHidden="0" w:uiPriority="69" w:unhideWhenUsed="0"/>
+    <w:lsdException w:name="Dark List Accent 5" w:semiHidden="0" w:uiPriority="70" w:unhideWhenUsed="0"/>
+    <w:lsdException w:name="Colorful Shading Accent 5" w:semiHidden="0" w:uiPriority="71" w:unhideWhenUsed="0"/>
+    <w:lsdException w:name="Colorful List Accent 5" w:semiHidden="0" w:uiPriority="72" w:unhideWhenUsed="0"/>
+    <w:lsdException w:name="Colorful Grid Accent 5" w:semiHidden="0" w:uiPriority="73" w:unhideWhenUsed="0"/>
+    <w:lsdException w:name="Light Shading Accent 6" w:semiHidden="0" w:uiPriority="60" w:unhideWhenUsed="0"/>
+    <w:lsdException w:name="Light List Accent 6" w:semiHidden="0" w:uiPriority="61" w:unhideWhenUsed="0"/>
+    <w:lsdException w:name="Light Grid Accent 6" w:semiHidden="0" w:uiPriority="62" w:unhideWhenUsed="0"/>
+    <w:lsdException w:name="Medium Shading 1 Accent 6" w:semiHidden="0" w:uiPriority="63" w:unhideWhenUsed="0"/>
+    <w:lsdException w:name="Medium Shading 2 Accent 6" w:semiHidden="0" w:uiPriority="64" w:unhideWhenUsed="0"/>
+    <w:lsdException w:name="Medium List 1 Accent 6" w:semiHidden="0" w:uiPriority="65" w:unhideWhenUsed="0"/>
+    <w:lsdException w:name="Medium List 2 Accent 6" w:semiHidden="0" w:uiPriority="66" w:unhideWhenUsed="0"/>
+    <w:lsdException w:name="Medium Grid 1 Accent 6" w:semiHidden="0" w:uiPriority="67" w:unhideWhenUsed="0"/>
+    <w:lsdException w:name="Medium Grid 2 Accent 6" w:semiHidden="0" w:uiPriority="68" w:unhideWhenUsed="0"/>
+    <w:lsdException w:name="Medium Grid 3 Accent 6" w:semiHidden="0" w:uiPriority="69" w:unhideWhenUsed="0"/>
+    <w:lsdException w:name="Dark List Accent 6" w:semiHidden="0" w:uiPriority="70" w:unhideWhenUsed="0"/>
+    <w:lsdException w:name="Colorful Shading Accent 6" w:semiHidden="0" w:uiPriority="71" w:unhideWhenUsed="0"/>
+    <w:lsdException w:name="Colorful List Accent 6" w:semiHidden="0" w:uiPriority="72" w:unhideWhenUsed="0"/>
+    <w:lsdException w:name="Colorful Grid Accent 6" w:semiHidden="0" w:uiPriority="73" w:unhideWhenUsed="0"/>
+    <w:lsdException w:name="Subtle Emphasis" w:semiHidden="0" w:uiPriority="19" w:unhideWhenUsed="0" w:qFormat="1"/>
+    <w:lsdException w:name="Intense Emphasis" w:semiHidden="0" w:uiPriority="21" w:unhideWhenUsed="0" w:qFormat="1"/>
+    <w:lsdException w:name="Subtle Reference" w:semiHidden="0" w:uiPriority="31" w:unhideWhenUsed="0" w:qFormat="1"/>
+    <w:lsdException w:name="Intense Reference" w:semiHidden="0" w:uiPriority="32" w:unhideWhenUsed="0" w:qFormat="1"/>
+    <w:lsdException w:name="Book Title" w:semiHidden="0" w:uiPriority="33" w:unhideWhenUsed="0" w:qFormat="1"/>
+    <w:lsdException w:name="Bibliography" w:uiPriority="37"/>
+    <w:lsdException w:name="TOC Heading" w:uiPriority="39" w:qFormat="1"/>
+  </w:latentStyles>
+  <w:style w:type="paragraph" w:default="1" w:styleId="Normal">
+    <w:name w:val="Normal"/>
+    <w:qFormat/>
+  </w:style>
+  <w:style w:type="paragraph" w:styleId="Overskrift1">
+    <w:name w:val="heading 1"/>
+    <w:basedOn w:val="Normal"/>
+    <w:next w:val="Normal"/>
+    <w:link w:val="Overskrift1Tegn"/>
+    <w:uiPriority w:val="9"/>
+    <w:qFormat/>
+    <w:rsid w:val="00D20AAE"/>
+    <w:pPr>
+      <w:keepNext/>
+      <w:keepLines/>
+      <w:spacing w:before="480" w:after="0"/>
+      <w:outlineLvl w:val="0"/>
+    </w:pPr>
+    <w:rPr>
+      <w:rFonts w:asciiTheme="majorHAnsi" w:eastAsiaTheme="majorEastAsia" w:hAnsiTheme="majorHAnsi" w:cstheme="majorBidi"/>
+      <w:b/>
+      <w:bCs/>
+      <w:color w:val="365F91" w:themeColor="accent1" w:themeShade="BF"/>
+      <w:sz w:val="28"/>
+      <w:szCs w:val="28"/>
+    </w:rPr>
+  </w:style>
+  <w:style w:type="paragraph" w:styleId="Overskrift2">
+    <w:name w:val="heading 2"/>
+    <w:basedOn w:val="Normal"/>
+    <w:next w:val="Normal"/>
+    <w:link w:val="Overskrift2Tegn"/>
+    <w:uiPriority w:val="9"/>
+    <w:unhideWhenUsed/>
+    <w:qFormat/>
+    <w:rsid w:val="00F029E8"/>
+    <w:pPr>
+      <w:keepNext/>
+      <w:keepLines/>
+      <w:spacing w:before="200" w:after="0"/>
+      <w:outlineLvl w:val="1"/>
+    </w:pPr>
+    <w:rPr>
+      <w:rFonts w:asciiTheme="majorHAnsi" w:eastAsiaTheme="majorEastAsia" w:hAnsiTheme="majorHAnsi" w:cstheme="majorBidi"/>
+      <w:b/>
+      <w:bCs/>
+      <w:color w:val="4F81BD" w:themeColor="accent1"/>
+      <w:sz w:val="26"/>
+      <w:szCs w:val="26"/>
+    </w:rPr>
+  </w:style>
+  <w:style w:type="paragraph" w:styleId="Overskrift3">
+    <w:name w:val="heading 3"/>
+    <w:basedOn w:val="Normal"/>
+    <w:next w:val="Normal"/>
+    <w:link w:val="Overskrift3Tegn"/>
+    <w:uiPriority w:val="9"/>
+    <w:unhideWhenUsed/>
+    <w:qFormat/>
+    <w:rsid w:val="0067244D"/>
+    <w:pPr>
+      <w:keepNext/>
+      <w:keepLines/>
+      <w:spacing w:before="200" w:after="0"/>
+      <w:outlineLvl w:val="2"/>
+    </w:pPr>
+    <w:rPr>
+      <w:rFonts w:asciiTheme="majorHAnsi" w:eastAsiaTheme="majorEastAsia" w:hAnsiTheme="majorHAnsi" w:cstheme="majorBidi"/>
+      <w:b/>
+      <w:bCs/>
+      <w:color w:val="4F81BD" w:themeColor="accent1"/>
+    </w:rPr>
+  </w:style>
+  <w:style w:type="paragraph" w:styleId="Overskrift4">
+    <w:name w:val="heading 4"/>
+    <w:basedOn w:val="Normal"/>
+    <w:next w:val="Normal"/>
+    <w:link w:val="Overskrift4Tegn"/>
+    <w:uiPriority w:val="9"/>
+    <w:unhideWhenUsed/>
+    <w:qFormat/>
+    <w:rsid w:val="008A68D7"/>
+    <w:pPr>
+      <w:keepNext/>
+      <w:keepLines/>
+      <w:spacing w:before="200" w:after="0"/>
+      <w:outlineLvl w:val="3"/>
+    </w:pPr>
+    <w:rPr>
+      <w:rFonts w:asciiTheme="majorHAnsi" w:eastAsiaTheme="majorEastAsia" w:hAnsiTheme="majorHAnsi" w:cstheme="majorBidi"/>
+      <w:b/>
+      <w:bCs/>
+      <w:i/>
+      <w:iCs/>
+      <w:color w:val="4F81BD" w:themeColor="accent1"/>
+    </w:rPr>
+  </w:style>
+  <w:style w:type="character" w:default="1" w:styleId="Standardskrifttypeiafsnit">
+    <w:name w:val="Default Paragraph Font"/>
+    <w:uiPriority w:val="1"/>
+    <w:semiHidden/>
+    <w:unhideWhenUsed/>
+  </w:style>
+  <w:style w:type="table" w:default="1" w:styleId="Tabel-Normal">
+    <w:name w:val="Normal Table"/>
+    <w:uiPriority w:val="99"/>
+    <w:semiHidden/>
+    <w:unhideWhenUsed/>
+    <w:tblPr>
+      <w:tblInd w:w="0" w:type="dxa"/>
+      <w:tblCellMar>
+        <w:top w:w="0" w:type="dxa"/>
+        <w:left w:w="108" w:type="dxa"/>
+        <w:bottom w:w="0" w:type="dxa"/>
+        <w:right w:w="108" w:type="dxa"/>
+      </w:tblCellMar>
+    </w:tblPr>
+  </w:style>
+  <w:style w:type="numbering" w:default="1" w:styleId="Ingenoversigt">
+    <w:name w:val="No List"/>
+    <w:uiPriority w:val="99"/>
+    <w:semiHidden/>
+    <w:unhideWhenUsed/>
+  </w:style>
+  <w:style w:type="character" w:customStyle="1" w:styleId="Overskrift1Tegn">
+    <w:name w:val="Overskrift 1 Tegn"/>
+    <w:basedOn w:val="Standardskrifttypeiafsnit"/>
+    <w:link w:val="Overskrift1"/>
+    <w:uiPriority w:val="9"/>
+    <w:rsid w:val="00D20AAE"/>
+    <w:rPr>
+      <w:rFonts w:asciiTheme="majorHAnsi" w:eastAsiaTheme="majorEastAsia" w:hAnsiTheme="majorHAnsi" w:cstheme="majorBidi"/>
+      <w:b/>
+      <w:bCs/>
+      <w:color w:val="365F91" w:themeColor="accent1" w:themeShade="BF"/>
+      <w:sz w:val="28"/>
+      <w:szCs w:val="28"/>
+    </w:rPr>
+  </w:style>
+  <w:style w:type="character" w:customStyle="1" w:styleId="Overskrift2Tegn">
+    <w:name w:val="Overskrift 2 Tegn"/>
+    <w:basedOn w:val="Standardskrifttypeiafsnit"/>
+    <w:link w:val="Overskrift2"/>
+    <w:uiPriority w:val="9"/>
+    <w:rsid w:val="00F029E8"/>
+    <w:rPr>
+      <w:rFonts w:asciiTheme="majorHAnsi" w:eastAsiaTheme="majorEastAsia" w:hAnsiTheme="majorHAnsi" w:cstheme="majorBidi"/>
+      <w:b/>
+      <w:bCs/>
+      <w:color w:val="4F81BD" w:themeColor="accent1"/>
+      <w:sz w:val="26"/>
+      <w:szCs w:val="26"/>
+    </w:rPr>
+  </w:style>
+  <w:style w:type="character" w:customStyle="1" w:styleId="Overskrift3Tegn">
+    <w:name w:val="Overskrift 3 Tegn"/>
+    <w:basedOn w:val="Standardskrifttypeiafsnit"/>
+    <w:link w:val="Overskrift3"/>
+    <w:uiPriority w:val="9"/>
+    <w:rsid w:val="0067244D"/>
+    <w:rPr>
+      <w:rFonts w:asciiTheme="majorHAnsi" w:eastAsiaTheme="majorEastAsia" w:hAnsiTheme="majorHAnsi" w:cstheme="majorBidi"/>
+      <w:b/>
+      <w:bCs/>
+      <w:color w:val="4F81BD" w:themeColor="accent1"/>
+    </w:rPr>
+  </w:style>
+  <w:style w:type="character" w:customStyle="1" w:styleId="Overskrift4Tegn">
+    <w:name w:val="Overskrift 4 Tegn"/>
+    <w:basedOn w:val="Standardskrifttypeiafsnit"/>
+    <w:link w:val="Overskrift4"/>
+    <w:uiPriority w:val="9"/>
+    <w:rsid w:val="008A68D7"/>
+    <w:rPr>
+      <w:rFonts w:asciiTheme="majorHAnsi" w:eastAsiaTheme="majorEastAsia" w:hAnsiTheme="majorHAnsi" w:cstheme="majorBidi"/>
+      <w:b/>
+      <w:bCs/>
+      <w:i/>
+      <w:iCs/>
+      <w:color w:val="4F81BD" w:themeColor="accent1"/>
+    </w:rPr>
+  </w:style>
+  <w:style w:type="paragraph" w:styleId="Overskrift">
+    <w:name w:val="TOC Heading"/>
+    <w:basedOn w:val="Overskrift1"/>
+    <w:next w:val="Normal"/>
+    <w:uiPriority w:val="39"/>
+    <w:semiHidden/>
+    <w:unhideWhenUsed/>
+    <w:qFormat/>
+    <w:rsid w:val="00144A5C"/>
+    <w:pPr>
+      <w:outlineLvl w:val="9"/>
+    </w:pPr>
+    <w:rPr>
+      <w:lang w:eastAsia="da-DK"/>
+    </w:rPr>
+  </w:style>
+  <w:style w:type="paragraph" w:styleId="Indholdsfortegnelse1">
+    <w:name w:val="toc 1"/>
+    <w:basedOn w:val="Normal"/>
+    <w:next w:val="Normal"/>
+    <w:autoRedefine/>
+    <w:uiPriority w:val="39"/>
+    <w:unhideWhenUsed/>
+    <w:qFormat/>
+    <w:rsid w:val="00144A5C"/>
+    <w:pPr>
+      <w:spacing w:after="100"/>
+    </w:pPr>
+  </w:style>
+  <w:style w:type="paragraph" w:styleId="Indholdsfortegnelse2">
+    <w:name w:val="toc 2"/>
+    <w:basedOn w:val="Normal"/>
+    <w:next w:val="Normal"/>
+    <w:autoRedefine/>
+    <w:uiPriority w:val="39"/>
+    <w:unhideWhenUsed/>
+    <w:qFormat/>
+    <w:rsid w:val="00144A5C"/>
+    <w:pPr>
+      <w:spacing w:after="100"/>
+      <w:ind w:left="220"/>
+    </w:pPr>
+  </w:style>
+  <w:style w:type="paragraph" w:styleId="Indholdsfortegnelse3">
+    <w:name w:val="toc 3"/>
+    <w:basedOn w:val="Normal"/>
+    <w:next w:val="Normal"/>
+    <w:autoRedefine/>
+    <w:uiPriority w:val="39"/>
+    <w:unhideWhenUsed/>
+    <w:qFormat/>
+    <w:rsid w:val="00144A5C"/>
+    <w:pPr>
+      <w:spacing w:after="100"/>
+      <w:ind w:left="440"/>
+    </w:pPr>
+  </w:style>
+  <w:style w:type="character" w:styleId="Hyperlink">
+    <w:name w:val="Hyperlink"/>
+    <w:basedOn w:val="Standardskrifttypeiafsnit"/>
+    <w:uiPriority w:val="99"/>
+    <w:unhideWhenUsed/>
+    <w:rsid w:val="00144A5C"/>
+    <w:rPr>
+      <w:color w:val="0000FF" w:themeColor="hyperlink"/>
+      <w:u w:val="single"/>
+    </w:rPr>
+  </w:style>
+  <w:style w:type="paragraph" w:styleId="Markeringsbobletekst">
+    <w:name w:val="Balloon Text"/>
+    <w:basedOn w:val="Normal"/>
+    <w:link w:val="MarkeringsbobletekstTegn"/>
+    <w:uiPriority w:val="99"/>
+    <w:semiHidden/>
+    <w:unhideWhenUsed/>
+    <w:rsid w:val="00144A5C"/>
+    <w:pPr>
+      <w:spacing w:after="0" w:line="240" w:lineRule="auto"/>
+    </w:pPr>
+    <w:rPr>
+      <w:rFonts w:ascii="Tahoma" w:hAnsi="Tahoma" w:cs="Tahoma"/>
+      <w:sz w:val="16"/>
+      <w:szCs w:val="16"/>
+    </w:rPr>
+  </w:style>
+  <w:style w:type="character" w:customStyle="1" w:styleId="MarkeringsbobletekstTegn">
+    <w:name w:val="Markeringsbobletekst Tegn"/>
+    <w:basedOn w:val="Standardskrifttypeiafsnit"/>
+    <w:link w:val="Markeringsbobletekst"/>
+    <w:uiPriority w:val="99"/>
+    <w:semiHidden/>
+    <w:rsid w:val="00144A5C"/>
+    <w:rPr>
+      <w:rFonts w:ascii="Tahoma" w:hAnsi="Tahoma" w:cs="Tahoma"/>
+      <w:sz w:val="16"/>
+      <w:szCs w:val="16"/>
+    </w:rPr>
+  </w:style>
+  <w:style w:type="paragraph" w:styleId="Indholdsfortegnelse4">
+    <w:name w:val="toc 4"/>
+    <w:basedOn w:val="Normal"/>
+    <w:next w:val="Normal"/>
+    <w:autoRedefine/>
+    <w:uiPriority w:val="39"/>
+    <w:unhideWhenUsed/>
+    <w:rsid w:val="00144A5C"/>
+    <w:pPr>
+      <w:spacing w:after="100"/>
+      <w:ind w:left="660"/>
+    </w:pPr>
+  </w:style>
+</w:styles>
+</file>
+
+<file path=word/stylesWithEffects.xml><?xml version="1.0" encoding="utf-8"?>
+<w:styles xmlns:wpc="http://schemas.microsoft.com/office/word/2010/wordprocessingCanvas" xmlns:mc="http://schemas.openxmlformats.org/markup-compatibility/2006" xmlns:o="urn:schemas-microsoft-com:office:office" xmlns:r="http://schemas.openxmlformats.org/officeDocument/2006/relationships" xmlns:m="http://schemas.openxmlformats.org/officeDocument/2006/math" xmlns:v="urn:schemas-microsoft-com:vml" xmlns:wp14="http://schemas.microsoft.com/office/word/2010/wordprocessingDrawing" xmlns:wp="http://schemas.openxmlformats.org/drawingml/2006/wordprocessingDrawing" xmlns:w10="urn:schemas-microsoft-com:office:word" xmlns:w="http://schemas.openxmlformats.org/wordprocessingml/2006/main" xmlns:w14="http://schemas.microsoft.com/office/word/2010/wordml" xmlns:wpg="http://schemas.microsoft.com/office/word/2010/wordprocessingGroup" xmlns:wpi="http://schemas.microsoft.com/office/word/2010/wordprocessingInk" xmlns:wne="http://schemas.microsoft.com/office/word/2006/wordml" xmlns:wps="http://schemas.microsoft.com/office/word/2010/wordprocessingShape" mc:Ignorable="w14 wp14">
+  <w:docDefaults>
+    <w:rPrDefault>
+      <w:rPr>
+        <w:rFonts w:asciiTheme="minorHAnsi" w:eastAsiaTheme="minorHAnsi" w:hAnsiTheme="minorHAnsi" w:cstheme="minorBidi"/>
+        <w:sz w:val="22"/>
+        <w:szCs w:val="22"/>
+        <w:lang w:val="da-DK" w:eastAsia="en-US" w:bidi="ar-SA"/>
+      </w:rPr>
+    </w:rPrDefault>
+    <w:pPrDefault>
+      <w:pPr>
+        <w:spacing w:after="200" w:line="276" w:lineRule="auto"/>
+      </w:pPr>
+    </w:pPrDefault>
+  </w:docDefaults>
+  <w:latentStyles w:defLockedState="0" w:defUIPriority="99" w:defSemiHidden="1" w:defUnhideWhenUsed="1" w:defQFormat="0" w:count="267">
+    <w:lsdException w:name="Normal" w:semiHidden="0" w:uiPriority="0" w:unhideWhenUsed="0" w:qFormat="1"/>
+    <w:lsdException w:name="heading 1" w:semiHidden="0" w:uiPriority="9" w:unhideWhenUsed="0" w:qFormat="1"/>
+    <w:lsdException w:name="heading 2" w:uiPriority="9" w:qFormat="1"/>
+    <w:lsdException w:name="heading 3" w:uiPriority="9" w:qFormat="1"/>
+    <w:lsdException w:name="heading 4" w:uiPriority="9" w:qFormat="1"/>
+    <w:lsdException w:name="heading 5" w:uiPriority="9" w:qFormat="1"/>
+    <w:lsdException w:name="heading 6" w:uiPriority="9" w:qFormat="1"/>
+    <w:lsdException w:name="heading 7" w:uiPriority="9" w:qFormat="1"/>
+    <w:lsdException w:name="heading 8" w:uiPriority="9" w:qFormat="1"/>
+    <w:lsdException w:name="heading 9" w:uiPriority="9" w:qFormat="1"/>
+    <w:lsdException w:name="toc 1" w:uiPriority="39" w:qFormat="1"/>
+    <w:lsdException w:name="toc 2" w:uiPriority="39" w:qFormat="1"/>
+    <w:lsdException w:name="toc 3" w:uiPriority="39" w:qFormat="1"/>
+    <w:lsdException w:name="toc 4" w:uiPriority="39"/>
+    <w:lsdException w:name="toc 5" w:uiPriority="39"/>
+    <w:lsdException w:name="toc 6" w:uiPriority="39"/>
+    <w:lsdException w:name="toc 7" w:uiPriority="39"/>
+    <w:lsdException w:name="toc 8" w:uiPriority="39"/>
+    <w:lsdException w:name="toc 9" w:uiPriority="39"/>
+    <w:lsdException w:name="caption" w:uiPriority="35" w:qFormat="1"/>
+    <w:lsdException w:name="Title" w:semiHidden="0" w:uiPriority="10" w:unhideWhenUsed="0" w:qFormat="1"/>
+    <w:lsdException w:name="Default Paragraph Font" w:uiPriority="1"/>
+    <w:lsdException w:name="Subtitle" w:semiHidden="0" w:uiPriority="11" w:unhideWhenUsed="0" w:qFormat="1"/>
+    <w:lsdException w:name="Strong" w:semiHidden="0" w:uiPriority="22" w:unhideWhenUsed="0" w:qFormat="1"/>
+    <w:lsdException w:name="Emphasis" w:semiHidden="0" w:uiPriority="20" w:unhideWhenUsed="0" w:qFormat="1"/>
+    <w:lsdException w:name="Table Grid" w:semiHidden="0" w:uiPriority="59" w:unhideWhenUsed="0"/>
+    <w:lsdException w:name="Placeholder Text" w:unhideWhenUsed="0"/>
+    <w:lsdException w:name="No Spacing" w:semiHidden="0" w:uiPriority="1" w:unhideWhenUsed="0" w:qFormat="1"/>
+    <w:lsdException w:name="Light Shading" w:semiHidden="0" w:uiPriority="60" w:unhideWhenUsed="0"/>
+    <w:lsdException w:name="Light List" w:semiHidden="0" w:uiPriority="61" w:unhideWhenUsed="0"/>
+    <w:lsdException w:name="Light Grid" w:semiHidden="0" w:uiPriority="62" w:unhideWhenUsed="0"/>
+    <w:lsdException w:name="Medium Shading 1" w:semiHidden="0" w:uiPriority="63" w:unhideWhenUsed="0"/>
+    <w:lsdException w:name="Medium Shading 2" w:semiHidden="0" w:uiPriority="64" w:unhideWhenUsed="0"/>
+    <w:lsdException w:name="Medium List 1" w:semiHidden="0" w:uiPriority="65" w:unhideWhenUsed="0"/>
+    <w:lsdException w:name="Medium List 2" w:semiHidden="0" w:uiPriority="66" w:unhideWhenUsed="0"/>
+    <w:lsdException w:name="Medium Grid 1" w:semiHidden="0" w:uiPriority="67" w:unhideWhenUsed="0"/>
+    <w:lsdException w:name="Medium Grid 2" w:semiHidden="0" w:uiPriority="68" w:unhideWhenUsed="0"/>
+    <w:lsdException w:name="Medium Grid 3" w:semiHidden="0" w:uiPriority="69" w:unhideWhenUsed="0"/>
+    <w:lsdException w:name="Dark List" w:semiHidden="0" w:uiPriority="70" w:unhideWhenUsed="0"/>
+    <w:lsdException w:name="Colorful Shading" w:semiHidden="0" w:uiPriority="71" w:unhideWhenUsed="0"/>
+    <w:lsdException w:name="Colorful List" w:semiHidden="0" w:uiPriority="72" w:unhideWhenUsed="0"/>
+    <w:lsdException w:name="Colorful Grid" w:semiHidden="0" w:uiPriority="73" w:unhideWhenUsed="0"/>
+    <w:lsdException w:name="Light Shading Accent 1" w:semiHidden="0" w:uiPriority="60" w:unhideWhenUsed="0"/>
+    <w:lsdException w:name="Light List Accent 1" w:semiHidden="0" w:uiPriority="61" w:unhideWhenUsed="0"/>
+    <w:lsdException w:name="Light Grid Accent 1" w:semiHidden="0" w:uiPriority="62" w:unhideWhenUsed="0"/>
+    <w:lsdException w:name="Medium Shading 1 Accent 1" w:semiHidden="0" w:uiPriority="63" w:unhideWhenUsed="0"/>
+    <w:lsdException w:name="Medium Shading 2 Accent 1" w:semiHidden="0" w:uiPriority="64" w:unhideWhenUsed="0"/>
+    <w:lsdException w:name="Medium List 1 Accent 1" w:semiHidden="0" w:uiPriority="65" w:unhideWhenUsed="0"/>
+    <w:lsdException w:name="Revision" w:unhideWhenUsed="0"/>
+    <w:lsdException w:name="List Paragraph" w:semiHidden="0" w:uiPriority="34" w:unhideWhenUsed="0" w:qFormat="1"/>
+    <w:lsdException w:name="Quote" w:semiHidden="0" w:uiPriority="29" w:unhideWhenUsed="0" w:qFormat="1"/>
+    <w:lsdException w:name="Intense Quote" w:semiHidden="0" w:uiPriority="30" w:unhideWhenUsed="0" w:qFormat="1"/>
+    <w:lsdException w:name="Medium List 2 Accent 1" w:semiHidden="0" w:uiPriority="66" w:unhideWhenUsed="0"/>
+    <w:lsdException w:name="Medium Grid 1 Accent 1" w:semiHidden="0" w:uiPriority="67" w:unhideWhenUsed="0"/>
+    <w:lsdException w:name="Medium Grid 2 Accent 1" w:semiHidden="0" w:uiPriority="68" w:unhideWhenUsed="0"/>
+    <w:lsdException w:name="Medium Grid 3 Accent 1" w:semiHidden="0" w:uiPriority="69" w:unhideWhenUsed="0"/>
+    <w:lsdException w:name="Dark List Accent 1" w:semiHidden="0" w:uiPriority="70" w:unhideWhenUsed="0"/>
+    <w:lsdException w:name="Colorful Shading Accent 1" w:semiHidden="0" w:uiPriority="71" w:unhideWhenUsed="0"/>
+    <w:lsdException w:name="Colorful List Accent 1" w:semiHidden="0" w:uiPriority="72" w:unhideWhenUsed="0"/>
+    <w:lsdException w:name="Colorful Grid Accent 1" w:semiHidden="0" w:uiPriority="73" w:unhideWhenUsed="0"/>
+    <w:lsdException w:name="Light Shading Accent 2" w:semiHidden="0" w:uiPriority="60" w:unhideWhenUsed="0"/>
+    <w:lsdException w:name="Light List Accent 2" w:semiHidden="0" w:uiPriority="61" w:unhideWhenUsed="0"/>
+    <w:lsdException w:name="Light Grid Accent 2" w:semiHidden="0" w:uiPriority="62" w:unhideWhenUsed="0"/>
+    <w:lsdException w:name="Medium Shading 1 Accent 2" w:semiHidden="0" w:uiPriority="63" w:unhideWhenUsed="0"/>
+    <w:lsdException w:name="Medium Shading 2 Accent 2" w:semiHidden="0" w:uiPriority="64" w:unhideWhenUsed="0"/>
+    <w:lsdException w:name="Medium List 1 Accent 2" w:semiHidden="0" w:uiPriority="65" w:unhideWhenUsed="0"/>
+    <w:lsdException w:name="Medium List 2 Accent 2" w:semiHidden="0" w:uiPriority="66" w:unhideWhenUsed="0"/>
+    <w:lsdException w:name="Medium Grid 1 Accent 2" w:semiHidden="0" w:uiPriority="67" w:unhideWhenUsed="0"/>
+    <w:lsdException w:name="Medium Grid 2 Accent 2" w:semiHidden="0" w:uiPriority="68" w:unhideWhenUsed="0"/>
+    <w:lsdException w:name="Medium Grid 3 Accent 2" w:semiHidden="0" w:uiPriority="69" w:unhideWhenUsed="0"/>
+    <w:lsdException w:name="Dark List Accent 2" w:semiHidden="0" w:uiPriority="70" w:unhideWhenUsed="0"/>
+    <w:lsdException w:name="Colorful Shading Accent 2" w:semiHidden="0" w:uiPriority="71" w:unhideWhenUsed="0"/>
+    <w:lsdException w:name="Colorful List Accent 2" w:semiHidden="0" w:uiPriority="72" w:unhideWhenUsed="0"/>
+    <w:lsdException w:name="Colorful Grid Accent 2" w:semiHidden="0" w:uiPriority="73" w:unhideWhenUsed="0"/>
+    <w:lsdException w:name="Light Shading Accent 3" w:semiHidden="0" w:uiPriority="60" w:unhideWhenUsed="0"/>
+    <w:lsdException w:name="Light List Accent 3" w:semiHidden="0" w:uiPriority="61" w:unhideWhenUsed="0"/>
+    <w:lsdException w:name="Light Grid Accent 3" w:semiHidden="0" w:uiPriority="62" w:unhideWhenUsed="0"/>
+    <w:lsdException w:name="Medium Shading 1 Accent 3" w:semiHidden="0" w:uiPriority="63" w:unhideWhenUsed="0"/>
+    <w:lsdException w:name="Medium Shading 2 Accent 3" w:semiHidden="0" w:uiPriority="64" w:unhideWhenUsed="0"/>
+    <w:lsdException w:name="Medium List 1 Accent 3" w:semiHidden="0" w:uiPriority="65" w:unhideWhenUsed="0"/>
+    <w:lsdException w:name="Medium List 2 Accent 3" w:semiHidden="0" w:uiPriority="66" w:unhideWhenUsed="0"/>
+    <w:lsdException w:name="Medium Grid 1 Accent 3" w:semiHidden="0" w:uiPriority="67" w:unhideWhenUsed="0"/>
+    <w:lsdException w:name="Medium Grid 2 Accent 3" w:semiHidden="0" w:uiPriority="68" w:unhideWhenUsed="0"/>
+    <w:lsdException w:name="Medium Grid 3 Accent 3" w:semiHidden="0" w:uiPriority="69" w:unhideWhenUsed="0"/>
+    <w:lsdException w:name="Dark List Accent 3" w:semiHidden="0" w:uiPriority="70" w:unhideWhenUsed="0"/>
+    <w:lsdException w:name="Colorful Shading Accent 3" w:semiHidden="0" w:uiPriority="71" w:unhideWhenUsed="0"/>
+    <w:lsdException w:name="Colorful List Accent 3" w:semiHidden="0" w:uiPriority="72" w:unhideWhenUsed="0"/>
+    <w:lsdException w:name="Colorful Grid Accent 3" w:semiHidden="0" w:uiPriority="73" w:unhideWhenUsed="0"/>
+    <w:lsdException w:name="Light Shading Accent 4" w:semiHidden="0" w:uiPriority="60" w:unhideWhenUsed="0"/>
+    <w:lsdException w:name="Light List Accent 4" w:semiHidden="0" w:uiPriority="61" w:unhideWhenUsed="0"/>
+    <w:lsdException w:name="Light Grid Accent 4" w:semiHidden="0" w:uiPriority="62" w:unhideWhenUsed="0"/>
+    <w:lsdException w:name="Medium Shading 1 Accent 4" w:semiHidden="0" w:uiPriority="63" w:unhideWhenUsed="0"/>
+    <w:lsdException w:name="Medium Shading 2 Accent 4" w:semiHidden="0" w:uiPriority="64" w:unhideWhenUsed="0"/>
+    <w:lsdException w:name="Medium List 1 Accent 4" w:semiHidden="0" w:uiPriority="65" w:unhideWhenUsed="0"/>
+    <w:lsdException w:name="Medium List 2 Accent 4" w:semiHidden="0" w:uiPriority="66" w:unhideWhenUsed="0"/>
+    <w:lsdException w:name="Medium Grid 1 Accent 4" w:semiHidden="0" w:uiPriority="67" w:unhideWhenUsed="0"/>
+    <w:lsdException w:name="Medium Grid 2 Accent 4" w:semiHidden="0" w:uiPriority="68" w:unhideWhenUsed="0"/>
+    <w:lsdException w:name="Medium Grid 3 Accent 4" w:semiHidden="0" w:uiPriority="69" w:unhideWhenUsed="0"/>
+    <w:lsdException w:name="Dark List Accent 4" w:semiHidden="0" w:uiPriority="70" w:unhideWhenUsed="0"/>
+    <w:lsdException w:name="Colorful Shading Accent 4" w:semiHidden="0" w:uiPriority="71" w:unhideWhenUsed="0"/>
+    <w:lsdException w:name="Colorful List Accent 4" w:semiHidden="0" w:uiPriority="72" w:unhideWhenUsed="0"/>
+    <w:lsdException w:name="Colorful Grid Accent 4" w:semiHidden="0" w:uiPriority="73" w:unhideWhenUsed="0"/>
+    <w:lsdException w:name="Light Shading Accent 5" w:semiHidden="0" w:uiPriority="60" w:unhideWhenUsed="0"/>
+    <w:lsdException w:name="Light List Accent 5" w:semiHidden="0" w:uiPriority="61" w:unhideWhenUsed="0"/>
+    <w:lsdException w:name="Light Grid Accent 5" w:semiHidden="0" w:uiPriority="62" w:unhideWhenUsed="0"/>
+    <w:lsdException w:name="Medium Shading 1 Accent 5" w:semiHidden="0" w:uiPriority="63" w:unhideWhenUsed="0"/>
+    <w:lsdException w:name="Medium Shading 2 Accent 5" w:semiHidden="0" w:uiPriority="64" w:unhideWhenUsed="0"/>
+    <w:lsdException w:name="Medium List 1 Accent 5" w:semiHidden="0" w:uiPriority="65" w:unhideWhenUsed="0"/>
+    <w:lsdException w:name="Medium List 2 Accent 5" w:semiHidden="0" w:uiPriority="66" w:unhideWhenUsed="0"/>
+    <w:lsdException w:name="Medium Grid 1 Accent 5" w:semiHidden="0" w:uiPriority="67" w:unhideWhenUsed="0"/>
+    <w:lsdException w:name="Medium Grid 2 Accent 5" w:semiHidden="0" w:uiPriority="68" w:unhideWhenUsed="0"/>
+    <w:lsdException w:name="Medium Grid 3 Accent 5" w:semiHidden="0" w:uiPriority="69" w:unhideWhenUsed="0"/>
+    <w:lsdException w:name="Dark List Accent 5" w:semiHidden="0" w:uiPriority="70" w:unhideWhenUsed="0"/>
+    <w:lsdException w:name="Colorful Shading Accent 5" w:semiHidden="0" w:uiPriority="71" w:unhideWhenUsed="0"/>
+    <w:lsdException w:name="Colorful List Accent 5" w:semiHidden="0" w:uiPriority="72" w:unhideWhenUsed="0"/>
+    <w:lsdException w:name="Colorful Grid Accent 5" w:semiHidden="0" w:uiPriority="73" w:unhideWhenUsed="0"/>
+    <w:lsdException w:name="Light Shading Accent 6" w:semiHidden="0" w:uiPriority="60" w:unhideWhenUsed="0"/>
+    <w:lsdException w:name="Light List Accent 6" w:semiHidden="0" w:uiPriority="61" w:unhideWhenUsed="0"/>
+    <w:lsdException w:name="Light Grid Accent 6" w:semiHidden="0" w:uiPriority="62" w:unhideWhenUsed="0"/>
+    <w:lsdException w:name="Medium Shading 1 Accent 6" w:semiHidden="0" w:uiPriority="63" w:unhideWhenUsed="0"/>
+    <w:lsdException w:name="Medium Shading 2 Accent 6" w:semiHidden="0" w:uiPriority="64" w:unhideWhenUsed="0"/>
+    <w:lsdException w:name="Medium List 1 Accent 6" w:semiHidden="0" w:uiPriority="65" w:unhideWhenUsed="0"/>
+    <w:lsdException w:name="Medium List 2 Accent 6" w:semiHidden="0" w:uiPriority="66" w:unhideWhenUsed="0"/>
+    <w:lsdException w:name="Medium Grid 1 Accent 6" w:semiHidden="0" w:uiPriority="67" w:unhideWhenUsed="0"/>
+    <w:lsdException w:name="Medium Grid 2 Accent 6" w:semiHidden="0" w:uiPriority="68" w:unhideWhenUsed="0"/>
+    <w:lsdException w:name="Medium Grid 3 Accent 6" w:semiHidden="0" w:uiPriority="69" w:unhideWhenUsed="0"/>
+    <w:lsdException w:name="Dark List Accent 6" w:semiHidden="0" w:uiPriority="70" w:unhideWhenUsed="0"/>
+    <w:lsdException w:name="Colorful Shading Accent 6" w:semiHidden="0" w:uiPriority="71" w:unhideWhenUsed="0"/>
+    <w:lsdException w:name="Colorful List Accent 6" w:semiHidden="0" w:uiPriority="72" w:unhideWhenUsed="0"/>
+    <w:lsdException w:name="Colorful Grid Accent 6" w:semiHidden="0" w:uiPriority="73" w:unhideWhenUsed="0"/>
+    <w:lsdException w:name="Subtle Emphasis" w:semiHidden="0" w:uiPriority="19" w:unhideWhenUsed="0" w:qFormat="1"/>
+    <w:lsdException w:name="Intense Emphasis" w:semiHidden="0" w:uiPriority="21" w:unhideWhenUsed="0" w:qFormat="1"/>
+    <w:lsdException w:name="Subtle Reference" w:semiHidden="0" w:uiPriority="31" w:unhideWhenUsed="0" w:qFormat="1"/>
+    <w:lsdException w:name="Intense Reference" w:semiHidden="0" w:uiPriority="32" w:unhideWhenUsed="0" w:qFormat="1"/>
+    <w:lsdException w:name="Book Title" w:semiHidden="0" w:uiPriority="33" w:unhideWhenUsed="0" w:qFormat="1"/>
+    <w:lsdException w:name="Bibliography" w:uiPriority="37"/>
+    <w:lsdException w:name="TOC Heading" w:uiPriority="39" w:qFormat="1"/>
+  </w:latentStyles>
+  <w:style w:type="paragraph" w:default="1" w:styleId="Normal">
+    <w:name w:val="Normal"/>
+    <w:qFormat/>
+  </w:style>
+  <w:style w:type="paragraph" w:styleId="Overskrift1">
+    <w:name w:val="heading 1"/>
+    <w:basedOn w:val="Normal"/>
+    <w:next w:val="Normal"/>
+    <w:link w:val="Overskrift1Tegn"/>
+    <w:uiPriority w:val="9"/>
+    <w:qFormat/>
+    <w:rsid w:val="00D20AAE"/>
+    <w:pPr>
+      <w:keepNext/>
+      <w:keepLines/>
+      <w:spacing w:before="480" w:after="0"/>
+      <w:outlineLvl w:val="0"/>
+    </w:pPr>
+    <w:rPr>
+      <w:rFonts w:asciiTheme="majorHAnsi" w:eastAsiaTheme="majorEastAsia" w:hAnsiTheme="majorHAnsi" w:cstheme="majorBidi"/>
+      <w:b/>
+      <w:bCs/>
+      <w:color w:val="365F91" w:themeColor="accent1" w:themeShade="BF"/>
+      <w:sz w:val="28"/>
+      <w:szCs w:val="28"/>
+    </w:rPr>
+  </w:style>
+  <w:style w:type="paragraph" w:styleId="Overskrift2">
+    <w:name w:val="heading 2"/>
+    <w:basedOn w:val="Normal"/>
+    <w:next w:val="Normal"/>
+    <w:link w:val="Overskrift2Tegn"/>
+    <w:uiPriority w:val="9"/>
+    <w:unhideWhenUsed/>
+    <w:qFormat/>
+    <w:rsid w:val="00F029E8"/>
+    <w:pPr>
+      <w:keepNext/>
+      <w:keepLines/>
+      <w:spacing w:before="200" w:after="0"/>
+      <w:outlineLvl w:val="1"/>
+    </w:pPr>
+    <w:rPr>
+      <w:rFonts w:asciiTheme="majorHAnsi" w:eastAsiaTheme="majorEastAsia" w:hAnsiTheme="majorHAnsi" w:cstheme="majorBidi"/>
+      <w:b/>
+      <w:bCs/>
+      <w:color w:val="4F81BD" w:themeColor="accent1"/>
+      <w:sz w:val="26"/>
+      <w:szCs w:val="26"/>
+    </w:rPr>
+  </w:style>
+  <w:style w:type="paragraph" w:styleId="Overskrift3">
+    <w:name w:val="heading 3"/>
+    <w:basedOn w:val="Normal"/>
+    <w:next w:val="Normal"/>
+    <w:link w:val="Overskrift3Tegn"/>
+    <w:uiPriority w:val="9"/>
+    <w:unhideWhenUsed/>
+    <w:qFormat/>
+    <w:rsid w:val="0067244D"/>
+    <w:pPr>
+      <w:keepNext/>
+      <w:keepLines/>
+      <w:spacing w:before="200" w:after="0"/>
+      <w:outlineLvl w:val="2"/>
+    </w:pPr>
+    <w:rPr>
+      <w:rFonts w:asciiTheme="majorHAnsi" w:eastAsiaTheme="majorEastAsia" w:hAnsiTheme="majorHAnsi" w:cstheme="majorBidi"/>
+      <w:b/>
+      <w:bCs/>
+      <w:color w:val="4F81BD" w:themeColor="accent1"/>
+    </w:rPr>
+  </w:style>
+  <w:style w:type="paragraph" w:styleId="Overskrift4">
+    <w:name w:val="heading 4"/>
+    <w:basedOn w:val="Normal"/>
+    <w:next w:val="Normal"/>
+    <w:link w:val="Overskrift4Tegn"/>
+    <w:uiPriority w:val="9"/>
+    <w:unhideWhenUsed/>
+    <w:qFormat/>
+    <w:rsid w:val="008A68D7"/>
+    <w:pPr>
+      <w:keepNext/>
+      <w:keepLines/>
+      <w:spacing w:before="200" w:after="0"/>
+      <w:outlineLvl w:val="3"/>
+    </w:pPr>
+    <w:rPr>
+      <w:rFonts w:asciiTheme="majorHAnsi" w:eastAsiaTheme="majorEastAsia" w:hAnsiTheme="majorHAnsi" w:cstheme="majorBidi"/>
+      <w:b/>
+      <w:bCs/>
+      <w:i/>
+      <w:iCs/>
+      <w:color w:val="4F81BD" w:themeColor="accent1"/>
+    </w:rPr>
+  </w:style>
+  <w:style w:type="character" w:default="1" w:styleId="Standardskrifttypeiafsnit">
+    <w:name w:val="Default Paragraph Font"/>
+    <w:uiPriority w:val="1"/>
+    <w:semiHidden/>
+    <w:unhideWhenUsed/>
+  </w:style>
+  <w:style w:type="table" w:default="1" w:styleId="Tabel-Normal">
+    <w:name w:val="Normal Table"/>
+    <w:uiPriority w:val="99"/>
+    <w:semiHidden/>
+    <w:unhideWhenUsed/>
+    <w:tblPr>
+      <w:tblInd w:w="0" w:type="dxa"/>
+      <w:tblCellMar>
+        <w:top w:w="0" w:type="dxa"/>
+        <w:left w:w="108" w:type="dxa"/>
+        <w:bottom w:w="0" w:type="dxa"/>
+        <w:right w:w="108" w:type="dxa"/>
+      </w:tblCellMar>
+    </w:tblPr>
+  </w:style>
+  <w:style w:type="numbering" w:default="1" w:styleId="Ingenoversigt">
+    <w:name w:val="No List"/>
+    <w:uiPriority w:val="99"/>
+    <w:semiHidden/>
+    <w:unhideWhenUsed/>
+  </w:style>
+  <w:style w:type="character" w:customStyle="1" w:styleId="Overskrift1Tegn">
+    <w:name w:val="Overskrift 1 Tegn"/>
+    <w:basedOn w:val="Standardskrifttypeiafsnit"/>
+    <w:link w:val="Overskrift1"/>
+    <w:uiPriority w:val="9"/>
+    <w:rsid w:val="00D20AAE"/>
+    <w:rPr>
+      <w:rFonts w:asciiTheme="majorHAnsi" w:eastAsiaTheme="majorEastAsia" w:hAnsiTheme="majorHAnsi" w:cstheme="majorBidi"/>
+      <w:b/>
+      <w:bCs/>
+      <w:color w:val="365F91" w:themeColor="accent1" w:themeShade="BF"/>
+      <w:sz w:val="28"/>
+      <w:szCs w:val="28"/>
+    </w:rPr>
+  </w:style>
+  <w:style w:type="character" w:customStyle="1" w:styleId="Overskrift2Tegn">
+    <w:name w:val="Overskrift 2 Tegn"/>
+    <w:basedOn w:val="Standardskrifttypeiafsnit"/>
+    <w:link w:val="Overskrift2"/>
+    <w:uiPriority w:val="9"/>
+    <w:rsid w:val="00F029E8"/>
+    <w:rPr>
+      <w:rFonts w:asciiTheme="majorHAnsi" w:eastAsiaTheme="majorEastAsia" w:hAnsiTheme="majorHAnsi" w:cstheme="majorBidi"/>
+      <w:b/>
+      <w:bCs/>
+      <w:color w:val="4F81BD" w:themeColor="accent1"/>
+      <w:sz w:val="26"/>
+      <w:szCs w:val="26"/>
+    </w:rPr>
+  </w:style>
+  <w:style w:type="character" w:customStyle="1" w:styleId="Overskrift3Tegn">
+    <w:name w:val="Overskrift 3 Tegn"/>
+    <w:basedOn w:val="Standardskrifttypeiafsnit"/>
+    <w:link w:val="Overskrift3"/>
+    <w:uiPriority w:val="9"/>
+    <w:rsid w:val="0067244D"/>
+    <w:rPr>
+      <w:rFonts w:asciiTheme="majorHAnsi" w:eastAsiaTheme="majorEastAsia" w:hAnsiTheme="majorHAnsi" w:cstheme="majorBidi"/>
+      <w:b/>
+      <w:bCs/>
+      <w:color w:val="4F81BD" w:themeColor="accent1"/>
+    </w:rPr>
+  </w:style>
+  <w:style w:type="character" w:customStyle="1" w:styleId="Overskrift4Tegn">
+    <w:name w:val="Overskrift 4 Tegn"/>
+    <w:basedOn w:val="Standardskrifttypeiafsnit"/>
+    <w:link w:val="Overskrift4"/>
+    <w:uiPriority w:val="9"/>
+    <w:rsid w:val="008A68D7"/>
+    <w:rPr>
+      <w:rFonts w:asciiTheme="majorHAnsi" w:eastAsiaTheme="majorEastAsia" w:hAnsiTheme="majorHAnsi" w:cstheme="majorBidi"/>
+      <w:b/>
+      <w:bCs/>
+      <w:i/>
+      <w:iCs/>
+      <w:color w:val="4F81BD" w:themeColor="accent1"/>
+    </w:rPr>
+  </w:style>
+  <w:style w:type="paragraph" w:styleId="Overskrift">
+    <w:name w:val="TOC Heading"/>
+    <w:basedOn w:val="Overskrift1"/>
+    <w:next w:val="Normal"/>
+    <w:uiPriority w:val="39"/>
+    <w:semiHidden/>
+    <w:unhideWhenUsed/>
+    <w:qFormat/>
+    <w:rsid w:val="00144A5C"/>
+    <w:pPr>
+      <w:outlineLvl w:val="9"/>
+    </w:pPr>
+    <w:rPr>
+      <w:lang w:eastAsia="da-DK"/>
+    </w:rPr>
+  </w:style>
+  <w:style w:type="paragraph" w:styleId="Indholdsfortegnelse1">
+    <w:name w:val="toc 1"/>
+    <w:basedOn w:val="Normal"/>
+    <w:next w:val="Normal"/>
+    <w:autoRedefine/>
+    <w:uiPriority w:val="39"/>
+    <w:unhideWhenUsed/>
+    <w:qFormat/>
+    <w:rsid w:val="00144A5C"/>
+    <w:pPr>
+      <w:spacing w:after="100"/>
+    </w:pPr>
+  </w:style>
+  <w:style w:type="paragraph" w:styleId="Indholdsfortegnelse2">
+    <w:name w:val="toc 2"/>
+    <w:basedOn w:val="Normal"/>
+    <w:next w:val="Normal"/>
+    <w:autoRedefine/>
+    <w:uiPriority w:val="39"/>
+    <w:unhideWhenUsed/>
+    <w:qFormat/>
+    <w:rsid w:val="00144A5C"/>
+    <w:pPr>
+      <w:spacing w:after="100"/>
+      <w:ind w:left="220"/>
+    </w:pPr>
+  </w:style>
+  <w:style w:type="paragraph" w:styleId="Indholdsfortegnelse3">
+    <w:name w:val="toc 3"/>
+    <w:basedOn w:val="Normal"/>
+    <w:next w:val="Normal"/>
+    <w:autoRedefine/>
+    <w:uiPriority w:val="39"/>
+    <w:unhideWhenUsed/>
+    <w:qFormat/>
+    <w:rsid w:val="00144A5C"/>
+    <w:pPr>
+      <w:spacing w:after="100"/>
+      <w:ind w:left="440"/>
+    </w:pPr>
+  </w:style>
+  <w:style w:type="character" w:styleId="Hyperlink">
+    <w:name w:val="Hyperlink"/>
+    <w:basedOn w:val="Standardskrifttypeiafsnit"/>
+    <w:uiPriority w:val="99"/>
+    <w:unhideWhenUsed/>
+    <w:rsid w:val="00144A5C"/>
+    <w:rPr>
+      <w:color w:val="0000FF" w:themeColor="hyperlink"/>
+      <w:u w:val="single"/>
+    </w:rPr>
+  </w:style>
+  <w:style w:type="paragraph" w:styleId="Markeringsbobletekst">
+    <w:name w:val="Balloon Text"/>
+    <w:basedOn w:val="Normal"/>
+    <w:link w:val="MarkeringsbobletekstTegn"/>
+    <w:uiPriority w:val="99"/>
+    <w:semiHidden/>
+    <w:unhideWhenUsed/>
+    <w:rsid w:val="00144A5C"/>
+    <w:pPr>
+      <w:spacing w:after="0" w:line="240" w:lineRule="auto"/>
+    </w:pPr>
+    <w:rPr>
+      <w:rFonts w:ascii="Tahoma" w:hAnsi="Tahoma" w:cs="Tahoma"/>
+      <w:sz w:val="16"/>
+      <w:szCs w:val="16"/>
+    </w:rPr>
+  </w:style>
+  <w:style w:type="character" w:customStyle="1" w:styleId="MarkeringsbobletekstTegn">
+    <w:name w:val="Markeringsbobletekst Tegn"/>
+    <w:basedOn w:val="Standardskrifttypeiafsnit"/>
+    <w:link w:val="Markeringsbobletekst"/>
+    <w:uiPriority w:val="99"/>
+    <w:semiHidden/>
+    <w:rsid w:val="00144A5C"/>
+    <w:rPr>
+      <w:rFonts w:ascii="Tahoma" w:hAnsi="Tahoma" w:cs="Tahoma"/>
+      <w:sz w:val="16"/>
+      <w:szCs w:val="16"/>
+    </w:rPr>
+  </w:style>
+  <w:style w:type="paragraph" w:styleId="Indholdsfortegnelse4">
+    <w:name w:val="toc 4"/>
+    <w:basedOn w:val="Normal"/>
+    <w:next w:val="Normal"/>
+    <w:autoRedefine/>
+    <w:uiPriority w:val="39"/>
+    <w:unhideWhenUsed/>
+    <w:rsid w:val="00144A5C"/>
+    <w:pPr>
+      <w:spacing w:after="100"/>
+      <w:ind w:left="660"/>
+    </w:pPr>
+  </w:style>
+</w:styles>
+</file>
+
+<file path=word/glossary/document.xml><?xml version="1.0" encoding="utf-8"?>
+<w:glossaryDocument xmlns:wpc="http://schemas.microsoft.com/office/word/2010/wordprocessingCanvas" xmlns:mc="http://schemas.openxmlformats.org/markup-compatibility/2006" xmlns:o="urn:schemas-microsoft-com:office:office" xmlns:r="http://schemas.openxmlformats.org/officeDocument/2006/relationships" xmlns:m="http://schemas.openxmlformats.org/officeDocument/2006/math" xmlns:v="urn:schemas-microsoft-com:vml" xmlns:wp14="http://schemas.microsoft.com/office/word/2010/wordprocessingDrawing" xmlns:wp="http://schemas.openxmlformats.org/drawingml/2006/wordprocessingDrawing" xmlns:w10="urn:schemas-microsoft-com:office:word" xmlns:w="http://schemas.openxmlformats.org/wordprocessingml/2006/main" xmlns:w14="http://schemas.microsoft.com/office/word/2010/wordml" xmlns:wpg="http://schemas.microsoft.com/office/word/2010/wordprocessingGroup" xmlns:wpi="http://schemas.microsoft.com/office/word/2010/wordprocessingInk" xmlns:wne="http://schemas.microsoft.com/office/word/2006/wordml" xmlns:wps="http://schemas.microsoft.com/office/word/2010/wordprocessingShape" mc:Ignorable="w14 wp14"/>
+</file>
+
+<file path=word/glossary/fontTable.xml><?xml version="1.0" encoding="utf-8"?>
+<w:fonts xmlns:mc="http://schemas.openxmlformats.org/markup-compatibility/2006" xmlns:r="http://schemas.openxmlformats.org/officeDocument/2006/relationships" xmlns:w="http://schemas.openxmlformats.org/wordprocessingml/2006/main" xmlns:w14="http://schemas.microsoft.com/office/word/2010/wordml" mc:Ignorable="w14">
+  <w:font w:name="Calibri">
+    <w:panose1 w:val="020F0502020204030204"/>
+    <w:charset w:val="00"/>
+    <w:family w:val="swiss"/>
+    <w:pitch w:val="variable"/>
+    <w:sig w:usb0="E10002FF" w:usb1="4000ACFF" w:usb2="00000009" w:usb3="00000000" w:csb0="0000019F" w:csb1="00000000"/>
+  </w:font>
+  <w:font w:name="Times New Roman">
+    <w:panose1 w:val="02020603050405020304"/>
+    <w:charset w:val="00"/>
+    <w:family w:val="roman"/>
+    <w:pitch w:val="variable"/>
+    <w:sig w:usb0="E0002AFF" w:usb1="C0007841" w:usb2="00000009" w:usb3="00000000" w:csb0="000001FF" w:csb1="00000000"/>
+  </w:font>
+  <w:font w:name="Cambria">
+    <w:panose1 w:val="02040503050406030204"/>
+    <w:charset w:val="00"/>
+    <w:family w:val="roman"/>
+    <w:pitch w:val="variable"/>
+    <w:sig w:usb0="E00002FF" w:usb1="400004FF" w:usb2="00000000" w:usb3="00000000" w:csb0="0000019F" w:csb1="00000000"/>
+  </w:font>
+  <w:font w:name="Tahoma">
+    <w:panose1 w:val="020B0604030504040204"/>
+    <w:charset w:val="00"/>
+    <w:family w:val="swiss"/>
+    <w:pitch w:val="variable"/>
+    <w:sig w:usb0="E1002EFF" w:usb1="C000605B" w:usb2="00000029" w:usb3="00000000" w:csb0="000101FF" w:csb1="00000000"/>
+  </w:font>
+</w:fonts>
+</file>
+
+<file path=word/glossary/settings.xml><?xml version="1.0" encoding="utf-8"?>
+<w:settings xmlns:mc="http://schemas.openxmlformats.org/markup-compatibility/2006" xmlns:o="urn:schemas-microsoft-com:office:office" xmlns:r="http://schemas.openxmlformats.org/officeDocument/2006/relationships" xmlns:m="http://schemas.openxmlformats.org/officeDocument/2006/math" xmlns:v="urn:schemas-microsoft-com:vml" xmlns:w10="urn:schemas-microsoft-com:office:word" xmlns:w="http://schemas.openxmlformats.org/wordprocessingml/2006/main" xmlns:w14="http://schemas.microsoft.com/office/word/2010/wordml" xmlns:sl="http://schemas.openxmlformats.org/schemaLibrary/2006/main" mc:Ignorable="w14">
+  <w:view w:val="normal"/>
+  <w:defaultTabStop w:val="1304"/>
+  <w:hyphenationZone w:val="425"/>
+  <w:characterSpacingControl w:val="doNotCompress"/>
+  <w:compat>
+    <w:useFELayout/>
+    <w:compatSetting w:name="compatibilityMode" w:uri="http://schemas.microsoft.com/office/word" w:val="14"/>
+    <w:compatSetting w:name="overrideTableStyleFontSizeAndJustification" w:uri="http://schemas.microsoft.com/office/word" w:val="1"/>
+    <w:compatSetting w:name="enableOpenTypeFeatures" w:uri="http://schemas.microsoft.com/office/word" w:val="1"/>
+    <w:compatSetting w:name="doNotFlipMirrorIndents" w:uri="http://schemas.microsoft.com/office/word" w:val="1"/>
+  </w:compat>
+  <w:rsids>
+    <w:rsidRoot w:val="0040114E"/>
+    <w:rsid w:val="0040114E"/>
+    <w:rsid w:val="0057045C"/>
+  </w:rsids>
+  <m:mathPr>
+    <m:mathFont m:val="Cambria Math"/>
+    <m:brkBin m:val="before"/>
+    <m:brkBinSub m:val="--"/>
+    <m:smallFrac m:val="0"/>
+    <m:dispDef/>
+    <m:lMargin m:val="0"/>
+    <m:rMargin m:val="0"/>
+    <m:defJc m:val="centerGroup"/>
+    <m:wrapIndent m:val="1440"/>
+    <m:intLim m:val="subSup"/>
+    <m:naryLim m:val="undOvr"/>
+  </m:mathPr>
+  <w:themeFontLang w:val="da-DK"/>
+  <w:clrSchemeMapping w:bg1="light1" w:t1="dark1" w:bg2="light2" w:t2="dark2" w:accent1="accent1" w:accent2="accent2" w:accent3="accent3" w:accent4="accent4" w:accent5="accent5" w:accent6="accent6" w:hyperlink="hyperlink" w:followedHyperlink="followedHyperlink"/>
+  <w:decimalSymbol w:val=","/>
+  <w:listSeparator w:val=";"/>
+</w:settings>
+</file>
+
+<file path=word/glossary/styles.xml><?xml version="1.0" encoding="utf-8"?>
+<w:styles xmlns:mc="http://schemas.openxmlformats.org/markup-compatibility/2006" xmlns:r="http://schemas.openxmlformats.org/officeDocument/2006/relationships" xmlns:w="http://schemas.openxmlformats.org/wordprocessingml/2006/main" xmlns:w14="http://schemas.microsoft.com/office/word/2010/wordml" mc:Ignorable="w14">
+  <w:docDefaults>
+    <w:rPrDefault>
+      <w:rPr>
+        <w:rFonts w:asciiTheme="minorHAnsi" w:eastAsiaTheme="minorEastAsia" w:hAnsiTheme="minorHAnsi" w:cstheme="minorBidi"/>
+        <w:sz w:val="22"/>
+        <w:szCs w:val="22"/>
+        <w:lang w:val="da-DK" w:eastAsia="da-DK" w:bidi="ar-SA"/>
       </w:rPr>
     </w:rPrDefault>
     <w:pPrDefault>
@@ -1307,99 +4682,6 @@
     <w:name w:val="Normal"/>
     <w:qFormat/>
   </w:style>
-  <w:style w:type="paragraph" w:styleId="Overskrift1">
-    <w:name w:val="heading 1"/>
-    <w:basedOn w:val="Normal"/>
-    <w:next w:val="Normal"/>
-    <w:link w:val="Overskrift1Tegn"/>
-    <w:uiPriority w:val="9"/>
-    <w:qFormat/>
-    <w:rsid w:val="00D20AAE"/>
-    <w:pPr>
-      <w:keepNext/>
-      <w:keepLines/>
-      <w:spacing w:before="480" w:after="0"/>
-      <w:outlineLvl w:val="0"/>
-    </w:pPr>
-    <w:rPr>
-      <w:rFonts w:asciiTheme="majorHAnsi" w:eastAsiaTheme="majorEastAsia" w:hAnsiTheme="majorHAnsi" w:cstheme="majorBidi"/>
-      <w:b/>
-      <w:bCs/>
-      <w:color w:val="365F91" w:themeColor="accent1" w:themeShade="BF"/>
-      <w:sz w:val="28"/>
-      <w:szCs w:val="28"/>
-    </w:rPr>
-  </w:style>
-  <w:style w:type="paragraph" w:styleId="Overskrift2">
-    <w:name w:val="heading 2"/>
-    <w:basedOn w:val="Normal"/>
-    <w:next w:val="Normal"/>
-    <w:link w:val="Overskrift2Tegn"/>
-    <w:uiPriority w:val="9"/>
-    <w:unhideWhenUsed/>
-    <w:qFormat/>
-    <w:rsid w:val="00F029E8"/>
-    <w:pPr>
-      <w:keepNext/>
-      <w:keepLines/>
-      <w:spacing w:before="200" w:after="0"/>
-      <w:outlineLvl w:val="1"/>
-    </w:pPr>
-    <w:rPr>
-      <w:rFonts w:asciiTheme="majorHAnsi" w:eastAsiaTheme="majorEastAsia" w:hAnsiTheme="majorHAnsi" w:cstheme="majorBidi"/>
-      <w:b/>
-      <w:bCs/>
-      <w:color w:val="4F81BD" w:themeColor="accent1"/>
-      <w:sz w:val="26"/>
-      <w:szCs w:val="26"/>
-    </w:rPr>
-  </w:style>
-  <w:style w:type="paragraph" w:styleId="Overskrift3">
-    <w:name w:val="heading 3"/>
-    <w:basedOn w:val="Normal"/>
-    <w:next w:val="Normal"/>
-    <w:link w:val="Overskrift3Tegn"/>
-    <w:uiPriority w:val="9"/>
-    <w:unhideWhenUsed/>
-    <w:qFormat/>
-    <w:rsid w:val="0067244D"/>
-    <w:pPr>
-      <w:keepNext/>
-      <w:keepLines/>
-      <w:spacing w:before="200" w:after="0"/>
-      <w:outlineLvl w:val="2"/>
-    </w:pPr>
-    <w:rPr>
-      <w:rFonts w:asciiTheme="majorHAnsi" w:eastAsiaTheme="majorEastAsia" w:hAnsiTheme="majorHAnsi" w:cstheme="majorBidi"/>
-      <w:b/>
-      <w:bCs/>
-      <w:color w:val="4F81BD" w:themeColor="accent1"/>
-    </w:rPr>
-  </w:style>
-  <w:style w:type="paragraph" w:styleId="Overskrift4">
-    <w:name w:val="heading 4"/>
-    <w:basedOn w:val="Normal"/>
-    <w:next w:val="Normal"/>
-    <w:link w:val="Overskrift4Tegn"/>
-    <w:uiPriority w:val="9"/>
-    <w:unhideWhenUsed/>
-    <w:qFormat/>
-    <w:rsid w:val="008A68D7"/>
-    <w:pPr>
-      <w:keepNext/>
-      <w:keepLines/>
-      <w:spacing w:before="200" w:after="0"/>
-      <w:outlineLvl w:val="3"/>
-    </w:pPr>
-    <w:rPr>
-      <w:rFonts w:asciiTheme="majorHAnsi" w:eastAsiaTheme="majorEastAsia" w:hAnsiTheme="majorHAnsi" w:cstheme="majorBidi"/>
-      <w:b/>
-      <w:bCs/>
-      <w:i/>
-      <w:iCs/>
-      <w:color w:val="4F81BD" w:themeColor="accent1"/>
-    </w:rPr>
-  </w:style>
   <w:style w:type="character" w:default="1" w:styleId="Standardskrifttypeiafsnit">
     <w:name w:val="Default Paragraph Font"/>
     <w:uiPriority w:val="1"/>
@@ -1427,76 +4709,30 @@
     <w:semiHidden/>
     <w:unhideWhenUsed/>
   </w:style>
-  <w:style w:type="character" w:customStyle="1" w:styleId="Overskrift1Tegn">
-    <w:name w:val="Overskrift 1 Tegn"/>
-    <w:basedOn w:val="Standardskrifttypeiafsnit"/>
-    <w:link w:val="Overskrift1"/>
-    <w:uiPriority w:val="9"/>
-    <w:rsid w:val="00D20AAE"/>
-    <w:rPr>
-      <w:rFonts w:asciiTheme="majorHAnsi" w:eastAsiaTheme="majorEastAsia" w:hAnsiTheme="majorHAnsi" w:cstheme="majorBidi"/>
-      <w:b/>
-      <w:bCs/>
-      <w:color w:val="365F91" w:themeColor="accent1" w:themeShade="BF"/>
-      <w:sz w:val="28"/>
-      <w:szCs w:val="28"/>
-    </w:rPr>
-  </w:style>
-  <w:style w:type="character" w:customStyle="1" w:styleId="Overskrift2Tegn">
-    <w:name w:val="Overskrift 2 Tegn"/>
-    <w:basedOn w:val="Standardskrifttypeiafsnit"/>
-    <w:link w:val="Overskrift2"/>
-    <w:uiPriority w:val="9"/>
-    <w:rsid w:val="00F029E8"/>
-    <w:rPr>
-      <w:rFonts w:asciiTheme="majorHAnsi" w:eastAsiaTheme="majorEastAsia" w:hAnsiTheme="majorHAnsi" w:cstheme="majorBidi"/>
-      <w:b/>
-      <w:bCs/>
-      <w:color w:val="4F81BD" w:themeColor="accent1"/>
-      <w:sz w:val="26"/>
-      <w:szCs w:val="26"/>
-    </w:rPr>
-  </w:style>
-  <w:style w:type="character" w:customStyle="1" w:styleId="Overskrift3Tegn">
-    <w:name w:val="Overskrift 3 Tegn"/>
-    <w:basedOn w:val="Standardskrifttypeiafsnit"/>
-    <w:link w:val="Overskrift3"/>
-    <w:uiPriority w:val="9"/>
-    <w:rsid w:val="0067244D"/>
-    <w:rPr>
-      <w:rFonts w:asciiTheme="majorHAnsi" w:eastAsiaTheme="majorEastAsia" w:hAnsiTheme="majorHAnsi" w:cstheme="majorBidi"/>
-      <w:b/>
-      <w:bCs/>
-      <w:color w:val="4F81BD" w:themeColor="accent1"/>
-    </w:rPr>
-  </w:style>
-  <w:style w:type="character" w:customStyle="1" w:styleId="Overskrift4Tegn">
-    <w:name w:val="Overskrift 4 Tegn"/>
-    <w:basedOn w:val="Standardskrifttypeiafsnit"/>
-    <w:link w:val="Overskrift4"/>
-    <w:uiPriority w:val="9"/>
-    <w:rsid w:val="008A68D7"/>
-    <w:rPr>
-      <w:rFonts w:asciiTheme="majorHAnsi" w:eastAsiaTheme="majorEastAsia" w:hAnsiTheme="majorHAnsi" w:cstheme="majorBidi"/>
-      <w:b/>
-      <w:bCs/>
-      <w:i/>
-      <w:iCs/>
-      <w:color w:val="4F81BD" w:themeColor="accent1"/>
-    </w:rPr>
+  <w:style w:type="paragraph" w:customStyle="1" w:styleId="B383F84A738044858BF795831D5F7954">
+    <w:name w:val="B383F84A738044858BF795831D5F7954"/>
+    <w:rsid w:val="0040114E"/>
+  </w:style>
+  <w:style w:type="paragraph" w:customStyle="1" w:styleId="3300B9607EBB467D8D7E2A710BDF354E">
+    <w:name w:val="3300B9607EBB467D8D7E2A710BDF354E"/>
+    <w:rsid w:val="0040114E"/>
+  </w:style>
+  <w:style w:type="paragraph" w:customStyle="1" w:styleId="AC21DA0088B648739891871A128E418E">
+    <w:name w:val="AC21DA0088B648739891871A128E418E"/>
+    <w:rsid w:val="0040114E"/>
   </w:style>
 </w:styles>
 </file>
 
-<file path=word/stylesWithEffects.xml><?xml version="1.0" encoding="utf-8"?>
+<file path=word/glossary/stylesWithEffects.xml><?xml version="1.0" encoding="utf-8"?>
 <w:styles xmlns:wpc="http://schemas.microsoft.com/office/word/2010/wordprocessingCanvas" xmlns:mc="http://schemas.openxmlformats.org/markup-compatibility/2006" xmlns:o="urn:schemas-microsoft-com:office:office" xmlns:r="http://schemas.openxmlformats.org/officeDocument/2006/relationships" xmlns:m="http://schemas.openxmlformats.org/officeDocument/2006/math" xmlns:v="urn:schemas-microsoft-com:vml" xmlns:wp14="http://schemas.microsoft.com/office/word/2010/wordprocessingDrawing" xmlns:wp="http://schemas.openxmlformats.org/drawingml/2006/wordprocessingDrawing" xmlns:w10="urn:schemas-microsoft-com:office:word" xmlns:w="http://schemas.openxmlformats.org/wordprocessingml/2006/main" xmlns:w14="http://schemas.microsoft.com/office/word/2010/wordml" xmlns:wpg="http://schemas.microsoft.com/office/word/2010/wordprocessingGroup" xmlns:wpi="http://schemas.microsoft.com/office/word/2010/wordprocessingInk" xmlns:wne="http://schemas.microsoft.com/office/word/2006/wordml" xmlns:wps="http://schemas.microsoft.com/office/word/2010/wordprocessingShape" mc:Ignorable="w14 wp14">
   <w:docDefaults>
     <w:rPrDefault>
       <w:rPr>
-        <w:rFonts w:asciiTheme="minorHAnsi" w:eastAsiaTheme="minorHAnsi" w:hAnsiTheme="minorHAnsi" w:cstheme="minorBidi"/>
+        <w:rFonts w:asciiTheme="minorHAnsi" w:eastAsiaTheme="minorEastAsia" w:hAnsiTheme="minorHAnsi" w:cstheme="minorBidi"/>
         <w:sz w:val="22"/>
         <w:szCs w:val="22"/>
-        <w:lang w:val="da-DK" w:eastAsia="en-US" w:bidi="ar-SA"/>
+        <w:lang w:val="da-DK" w:eastAsia="da-DK" w:bidi="ar-SA"/>
       </w:rPr>
     </w:rPrDefault>
     <w:pPrDefault>
@@ -1648,99 +4884,6 @@
     <w:name w:val="Normal"/>
     <w:qFormat/>
   </w:style>
-  <w:style w:type="paragraph" w:styleId="Overskrift1">
-    <w:name w:val="heading 1"/>
-    <w:basedOn w:val="Normal"/>
-    <w:next w:val="Normal"/>
-    <w:link w:val="Overskrift1Tegn"/>
-    <w:uiPriority w:val="9"/>
-    <w:qFormat/>
-    <w:rsid w:val="00D20AAE"/>
-    <w:pPr>
-      <w:keepNext/>
-      <w:keepLines/>
-      <w:spacing w:before="480" w:after="0"/>
-      <w:outlineLvl w:val="0"/>
-    </w:pPr>
-    <w:rPr>
-      <w:rFonts w:asciiTheme="majorHAnsi" w:eastAsiaTheme="majorEastAsia" w:hAnsiTheme="majorHAnsi" w:cstheme="majorBidi"/>
-      <w:b/>
-      <w:bCs/>
-      <w:color w:val="365F91" w:themeColor="accent1" w:themeShade="BF"/>
-      <w:sz w:val="28"/>
-      <w:szCs w:val="28"/>
-    </w:rPr>
-  </w:style>
-  <w:style w:type="paragraph" w:styleId="Overskrift2">
-    <w:name w:val="heading 2"/>
-    <w:basedOn w:val="Normal"/>
-    <w:next w:val="Normal"/>
-    <w:link w:val="Overskrift2Tegn"/>
-    <w:uiPriority w:val="9"/>
-    <w:unhideWhenUsed/>
-    <w:qFormat/>
-    <w:rsid w:val="00F029E8"/>
-    <w:pPr>
-      <w:keepNext/>
-      <w:keepLines/>
-      <w:spacing w:before="200" w:after="0"/>
-      <w:outlineLvl w:val="1"/>
-    </w:pPr>
-    <w:rPr>
-      <w:rFonts w:asciiTheme="majorHAnsi" w:eastAsiaTheme="majorEastAsia" w:hAnsiTheme="majorHAnsi" w:cstheme="majorBidi"/>
-      <w:b/>
-      <w:bCs/>
-      <w:color w:val="4F81BD" w:themeColor="accent1"/>
-      <w:sz w:val="26"/>
-      <w:szCs w:val="26"/>
-    </w:rPr>
-  </w:style>
-  <w:style w:type="paragraph" w:styleId="Overskrift3">
-    <w:name w:val="heading 3"/>
-    <w:basedOn w:val="Normal"/>
-    <w:next w:val="Normal"/>
-    <w:link w:val="Overskrift3Tegn"/>
-    <w:uiPriority w:val="9"/>
-    <w:unhideWhenUsed/>
-    <w:qFormat/>
-    <w:rsid w:val="0067244D"/>
-    <w:pPr>
-      <w:keepNext/>
-      <w:keepLines/>
-      <w:spacing w:before="200" w:after="0"/>
-      <w:outlineLvl w:val="2"/>
-    </w:pPr>
-    <w:rPr>
-      <w:rFonts w:asciiTheme="majorHAnsi" w:eastAsiaTheme="majorEastAsia" w:hAnsiTheme="majorHAnsi" w:cstheme="majorBidi"/>
-      <w:b/>
-      <w:bCs/>
-      <w:color w:val="4F81BD" w:themeColor="accent1"/>
-    </w:rPr>
-  </w:style>
-  <w:style w:type="paragraph" w:styleId="Overskrift4">
-    <w:name w:val="heading 4"/>
-    <w:basedOn w:val="Normal"/>
-    <w:next w:val="Normal"/>
-    <w:link w:val="Overskrift4Tegn"/>
-    <w:uiPriority w:val="9"/>
-    <w:unhideWhenUsed/>
-    <w:qFormat/>
-    <w:rsid w:val="008A68D7"/>
-    <w:pPr>
-      <w:keepNext/>
-      <w:keepLines/>
-      <w:spacing w:before="200" w:after="0"/>
-      <w:outlineLvl w:val="3"/>
-    </w:pPr>
-    <w:rPr>
-      <w:rFonts w:asciiTheme="majorHAnsi" w:eastAsiaTheme="majorEastAsia" w:hAnsiTheme="majorHAnsi" w:cstheme="majorBidi"/>
-      <w:b/>
-      <w:bCs/>
-      <w:i/>
-      <w:iCs/>
-      <w:color w:val="4F81BD" w:themeColor="accent1"/>
-    </w:rPr>
-  </w:style>
   <w:style w:type="character" w:default="1" w:styleId="Standardskrifttypeiafsnit">
     <w:name w:val="Default Paragraph Font"/>
     <w:uiPriority w:val="1"/>
@@ -1768,65 +4911,26 @@
     <w:semiHidden/>
     <w:unhideWhenUsed/>
   </w:style>
-  <w:style w:type="character" w:customStyle="1" w:styleId="Overskrift1Tegn">
-    <w:name w:val="Overskrift 1 Tegn"/>
-    <w:basedOn w:val="Standardskrifttypeiafsnit"/>
-    <w:link w:val="Overskrift1"/>
-    <w:uiPriority w:val="9"/>
-    <w:rsid w:val="00D20AAE"/>
-    <w:rPr>
-      <w:rFonts w:asciiTheme="majorHAnsi" w:eastAsiaTheme="majorEastAsia" w:hAnsiTheme="majorHAnsi" w:cstheme="majorBidi"/>
-      <w:b/>
-      <w:bCs/>
-      <w:color w:val="365F91" w:themeColor="accent1" w:themeShade="BF"/>
-      <w:sz w:val="28"/>
-      <w:szCs w:val="28"/>
-    </w:rPr>
-  </w:style>
-  <w:style w:type="character" w:customStyle="1" w:styleId="Overskrift2Tegn">
-    <w:name w:val="Overskrift 2 Tegn"/>
-    <w:basedOn w:val="Standardskrifttypeiafsnit"/>
-    <w:link w:val="Overskrift2"/>
-    <w:uiPriority w:val="9"/>
-    <w:rsid w:val="00F029E8"/>
-    <w:rPr>
-      <w:rFonts w:asciiTheme="majorHAnsi" w:eastAsiaTheme="majorEastAsia" w:hAnsiTheme="majorHAnsi" w:cstheme="majorBidi"/>
-      <w:b/>
-      <w:bCs/>
-      <w:color w:val="4F81BD" w:themeColor="accent1"/>
-      <w:sz w:val="26"/>
-      <w:szCs w:val="26"/>
-    </w:rPr>
-  </w:style>
-  <w:style w:type="character" w:customStyle="1" w:styleId="Overskrift3Tegn">
-    <w:name w:val="Overskrift 3 Tegn"/>
-    <w:basedOn w:val="Standardskrifttypeiafsnit"/>
-    <w:link w:val="Overskrift3"/>
-    <w:uiPriority w:val="9"/>
-    <w:rsid w:val="0067244D"/>
-    <w:rPr>
-      <w:rFonts w:asciiTheme="majorHAnsi" w:eastAsiaTheme="majorEastAsia" w:hAnsiTheme="majorHAnsi" w:cstheme="majorBidi"/>
-      <w:b/>
-      <w:bCs/>
-      <w:color w:val="4F81BD" w:themeColor="accent1"/>
-    </w:rPr>
-  </w:style>
-  <w:style w:type="character" w:customStyle="1" w:styleId="Overskrift4Tegn">
-    <w:name w:val="Overskrift 4 Tegn"/>
-    <w:basedOn w:val="Standardskrifttypeiafsnit"/>
-    <w:link w:val="Overskrift4"/>
-    <w:uiPriority w:val="9"/>
-    <w:rsid w:val="008A68D7"/>
-    <w:rPr>
-      <w:rFonts w:asciiTheme="majorHAnsi" w:eastAsiaTheme="majorEastAsia" w:hAnsiTheme="majorHAnsi" w:cstheme="majorBidi"/>
-      <w:b/>
-      <w:bCs/>
-      <w:i/>
-      <w:iCs/>
-      <w:color w:val="4F81BD" w:themeColor="accent1"/>
-    </w:rPr>
+  <w:style w:type="paragraph" w:customStyle="1" w:styleId="B383F84A738044858BF795831D5F7954">
+    <w:name w:val="B383F84A738044858BF795831D5F7954"/>
+    <w:rsid w:val="0040114E"/>
+  </w:style>
+  <w:style w:type="paragraph" w:customStyle="1" w:styleId="3300B9607EBB467D8D7E2A710BDF354E">
+    <w:name w:val="3300B9607EBB467D8D7E2A710BDF354E"/>
+    <w:rsid w:val="0040114E"/>
+  </w:style>
+  <w:style w:type="paragraph" w:customStyle="1" w:styleId="AC21DA0088B648739891871A128E418E">
+    <w:name w:val="AC21DA0088B648739891871A128E418E"/>
+    <w:rsid w:val="0040114E"/>
   </w:style>
 </w:styles>
+</file>
+
+<file path=word/glossary/webSettings.xml><?xml version="1.0" encoding="utf-8"?>
+<w:webSettings xmlns:mc="http://schemas.openxmlformats.org/markup-compatibility/2006" xmlns:r="http://schemas.openxmlformats.org/officeDocument/2006/relationships" xmlns:w="http://schemas.openxmlformats.org/wordprocessingml/2006/main" xmlns:w14="http://schemas.microsoft.com/office/word/2010/wordml" mc:Ignorable="w14">
+  <w:optimizeForBrowser/>
+  <w:allowPNG/>
+</w:webSettings>
 </file>
 
 <file path=word/theme/theme1.xml><?xml version="1.0" encoding="utf-8"?>
@@ -2112,4 +5216,16 @@
   <a:objectDefaults/>
   <a:extraClrSchemeLst/>
 </a:theme>
+</file>
+
+<file path=customXml/item1.xml><?xml version="1.0" encoding="utf-8"?>
+<b:Sources xmlns:b="http://schemas.openxmlformats.org/officeDocument/2006/bibliography" xmlns="http://schemas.openxmlformats.org/officeDocument/2006/bibliography" SelectedStyle="\APA.XSL" StyleName="APA"/>
+</file>
+
+<file path=customXml/itemProps1.xml><?xml version="1.0" encoding="utf-8"?>
+<ds:datastoreItem xmlns:ds="http://schemas.openxmlformats.org/officeDocument/2006/customXml" ds:itemID="{F751E9A4-CFB0-4610-9D34-1A79DA29FBFB}">
+  <ds:schemaRefs>
+    <ds:schemaRef ds:uri="http://schemas.openxmlformats.org/officeDocument/2006/bibliography"/>
+  </ds:schemaRefs>
+</ds:datastoreItem>
 </file>